--- a/Documentación/Heurística.docx
+++ b/Documentación/Heurística.docx
@@ -1,6 +1,6 @@
 
 <file path=word/document.xml><?xml version="1.0" encoding="utf-8"?>
-<w:document xmlns:wpc="http://schemas.microsoft.com/office/word/2010/wordprocessingCanvas" xmlns:cx="http://schemas.microsoft.com/office/drawing/2014/chartex" xmlns:cx1="http://schemas.microsoft.com/office/drawing/2015/9/8/chartex" xmlns:cx2="http://schemas.microsoft.com/office/drawing/2015/10/21/chartex" xmlns:cx3="http://schemas.microsoft.com/office/drawing/2016/5/9/chartex" xmlns:cx4="http://schemas.microsoft.com/office/drawing/2016/5/10/chartex" xmlns:cx5="http://schemas.microsoft.com/office/drawing/2016/5/11/chartex" xmlns:cx6="http://schemas.microsoft.com/office/drawing/2016/5/12/chartex" xmlns:cx7="http://schemas.microsoft.com/office/drawing/2016/5/13/chartex" xmlns:cx8="http://schemas.microsoft.com/office/drawing/2016/5/14/chartex" xmlns:mc="http://schemas.openxmlformats.org/markup-compatibility/2006" xmlns:aink="http://schemas.microsoft.com/office/drawing/2016/ink" xmlns:am3d="http://schemas.microsoft.com/office/drawing/2017/model3d" xmlns:o="urn:schemas-microsoft-com:office:office" xmlns:oel="http://schemas.microsoft.com/office/2019/extlst" xmlns:r="http://schemas.openxmlformats.org/officeDocument/2006/relationships" xmlns:m="http://schemas.openxmlformats.org/officeDocument/2006/math" xmlns:v="urn:schemas-microsoft-com:vml" xmlns:wp14="http://schemas.microsoft.com/office/word/2010/wordprocessingDrawing" xmlns:wp="http://schemas.openxmlformats.org/drawingml/2006/wordprocessingDrawing" xmlns:w10="urn:schemas-microsoft-com:office:word" xmlns:w="http://schemas.openxmlformats.org/wordprocessingml/2006/main" xmlns:w14="http://schemas.microsoft.com/office/word/2010/wordml" xmlns:w15="http://schemas.microsoft.com/office/word/2012/wordml" xmlns:w16cex="http://schemas.microsoft.com/office/word/2018/wordml/cex" xmlns:w16cid="http://schemas.microsoft.com/office/word/2016/wordml/cid" xmlns:w16="http://schemas.microsoft.com/office/word/2018/wordml" xmlns:w16du="http://schemas.microsoft.com/office/word/2023/wordml/word16du" xmlns:w16sdtdh="http://schemas.microsoft.com/office/word/2020/wordml/sdtdatahash" xmlns:w16se="http://schemas.microsoft.com/office/word/2015/wordml/symex" xmlns:wpg="http://schemas.microsoft.com/office/word/2010/wordprocessingGroup" xmlns:wpi="http://schemas.microsoft.com/office/word/2010/wordprocessingInk" xmlns:wne="http://schemas.microsoft.com/office/word/2006/wordml" xmlns:wps="http://schemas.microsoft.com/office/word/2010/wordprocessingShape" mc:Ignorable="w14 w15 w16se w16cid w16 w16cex w16sdtdh w16du wp14">
+<w:document xmlns:wpc="http://schemas.microsoft.com/office/word/2010/wordprocessingCanvas" xmlns:cx="http://schemas.microsoft.com/office/drawing/2014/chartex" xmlns:cx1="http://schemas.microsoft.com/office/drawing/2015/9/8/chartex" xmlns:cx2="http://schemas.microsoft.com/office/drawing/2015/10/21/chartex" xmlns:cx3="http://schemas.microsoft.com/office/drawing/2016/5/9/chartex" xmlns:cx4="http://schemas.microsoft.com/office/drawing/2016/5/10/chartex" xmlns:cx5="http://schemas.microsoft.com/office/drawing/2016/5/11/chartex" xmlns:cx6="http://schemas.microsoft.com/office/drawing/2016/5/12/chartex" xmlns:cx7="http://schemas.microsoft.com/office/drawing/2016/5/13/chartex" xmlns:cx8="http://schemas.microsoft.com/office/drawing/2016/5/14/chartex" xmlns:mc="http://schemas.openxmlformats.org/markup-compatibility/2006" xmlns:aink="http://schemas.microsoft.com/office/drawing/2016/ink" xmlns:am3d="http://schemas.microsoft.com/office/drawing/2017/model3d" xmlns:o="urn:schemas-microsoft-com:office:office" xmlns:r="http://schemas.openxmlformats.org/officeDocument/2006/relationships" xmlns:m="http://schemas.openxmlformats.org/officeDocument/2006/math" xmlns:v="urn:schemas-microsoft-com:vml" xmlns:wp14="http://schemas.microsoft.com/office/word/2010/wordprocessingDrawing" xmlns:wp="http://schemas.openxmlformats.org/drawingml/2006/wordprocessingDrawing" xmlns:w10="urn:schemas-microsoft-com:office:word" xmlns:w="http://schemas.openxmlformats.org/wordprocessingml/2006/main" xmlns:w14="http://schemas.microsoft.com/office/word/2010/wordml" xmlns:w15="http://schemas.microsoft.com/office/word/2012/wordml" xmlns:w16cid="http://schemas.microsoft.com/office/word/2016/wordml/cid" xmlns:w16se="http://schemas.microsoft.com/office/word/2015/wordml/symex" xmlns:wpg="http://schemas.microsoft.com/office/word/2010/wordprocessingGroup" xmlns:wpi="http://schemas.microsoft.com/office/word/2010/wordprocessingInk" xmlns:wne="http://schemas.microsoft.com/office/word/2006/wordml" xmlns:wps="http://schemas.microsoft.com/office/word/2010/wordprocessingShape" mc:Ignorable="w14 w15 w16se w16cid wp14">
   <w:body>
     <w:p>
       <w:pPr>
@@ -8,17 +8,254 @@
           <w:lang w:val="es-ES"/>
         </w:rPr>
       </w:pPr>
-      <w:r>
+    </w:p>
+    <w:tbl>
+      <w:tblPr>
+        <w:tblW w:w="3885" w:type="dxa"/>
+        <w:tblBorders>
+          <w:top w:val="single" w:sz="8" w:space="0" w:color="000000"/>
+          <w:left w:val="single" w:sz="8" w:space="0" w:color="000000"/>
+          <w:bottom w:val="single" w:sz="8" w:space="0" w:color="000000"/>
+          <w:right w:val="single" w:sz="8" w:space="0" w:color="000000"/>
+          <w:insideH w:val="single" w:sz="8" w:space="0" w:color="000000"/>
+          <w:insideV w:val="single" w:sz="8" w:space="0" w:color="000000"/>
+        </w:tblBorders>
+        <w:tblLayout w:type="fixed"/>
+        <w:tblLook w:val="0600" w:firstRow="0" w:lastRow="0" w:firstColumn="0" w:lastColumn="0" w:noHBand="1" w:noVBand="1"/>
+      </w:tblPr>
+      <w:tblGrid>
+        <w:gridCol w:w="960"/>
+        <w:gridCol w:w="630"/>
+        <w:gridCol w:w="825"/>
+        <w:gridCol w:w="825"/>
+        <w:gridCol w:w="645"/>
+      </w:tblGrid>
+      <w:tr>
+        <w:tc>
+          <w:tcPr>
+            <w:tcW w:w="960" w:type="dxa"/>
+            <w:shd w:val="clear" w:color="auto" w:fill="auto"/>
+            <w:tcMar>
+              <w:top w:w="100" w:type="dxa"/>
+              <w:left w:w="100" w:type="dxa"/>
+              <w:bottom w:w="100" w:type="dxa"/>
+              <w:right w:w="100" w:type="dxa"/>
+            </w:tcMar>
+          </w:tcPr>
+          <w:p>
+            <w:pPr>
+              <w:widowControl w:val="0"/>
+            </w:pPr>
+            <w:r>
+              <w:t>Muy Bajo</w:t>
+            </w:r>
+          </w:p>
+        </w:tc>
+        <w:tc>
+          <w:tcPr>
+            <w:tcW w:w="630" w:type="dxa"/>
+            <w:shd w:val="clear" w:color="auto" w:fill="auto"/>
+            <w:tcMar>
+              <w:top w:w="100" w:type="dxa"/>
+              <w:left w:w="100" w:type="dxa"/>
+              <w:bottom w:w="100" w:type="dxa"/>
+              <w:right w:w="100" w:type="dxa"/>
+            </w:tcMar>
+          </w:tcPr>
+          <w:p>
+            <w:pPr>
+              <w:widowControl w:val="0"/>
+            </w:pPr>
+            <w:r>
+              <w:t>Bajo</w:t>
+            </w:r>
+          </w:p>
+        </w:tc>
+        <w:tc>
+          <w:tcPr>
+            <w:tcW w:w="825" w:type="dxa"/>
+            <w:shd w:val="clear" w:color="auto" w:fill="auto"/>
+            <w:tcMar>
+              <w:top w:w="100" w:type="dxa"/>
+              <w:left w:w="100" w:type="dxa"/>
+              <w:bottom w:w="100" w:type="dxa"/>
+              <w:right w:w="100" w:type="dxa"/>
+            </w:tcMar>
+          </w:tcPr>
+          <w:p>
+            <w:pPr>
+              <w:widowControl w:val="0"/>
+            </w:pPr>
+            <w:r>
+              <w:t>Medio</w:t>
+            </w:r>
+          </w:p>
+        </w:tc>
+        <w:tc>
+          <w:tcPr>
+            <w:tcW w:w="825" w:type="dxa"/>
+            <w:shd w:val="clear" w:color="auto" w:fill="auto"/>
+            <w:tcMar>
+              <w:top w:w="100" w:type="dxa"/>
+              <w:left w:w="100" w:type="dxa"/>
+              <w:bottom w:w="100" w:type="dxa"/>
+              <w:right w:w="100" w:type="dxa"/>
+            </w:tcMar>
+          </w:tcPr>
+          <w:p>
+            <w:pPr>
+              <w:widowControl w:val="0"/>
+            </w:pPr>
+            <w:r>
+              <w:t>Medio Alto</w:t>
+            </w:r>
+          </w:p>
+        </w:tc>
+        <w:tc>
+          <w:tcPr>
+            <w:tcW w:w="645" w:type="dxa"/>
+            <w:shd w:val="clear" w:color="auto" w:fill="auto"/>
+            <w:tcMar>
+              <w:top w:w="100" w:type="dxa"/>
+              <w:left w:w="100" w:type="dxa"/>
+              <w:bottom w:w="100" w:type="dxa"/>
+              <w:right w:w="100" w:type="dxa"/>
+            </w:tcMar>
+          </w:tcPr>
+          <w:p>
+            <w:pPr>
+              <w:widowControl w:val="0"/>
+            </w:pPr>
+            <w:r>
+              <w:t>Alto</w:t>
+            </w:r>
+          </w:p>
+        </w:tc>
+      </w:tr>
+      <w:tr>
+        <w:trPr>
+          <w:trHeight w:val="403"/>
+        </w:trPr>
+        <w:tc>
+          <w:tcPr>
+            <w:tcW w:w="960" w:type="dxa"/>
+            <w:shd w:val="clear" w:color="auto" w:fill="auto"/>
+            <w:tcMar>
+              <w:top w:w="100" w:type="dxa"/>
+              <w:left w:w="100" w:type="dxa"/>
+              <w:bottom w:w="100" w:type="dxa"/>
+              <w:right w:w="100" w:type="dxa"/>
+            </w:tcMar>
+          </w:tcPr>
+          <w:p>
+            <w:pPr>
+              <w:widowControl w:val="0"/>
+            </w:pPr>
+            <w:r>
+              <w:t>1</w:t>
+            </w:r>
+          </w:p>
+        </w:tc>
+        <w:tc>
+          <w:tcPr>
+            <w:tcW w:w="630" w:type="dxa"/>
+            <w:shd w:val="clear" w:color="auto" w:fill="auto"/>
+            <w:tcMar>
+              <w:top w:w="100" w:type="dxa"/>
+              <w:left w:w="100" w:type="dxa"/>
+              <w:bottom w:w="100" w:type="dxa"/>
+              <w:right w:w="100" w:type="dxa"/>
+            </w:tcMar>
+          </w:tcPr>
+          <w:p>
+            <w:pPr>
+              <w:widowControl w:val="0"/>
+            </w:pPr>
+            <w:r>
+              <w:t>2</w:t>
+            </w:r>
+          </w:p>
+        </w:tc>
+        <w:tc>
+          <w:tcPr>
+            <w:tcW w:w="825" w:type="dxa"/>
+            <w:shd w:val="clear" w:color="auto" w:fill="auto"/>
+            <w:tcMar>
+              <w:top w:w="100" w:type="dxa"/>
+              <w:left w:w="100" w:type="dxa"/>
+              <w:bottom w:w="100" w:type="dxa"/>
+              <w:right w:w="100" w:type="dxa"/>
+            </w:tcMar>
+          </w:tcPr>
+          <w:p>
+            <w:pPr>
+              <w:widowControl w:val="0"/>
+            </w:pPr>
+            <w:r>
+              <w:t>3</w:t>
+            </w:r>
+          </w:p>
+        </w:tc>
+        <w:tc>
+          <w:tcPr>
+            <w:tcW w:w="825" w:type="dxa"/>
+            <w:shd w:val="clear" w:color="auto" w:fill="auto"/>
+            <w:tcMar>
+              <w:top w:w="100" w:type="dxa"/>
+              <w:left w:w="100" w:type="dxa"/>
+              <w:bottom w:w="100" w:type="dxa"/>
+              <w:right w:w="100" w:type="dxa"/>
+            </w:tcMar>
+          </w:tcPr>
+          <w:p>
+            <w:pPr>
+              <w:widowControl w:val="0"/>
+            </w:pPr>
+            <w:r>
+              <w:t>4</w:t>
+            </w:r>
+          </w:p>
+        </w:tc>
+        <w:tc>
+          <w:tcPr>
+            <w:tcW w:w="645" w:type="dxa"/>
+            <w:shd w:val="clear" w:color="auto" w:fill="auto"/>
+            <w:tcMar>
+              <w:top w:w="100" w:type="dxa"/>
+              <w:left w:w="100" w:type="dxa"/>
+              <w:bottom w:w="100" w:type="dxa"/>
+              <w:right w:w="100" w:type="dxa"/>
+            </w:tcMar>
+          </w:tcPr>
+          <w:p>
+            <w:pPr>
+              <w:widowControl w:val="0"/>
+            </w:pPr>
+            <w:r>
+              <w:t>5</w:t>
+            </w:r>
+          </w:p>
+        </w:tc>
+      </w:tr>
+    </w:tbl>
+    <w:p>
+      <w:pPr>
         <w:rPr>
           <w:lang w:val="es-ES"/>
         </w:rPr>
-        <w:t>Heurística</w:t>
-      </w:r>
+      </w:pPr>
+    </w:p>
+    <w:p>
+      <w:pPr>
+        <w:rPr>
+          <w:lang w:val="es-ES"/>
+        </w:rPr>
+      </w:pPr>
     </w:p>
     <w:tbl>
       <w:tblPr>
         <w:tblStyle w:val="5"/>
-        <w:tblW w:w="8506" w:type="dxa"/>
+        <w:tblW w:w="9470" w:type="dxa"/>
         <w:tblInd w:w="-421" w:type="dxa"/>
         <w:tblBorders>
           <w:top w:val="single" w:sz="4" w:space="0" w:color="000000"/>
@@ -32,24 +269,18 @@
         <w:tblLook w:val="0000" w:firstRow="0" w:lastRow="0" w:firstColumn="0" w:lastColumn="0" w:noHBand="0" w:noVBand="0"/>
       </w:tblPr>
       <w:tblGrid>
-        <w:gridCol w:w="3191"/>
-        <w:gridCol w:w="70"/>
-        <w:gridCol w:w="1695"/>
-        <w:gridCol w:w="6"/>
-        <w:gridCol w:w="1701"/>
-        <w:gridCol w:w="60"/>
-        <w:gridCol w:w="1768"/>
-        <w:gridCol w:w="15"/>
+        <w:gridCol w:w="3556"/>
+        <w:gridCol w:w="1967"/>
+        <w:gridCol w:w="1969"/>
+        <w:gridCol w:w="1978"/>
       </w:tblGrid>
       <w:tr>
         <w:trPr>
-          <w:gridAfter w:val="1"/>
-          <w:wAfter w:w="15" w:type="dxa"/>
-          <w:trHeight w:val="618"/>
+          <w:trHeight w:val="654"/>
         </w:trPr>
         <w:tc>
           <w:tcPr>
-            <w:tcW w:w="3191" w:type="dxa"/>
+            <w:tcW w:w="3556" w:type="dxa"/>
             <w:tcBorders>
               <w:bottom w:val="single" w:sz="8" w:space="0" w:color="000000"/>
             </w:tcBorders>
@@ -117,8 +348,7 @@
         </w:tc>
         <w:tc>
           <w:tcPr>
-            <w:tcW w:w="1765" w:type="dxa"/>
-            <w:gridSpan w:val="2"/>
+            <w:tcW w:w="1967" w:type="dxa"/>
           </w:tcPr>
           <w:p>
             <w:pPr>
@@ -137,21 +367,11 @@
                 <w:szCs w:val="20"/>
               </w:rPr>
             </w:pPr>
-            <w:r>
-              <w:rPr>
-                <w:rFonts w:ascii="Constantia" w:hAnsi="Constantia"/>
-                <w:color w:val="000000"/>
-                <w:sz w:val="20"/>
-                <w:szCs w:val="20"/>
-              </w:rPr>
-              <w:t>Copetran</w:t>
-            </w:r>
-          </w:p>
-        </w:tc>
-        <w:tc>
-          <w:tcPr>
-            <w:tcW w:w="1767" w:type="dxa"/>
-            <w:gridSpan w:val="3"/>
+          </w:p>
+        </w:tc>
+        <w:tc>
+          <w:tcPr>
+            <w:tcW w:w="1969" w:type="dxa"/>
           </w:tcPr>
           <w:p>
             <w:pPr>
@@ -184,7 +404,7 @@
         </w:tc>
         <w:tc>
           <w:tcPr>
-            <w:tcW w:w="1768" w:type="dxa"/>
+            <w:tcW w:w="1978" w:type="dxa"/>
           </w:tcPr>
           <w:p>
             <w:pPr>
@@ -203,28 +423,17 @@
                 <w:szCs w:val="20"/>
               </w:rPr>
             </w:pPr>
-            <w:r>
-              <w:rPr>
-                <w:rFonts w:ascii="Constantia" w:hAnsi="Constantia"/>
-                <w:color w:val="000000"/>
-                <w:sz w:val="20"/>
-                <w:szCs w:val="20"/>
-              </w:rPr>
-              <w:t>Expreso Brasilia</w:t>
-            </w:r>
           </w:p>
         </w:tc>
       </w:tr>
       <w:tr>
         <w:trPr>
-          <w:gridAfter w:val="1"/>
-          <w:wAfter w:w="15" w:type="dxa"/>
-          <w:trHeight w:val="618"/>
+          <w:trHeight w:val="654"/>
         </w:trPr>
         <w:tc>
           <w:tcPr>
-            <w:tcW w:w="8491" w:type="dxa"/>
-            <w:gridSpan w:val="7"/>
+            <w:tcW w:w="9470" w:type="dxa"/>
+            <w:gridSpan w:val="4"/>
             <w:tcBorders>
               <w:bottom w:val="single" w:sz="8" w:space="0" w:color="000000"/>
             </w:tcBorders>
@@ -243,16 +452,16 @@
               <w:rPr>
                 <w:rFonts w:ascii="Constantia" w:hAnsi="Constantia"/>
                 <w:color w:val="000000"/>
-                <w:sz w:val="20"/>
-                <w:szCs w:val="20"/>
+                <w:sz w:val="24"/>
+                <w:szCs w:val="24"/>
               </w:rPr>
             </w:pPr>
             <w:r>
               <w:rPr>
                 <w:rFonts w:ascii="Constantia" w:hAnsi="Constantia"/>
                 <w:color w:val="000000"/>
-                <w:sz w:val="20"/>
-                <w:szCs w:val="20"/>
+                <w:sz w:val="24"/>
+                <w:szCs w:val="24"/>
               </w:rPr>
               <w:t>Apartado de software</w:t>
             </w:r>
@@ -261,31 +470,15 @@
       </w:tr>
       <w:tr>
         <w:trPr>
-          <w:gridAfter w:val="1"/>
-          <w:wAfter w:w="15" w:type="dxa"/>
-          <w:trHeight w:val="551"/>
+          <w:trHeight w:val="310"/>
         </w:trPr>
         <w:tc>
           <w:tcPr>
-            <w:tcW w:w="3191" w:type="dxa"/>
-          </w:tcPr>
-          <w:p>
-            <w:pPr>
-              <w:pBdr>
-                <w:top w:val="nil"/>
-                <w:left w:val="nil"/>
-                <w:bottom w:val="nil"/>
-                <w:right w:val="nil"/>
-                <w:between w:val="nil"/>
-              </w:pBdr>
-              <w:spacing w:line="276" w:lineRule="auto"/>
-              <w:ind w:left="8" w:right="883" w:hanging="3"/>
-              <w:rPr>
-                <w:rFonts w:ascii="Constantia" w:hAnsi="Constantia"/>
-                <w:color w:val="000000"/>
-                <w:sz w:val="20"/>
-                <w:szCs w:val="20"/>
-              </w:rPr>
+            <w:tcW w:w="3556" w:type="dxa"/>
+          </w:tcPr>
+          <w:p>
+            <w:pPr>
+              <w:spacing w:before="100" w:beforeAutospacing="1" w:after="100" w:afterAutospacing="1"/>
             </w:pPr>
             <w:r>
               <w:rPr>
@@ -294,25 +487,24 @@
                 <w:sz w:val="20"/>
                 <w:szCs w:val="20"/>
               </w:rPr>
-              <w:t>Visibilidad y estado del sistema</w:t>
+              <w:t>Flexibilidad y eficiencia de uso</w:t>
             </w:r>
           </w:p>
         </w:tc>
         <w:tc>
           <w:tcPr>
-            <w:tcW w:w="1765" w:type="dxa"/>
-            <w:gridSpan w:val="2"/>
-          </w:tcPr>
-          <w:p>
-            <w:pPr>
-              <w:pBdr>
-                <w:top w:val="nil"/>
-                <w:left w:val="nil"/>
-                <w:bottom w:val="nil"/>
-                <w:right w:val="nil"/>
-                <w:between w:val="nil"/>
-              </w:pBdr>
-              <w:spacing w:line="389" w:lineRule="auto"/>
+            <w:tcW w:w="1967" w:type="dxa"/>
+          </w:tcPr>
+          <w:p>
+            <w:pPr>
+              <w:pBdr>
+                <w:top w:val="nil"/>
+                <w:left w:val="nil"/>
+                <w:bottom w:val="nil"/>
+                <w:right w:val="nil"/>
+                <w:between w:val="nil"/>
+              </w:pBdr>
+              <w:spacing w:line="386" w:lineRule="auto"/>
               <w:ind w:left="11"/>
               <w:jc w:val="center"/>
               <w:rPr>
@@ -326,8 +518,447 @@
         </w:tc>
         <w:tc>
           <w:tcPr>
-            <w:tcW w:w="1767" w:type="dxa"/>
-            <w:gridSpan w:val="3"/>
+            <w:tcW w:w="1969" w:type="dxa"/>
+          </w:tcPr>
+          <w:p>
+            <w:pPr>
+              <w:pBdr>
+                <w:top w:val="nil"/>
+                <w:left w:val="nil"/>
+                <w:bottom w:val="nil"/>
+                <w:right w:val="nil"/>
+                <w:between w:val="nil"/>
+              </w:pBdr>
+              <w:jc w:val="center"/>
+              <w:rPr>
+                <w:rFonts w:ascii="Constantia" w:hAnsi="Constantia"/>
+                <w:color w:val="000000"/>
+                <w:sz w:val="20"/>
+                <w:szCs w:val="20"/>
+              </w:rPr>
+            </w:pPr>
+            <w:r>
+              <w:rPr>
+                <w:rFonts w:ascii="Constantia" w:hAnsi="Constantia"/>
+                <w:color w:val="000000"/>
+                <w:sz w:val="20"/>
+                <w:szCs w:val="20"/>
+              </w:rPr>
+              <w:t>5</w:t>
+            </w:r>
+          </w:p>
+        </w:tc>
+        <w:tc>
+          <w:tcPr>
+            <w:tcW w:w="1978" w:type="dxa"/>
+          </w:tcPr>
+          <w:p>
+            <w:pPr>
+              <w:pBdr>
+                <w:top w:val="nil"/>
+                <w:left w:val="nil"/>
+                <w:bottom w:val="nil"/>
+                <w:right w:val="nil"/>
+                <w:between w:val="nil"/>
+              </w:pBdr>
+              <w:spacing w:line="386" w:lineRule="auto"/>
+              <w:ind w:left="10"/>
+              <w:jc w:val="center"/>
+              <w:rPr>
+                <w:rFonts w:ascii="Constantia" w:eastAsia="VL PGothic" w:hAnsi="Constantia" w:cs="VL PGothic"/>
+                <w:color w:val="000000"/>
+                <w:sz w:val="20"/>
+                <w:szCs w:val="20"/>
+              </w:rPr>
+            </w:pPr>
+          </w:p>
+        </w:tc>
+      </w:tr>
+      <w:tr>
+        <w:trPr>
+          <w:trHeight w:val="291"/>
+        </w:trPr>
+        <w:tc>
+          <w:tcPr>
+            <w:tcW w:w="3556" w:type="dxa"/>
+          </w:tcPr>
+          <w:p>
+            <w:pPr>
+              <w:spacing w:before="100" w:beforeAutospacing="1" w:after="100" w:afterAutospacing="1"/>
+            </w:pPr>
+            <w:r>
+              <w:t>Generalidad de las funciones</w:t>
+            </w:r>
+          </w:p>
+        </w:tc>
+        <w:tc>
+          <w:tcPr>
+            <w:tcW w:w="1967" w:type="dxa"/>
+          </w:tcPr>
+          <w:p>
+            <w:pPr>
+              <w:pBdr>
+                <w:top w:val="nil"/>
+                <w:left w:val="nil"/>
+                <w:bottom w:val="nil"/>
+                <w:right w:val="nil"/>
+                <w:between w:val="nil"/>
+              </w:pBdr>
+              <w:jc w:val="center"/>
+              <w:rPr>
+                <w:rFonts w:ascii="Constantia" w:hAnsi="Constantia"/>
+                <w:color w:val="000000"/>
+                <w:sz w:val="20"/>
+                <w:szCs w:val="20"/>
+              </w:rPr>
+            </w:pPr>
+          </w:p>
+        </w:tc>
+        <w:tc>
+          <w:tcPr>
+            <w:tcW w:w="1969" w:type="dxa"/>
+          </w:tcPr>
+          <w:p>
+            <w:pPr>
+              <w:pBdr>
+                <w:top w:val="nil"/>
+                <w:left w:val="nil"/>
+                <w:bottom w:val="nil"/>
+                <w:right w:val="nil"/>
+                <w:between w:val="nil"/>
+              </w:pBdr>
+              <w:spacing w:line="256" w:lineRule="auto"/>
+              <w:ind w:left="13"/>
+              <w:jc w:val="center"/>
+              <w:rPr>
+                <w:rFonts w:ascii="Constantia" w:eastAsia="VL PGothic" w:hAnsi="Constantia" w:cs="VL PGothic"/>
+                <w:color w:val="000000"/>
+                <w:sz w:val="20"/>
+                <w:szCs w:val="20"/>
+              </w:rPr>
+            </w:pPr>
+            <w:r>
+              <w:rPr>
+                <w:rFonts w:ascii="Constantia" w:eastAsia="VL PGothic" w:hAnsi="Constantia" w:cs="VL PGothic"/>
+                <w:color w:val="000000"/>
+                <w:sz w:val="20"/>
+                <w:szCs w:val="20"/>
+              </w:rPr>
+              <w:t>4</w:t>
+            </w:r>
+          </w:p>
+        </w:tc>
+        <w:tc>
+          <w:tcPr>
+            <w:tcW w:w="1978" w:type="dxa"/>
+          </w:tcPr>
+          <w:p>
+            <w:pPr>
+              <w:pBdr>
+                <w:top w:val="nil"/>
+                <w:left w:val="nil"/>
+                <w:bottom w:val="nil"/>
+                <w:right w:val="nil"/>
+                <w:between w:val="nil"/>
+              </w:pBdr>
+              <w:ind w:firstLine="708"/>
+              <w:rPr>
+                <w:rFonts w:ascii="Constantia" w:hAnsi="Constantia"/>
+                <w:color w:val="000000"/>
+                <w:sz w:val="20"/>
+                <w:szCs w:val="20"/>
+              </w:rPr>
+            </w:pPr>
+          </w:p>
+        </w:tc>
+      </w:tr>
+      <w:tr>
+        <w:trPr>
+          <w:trHeight w:val="290"/>
+        </w:trPr>
+        <w:tc>
+          <w:tcPr>
+            <w:tcW w:w="3556" w:type="dxa"/>
+          </w:tcPr>
+          <w:p>
+            <w:pPr>
+              <w:pBdr>
+                <w:top w:val="nil"/>
+                <w:left w:val="nil"/>
+                <w:bottom w:val="nil"/>
+                <w:right w:val="nil"/>
+                <w:between w:val="nil"/>
+              </w:pBdr>
+              <w:spacing w:line="254" w:lineRule="auto"/>
+              <w:ind w:left="7"/>
+              <w:rPr>
+                <w:rFonts w:ascii="Constantia" w:hAnsi="Constantia"/>
+                <w:color w:val="000000"/>
+                <w:sz w:val="20"/>
+                <w:szCs w:val="20"/>
+              </w:rPr>
+            </w:pPr>
+            <w:r>
+              <w:rPr>
+                <w:color w:val="000000"/>
+                <w:sz w:val="20"/>
+                <w:szCs w:val="20"/>
+              </w:rPr>
+              <w:t>Seguridad del sistema.</w:t>
+            </w:r>
+          </w:p>
+        </w:tc>
+        <w:tc>
+          <w:tcPr>
+            <w:tcW w:w="1967" w:type="dxa"/>
+          </w:tcPr>
+          <w:p>
+            <w:pPr>
+              <w:pBdr>
+                <w:top w:val="nil"/>
+                <w:left w:val="nil"/>
+                <w:bottom w:val="nil"/>
+                <w:right w:val="nil"/>
+                <w:between w:val="nil"/>
+              </w:pBdr>
+              <w:jc w:val="center"/>
+              <w:rPr>
+                <w:rFonts w:ascii="Constantia" w:hAnsi="Constantia"/>
+                <w:color w:val="000000"/>
+                <w:sz w:val="20"/>
+                <w:szCs w:val="20"/>
+              </w:rPr>
+            </w:pPr>
+          </w:p>
+        </w:tc>
+        <w:tc>
+          <w:tcPr>
+            <w:tcW w:w="1969" w:type="dxa"/>
+          </w:tcPr>
+          <w:p>
+            <w:pPr>
+              <w:pBdr>
+                <w:top w:val="nil"/>
+                <w:left w:val="nil"/>
+                <w:bottom w:val="nil"/>
+                <w:right w:val="nil"/>
+                <w:between w:val="nil"/>
+              </w:pBdr>
+              <w:jc w:val="center"/>
+              <w:rPr>
+                <w:rFonts w:ascii="Constantia" w:hAnsi="Constantia"/>
+                <w:color w:val="000000"/>
+                <w:sz w:val="20"/>
+                <w:szCs w:val="20"/>
+              </w:rPr>
+            </w:pPr>
+            <w:r>
+              <w:rPr>
+                <w:rFonts w:ascii="Constantia" w:hAnsi="Constantia"/>
+                <w:color w:val="000000"/>
+                <w:sz w:val="20"/>
+                <w:szCs w:val="20"/>
+              </w:rPr>
+              <w:t>4</w:t>
+            </w:r>
+          </w:p>
+        </w:tc>
+        <w:tc>
+          <w:tcPr>
+            <w:tcW w:w="1978" w:type="dxa"/>
+          </w:tcPr>
+          <w:p>
+            <w:pPr>
+              <w:pBdr>
+                <w:top w:val="nil"/>
+                <w:left w:val="nil"/>
+                <w:bottom w:val="nil"/>
+                <w:right w:val="nil"/>
+                <w:between w:val="nil"/>
+              </w:pBdr>
+              <w:spacing w:line="254" w:lineRule="auto"/>
+              <w:ind w:left="10"/>
+              <w:jc w:val="center"/>
+              <w:rPr>
+                <w:rFonts w:ascii="Constantia" w:eastAsia="VL PGothic" w:hAnsi="Constantia" w:cs="VL PGothic"/>
+                <w:color w:val="000000"/>
+                <w:sz w:val="20"/>
+                <w:szCs w:val="20"/>
+              </w:rPr>
+            </w:pPr>
+          </w:p>
+        </w:tc>
+      </w:tr>
+      <w:tr>
+        <w:trPr>
+          <w:trHeight w:val="289"/>
+        </w:trPr>
+        <w:tc>
+          <w:tcPr>
+            <w:tcW w:w="3556" w:type="dxa"/>
+          </w:tcPr>
+          <w:p>
+            <w:pPr>
+              <w:pBdr>
+                <w:top w:val="nil"/>
+                <w:left w:val="nil"/>
+                <w:bottom w:val="nil"/>
+                <w:right w:val="nil"/>
+                <w:between w:val="nil"/>
+              </w:pBdr>
+              <w:spacing w:line="253" w:lineRule="auto"/>
+              <w:ind w:left="7"/>
+              <w:rPr>
+                <w:rFonts w:ascii="Constantia" w:hAnsi="Constantia"/>
+                <w:color w:val="000000"/>
+                <w:sz w:val="20"/>
+                <w:szCs w:val="20"/>
+              </w:rPr>
+            </w:pPr>
+            <w:r>
+              <w:rPr>
+                <w:rFonts w:ascii="Constantia" w:hAnsi="Constantia"/>
+                <w:color w:val="000000"/>
+                <w:sz w:val="20"/>
+                <w:szCs w:val="20"/>
+              </w:rPr>
+              <w:t>Prevención de errores</w:t>
+            </w:r>
+          </w:p>
+        </w:tc>
+        <w:tc>
+          <w:tcPr>
+            <w:tcW w:w="1967" w:type="dxa"/>
+          </w:tcPr>
+          <w:p>
+            <w:pPr>
+              <w:pBdr>
+                <w:top w:val="nil"/>
+                <w:left w:val="nil"/>
+                <w:bottom w:val="nil"/>
+                <w:right w:val="nil"/>
+                <w:between w:val="nil"/>
+              </w:pBdr>
+              <w:jc w:val="center"/>
+              <w:rPr>
+                <w:rFonts w:ascii="Constantia" w:hAnsi="Constantia"/>
+                <w:color w:val="000000"/>
+                <w:sz w:val="20"/>
+                <w:szCs w:val="20"/>
+              </w:rPr>
+            </w:pPr>
+          </w:p>
+        </w:tc>
+        <w:tc>
+          <w:tcPr>
+            <w:tcW w:w="1969" w:type="dxa"/>
+          </w:tcPr>
+          <w:p>
+            <w:pPr>
+              <w:pBdr>
+                <w:top w:val="nil"/>
+                <w:left w:val="nil"/>
+                <w:bottom w:val="nil"/>
+                <w:right w:val="nil"/>
+                <w:between w:val="nil"/>
+              </w:pBdr>
+              <w:jc w:val="center"/>
+              <w:rPr>
+                <w:rFonts w:ascii="Constantia" w:hAnsi="Constantia"/>
+                <w:color w:val="000000"/>
+                <w:sz w:val="20"/>
+                <w:szCs w:val="20"/>
+              </w:rPr>
+            </w:pPr>
+          </w:p>
+        </w:tc>
+        <w:tc>
+          <w:tcPr>
+            <w:tcW w:w="1978" w:type="dxa"/>
+          </w:tcPr>
+          <w:p>
+            <w:pPr>
+              <w:pBdr>
+                <w:top w:val="nil"/>
+                <w:left w:val="nil"/>
+                <w:bottom w:val="nil"/>
+                <w:right w:val="nil"/>
+                <w:between w:val="nil"/>
+              </w:pBdr>
+              <w:ind w:firstLine="708"/>
+              <w:rPr>
+                <w:rFonts w:ascii="Constantia" w:hAnsi="Constantia"/>
+                <w:color w:val="000000"/>
+                <w:sz w:val="20"/>
+                <w:szCs w:val="20"/>
+              </w:rPr>
+            </w:pPr>
+          </w:p>
+        </w:tc>
+      </w:tr>
+      <w:tr>
+        <w:trPr>
+          <w:trHeight w:val="582"/>
+        </w:trPr>
+        <w:tc>
+          <w:tcPr>
+            <w:tcW w:w="3556" w:type="dxa"/>
+          </w:tcPr>
+          <w:p>
+            <w:pPr>
+              <w:pBdr>
+                <w:top w:val="nil"/>
+                <w:left w:val="nil"/>
+                <w:bottom w:val="nil"/>
+                <w:right w:val="nil"/>
+                <w:between w:val="nil"/>
+              </w:pBdr>
+              <w:spacing w:before="5" w:line="228" w:lineRule="auto"/>
+              <w:ind w:left="8" w:right="242" w:hanging="1"/>
+              <w:rPr>
+                <w:rFonts w:ascii="Constantia" w:hAnsi="Constantia"/>
+                <w:color w:val="000000"/>
+                <w:sz w:val="20"/>
+                <w:szCs w:val="20"/>
+              </w:rPr>
+            </w:pPr>
+            <w:r>
+              <w:rPr>
+                <w:rFonts w:ascii="Constantia" w:hAnsi="Constantia"/>
+                <w:color w:val="000000"/>
+                <w:sz w:val="20"/>
+                <w:szCs w:val="20"/>
+              </w:rPr>
+              <w:t>Ayudar a reconocer, diagnosticar y recuperarse de errores</w:t>
+            </w:r>
+          </w:p>
+        </w:tc>
+        <w:tc>
+          <w:tcPr>
+            <w:tcW w:w="1967" w:type="dxa"/>
+          </w:tcPr>
+          <w:p>
+            <w:pPr>
+              <w:pBdr>
+                <w:top w:val="nil"/>
+                <w:left w:val="nil"/>
+                <w:bottom w:val="nil"/>
+                <w:right w:val="nil"/>
+                <w:between w:val="nil"/>
+              </w:pBdr>
+              <w:ind w:firstLine="708"/>
+              <w:rPr>
+                <w:rFonts w:ascii="Constantia" w:hAnsi="Constantia"/>
+                <w:color w:val="000000"/>
+                <w:sz w:val="20"/>
+                <w:szCs w:val="20"/>
+              </w:rPr>
+            </w:pPr>
+          </w:p>
+        </w:tc>
+        <w:tc>
+          <w:tcPr>
+            <w:tcW w:w="1969" w:type="dxa"/>
           </w:tcPr>
           <w:p>
             <w:pPr>
@@ -348,20 +979,11 @@
                 <w:szCs w:val="20"/>
               </w:rPr>
             </w:pPr>
-            <w:r>
-              <w:rPr>
-                <w:rFonts w:ascii="Segoe UI Symbol" w:eastAsia="VL PGothic" w:hAnsi="Segoe UI Symbol" w:cs="Segoe UI Symbol"/>
-                <w:color w:val="000000"/>
-                <w:sz w:val="20"/>
-                <w:szCs w:val="20"/>
-              </w:rPr>
-              <w:t>✔</w:t>
-            </w:r>
-          </w:p>
-        </w:tc>
-        <w:tc>
-          <w:tcPr>
-            <w:tcW w:w="1768" w:type="dxa"/>
+          </w:p>
+        </w:tc>
+        <w:tc>
+          <w:tcPr>
+            <w:tcW w:w="1978" w:type="dxa"/>
           </w:tcPr>
           <w:p>
             <w:pPr>
@@ -382,39 +1004,28 @@
                 <w:szCs w:val="20"/>
               </w:rPr>
             </w:pPr>
-            <w:r>
-              <w:rPr>
-                <w:rFonts w:ascii="Segoe UI Symbol" w:eastAsia="VL PGothic" w:hAnsi="Segoe UI Symbol" w:cs="Segoe UI Symbol"/>
-                <w:color w:val="000000"/>
-                <w:sz w:val="20"/>
-                <w:szCs w:val="20"/>
-              </w:rPr>
-              <w:t>✔</w:t>
-            </w:r>
           </w:p>
         </w:tc>
       </w:tr>
       <w:tr>
         <w:trPr>
-          <w:gridAfter w:val="1"/>
-          <w:wAfter w:w="15" w:type="dxa"/>
-          <w:trHeight w:val="554"/>
+          <w:trHeight w:val="294"/>
         </w:trPr>
         <w:tc>
           <w:tcPr>
-            <w:tcW w:w="3191" w:type="dxa"/>
-          </w:tcPr>
-          <w:p>
-            <w:pPr>
-              <w:pBdr>
-                <w:top w:val="nil"/>
-                <w:left w:val="nil"/>
-                <w:bottom w:val="nil"/>
-                <w:right w:val="nil"/>
-                <w:between w:val="nil"/>
-              </w:pBdr>
-              <w:spacing w:line="276" w:lineRule="auto"/>
-              <w:ind w:left="8" w:right="83" w:hanging="3"/>
+            <w:tcW w:w="3556" w:type="dxa"/>
+          </w:tcPr>
+          <w:p>
+            <w:pPr>
+              <w:pBdr>
+                <w:top w:val="nil"/>
+                <w:left w:val="nil"/>
+                <w:bottom w:val="nil"/>
+                <w:right w:val="nil"/>
+                <w:between w:val="nil"/>
+              </w:pBdr>
+              <w:spacing w:line="258" w:lineRule="auto"/>
+              <w:ind w:left="7"/>
               <w:rPr>
                 <w:rFonts w:ascii="Constantia" w:hAnsi="Constantia"/>
                 <w:color w:val="000000"/>
@@ -429,44 +1040,48 @@
                 <w:sz w:val="20"/>
                 <w:szCs w:val="20"/>
               </w:rPr>
-              <w:t>Coincidencia entre el sistema</w:t>
+              <w:t>Diseño estético y minimalista</w:t>
             </w:r>
-            <w:r>
-              <w:rPr>
-                <w:rFonts w:ascii="Constantia" w:hAnsi="Constantia"/>
-                <w:color w:val="000000"/>
-                <w:sz w:val="20"/>
-                <w:szCs w:val="20"/>
-              </w:rPr>
-              <w:t xml:space="preserve"> </w:t>
-            </w:r>
-            <w:r>
-              <w:rPr>
-                <w:rFonts w:ascii="Constantia" w:hAnsi="Constantia"/>
-                <w:color w:val="000000"/>
-                <w:sz w:val="20"/>
-                <w:szCs w:val="20"/>
-              </w:rPr>
-              <w:t>y el mundo real</w:t>
-            </w:r>
-          </w:p>
-        </w:tc>
-        <w:tc>
-          <w:tcPr>
-            <w:tcW w:w="1765" w:type="dxa"/>
-            <w:gridSpan w:val="2"/>
-          </w:tcPr>
-          <w:p>
-            <w:pPr>
-              <w:pBdr>
-                <w:top w:val="nil"/>
-                <w:left w:val="nil"/>
-                <w:bottom w:val="nil"/>
-                <w:right w:val="nil"/>
-                <w:between w:val="nil"/>
-              </w:pBdr>
-              <w:spacing w:line="386" w:lineRule="auto"/>
-              <w:ind w:left="11"/>
+          </w:p>
+        </w:tc>
+        <w:tc>
+          <w:tcPr>
+            <w:tcW w:w="1967" w:type="dxa"/>
+          </w:tcPr>
+          <w:p>
+            <w:pPr>
+              <w:pBdr>
+                <w:top w:val="nil"/>
+                <w:left w:val="nil"/>
+                <w:bottom w:val="nil"/>
+                <w:right w:val="nil"/>
+                <w:between w:val="nil"/>
+              </w:pBdr>
+              <w:ind w:firstLine="708"/>
+              <w:rPr>
+                <w:rFonts w:ascii="Constantia" w:hAnsi="Constantia"/>
+                <w:color w:val="000000"/>
+                <w:sz w:val="20"/>
+                <w:szCs w:val="20"/>
+              </w:rPr>
+            </w:pPr>
+          </w:p>
+        </w:tc>
+        <w:tc>
+          <w:tcPr>
+            <w:tcW w:w="1969" w:type="dxa"/>
+          </w:tcPr>
+          <w:p>
+            <w:pPr>
+              <w:pBdr>
+                <w:top w:val="nil"/>
+                <w:left w:val="nil"/>
+                <w:bottom w:val="nil"/>
+                <w:right w:val="nil"/>
+                <w:between w:val="nil"/>
+              </w:pBdr>
+              <w:spacing w:line="258" w:lineRule="auto"/>
+              <w:ind w:left="13"/>
               <w:jc w:val="center"/>
               <w:rPr>
                 <w:rFonts w:ascii="Constantia" w:eastAsia="VL PGothic" w:hAnsi="Constantia" w:cs="VL PGothic"/>
@@ -475,64 +1090,22 @@
                 <w:szCs w:val="20"/>
               </w:rPr>
             </w:pPr>
-            <w:r>
-              <w:rPr>
-                <w:rFonts w:ascii="Segoe UI Symbol" w:eastAsia="VL PGothic" w:hAnsi="Segoe UI Symbol" w:cs="Segoe UI Symbol"/>
-                <w:color w:val="000000"/>
-                <w:sz w:val="20"/>
-                <w:szCs w:val="20"/>
-              </w:rPr>
-              <w:t>✔</w:t>
-            </w:r>
-          </w:p>
-        </w:tc>
-        <w:tc>
-          <w:tcPr>
-            <w:tcW w:w="1767" w:type="dxa"/>
-            <w:gridSpan w:val="3"/>
-          </w:tcPr>
-          <w:p>
-            <w:pPr>
-              <w:pBdr>
-                <w:top w:val="nil"/>
-                <w:left w:val="nil"/>
-                <w:bottom w:val="nil"/>
-                <w:right w:val="nil"/>
-                <w:between w:val="nil"/>
-              </w:pBdr>
-              <w:jc w:val="center"/>
-              <w:rPr>
-                <w:rFonts w:ascii="Constantia" w:hAnsi="Constantia"/>
-                <w:color w:val="000000"/>
-                <w:sz w:val="20"/>
-                <w:szCs w:val="20"/>
-              </w:rPr>
-            </w:pPr>
-            <w:r>
-              <w:rPr>
-                <w:rFonts w:ascii="Segoe UI Symbol" w:eastAsia="VL PGothic" w:hAnsi="Segoe UI Symbol" w:cs="Segoe UI Symbol"/>
-                <w:color w:val="000000"/>
-                <w:sz w:val="20"/>
-                <w:szCs w:val="20"/>
-              </w:rPr>
-              <w:t>✔</w:t>
-            </w:r>
-          </w:p>
-        </w:tc>
-        <w:tc>
-          <w:tcPr>
-            <w:tcW w:w="1768" w:type="dxa"/>
-          </w:tcPr>
-          <w:p>
-            <w:pPr>
-              <w:pBdr>
-                <w:top w:val="nil"/>
-                <w:left w:val="nil"/>
-                <w:bottom w:val="nil"/>
-                <w:right w:val="nil"/>
-                <w:between w:val="nil"/>
-              </w:pBdr>
-              <w:spacing w:line="386" w:lineRule="auto"/>
+          </w:p>
+        </w:tc>
+        <w:tc>
+          <w:tcPr>
+            <w:tcW w:w="1978" w:type="dxa"/>
+          </w:tcPr>
+          <w:p>
+            <w:pPr>
+              <w:pBdr>
+                <w:top w:val="nil"/>
+                <w:left w:val="nil"/>
+                <w:bottom w:val="nil"/>
+                <w:right w:val="nil"/>
+                <w:between w:val="nil"/>
+              </w:pBdr>
+              <w:spacing w:line="258" w:lineRule="auto"/>
               <w:ind w:left="10"/>
               <w:jc w:val="center"/>
               <w:rPr>
@@ -542,41 +1115,27 @@
                 <w:szCs w:val="20"/>
               </w:rPr>
             </w:pPr>
-            <w:r>
-              <w:rPr>
-                <w:rFonts w:ascii="Segoe UI Symbol" w:eastAsia="VL PGothic" w:hAnsi="Segoe UI Symbol" w:cs="Segoe UI Symbol"/>
-                <w:color w:val="000000"/>
-                <w:sz w:val="20"/>
-                <w:szCs w:val="20"/>
-              </w:rPr>
-              <w:t>✔</w:t>
-            </w:r>
           </w:p>
         </w:tc>
       </w:tr>
       <w:tr>
         <w:trPr>
-          <w:gridAfter w:val="1"/>
-          <w:wAfter w:w="15" w:type="dxa"/>
-          <w:trHeight w:val="275"/>
+          <w:trHeight w:val="512"/>
         </w:trPr>
         <w:tc>
           <w:tcPr>
-            <w:tcW w:w="3191" w:type="dxa"/>
-          </w:tcPr>
-          <w:p>
-            <w:pPr>
-              <w:pBdr>
-                <w:top w:val="nil"/>
-                <w:left w:val="nil"/>
-                <w:bottom w:val="nil"/>
-                <w:right w:val="nil"/>
-                <w:between w:val="nil"/>
-              </w:pBdr>
-              <w:spacing w:line="256" w:lineRule="auto"/>
-              <w:ind w:left="7"/>
-              <w:rPr>
-                <w:rFonts w:ascii="Constantia" w:hAnsi="Constantia"/>
+            <w:tcW w:w="3556" w:type="dxa"/>
+          </w:tcPr>
+          <w:p>
+            <w:pPr>
+              <w:pBdr>
+                <w:top w:val="nil"/>
+                <w:left w:val="nil"/>
+                <w:bottom w:val="nil"/>
+                <w:right w:val="nil"/>
+                <w:between w:val="nil"/>
+              </w:pBdr>
+              <w:rPr>
                 <w:color w:val="000000"/>
                 <w:sz w:val="20"/>
                 <w:szCs w:val="20"/>
@@ -584,125 +1143,111 @@
             </w:pPr>
             <w:r>
               <w:rPr>
-                <w:rFonts w:ascii="Constantia" w:hAnsi="Constantia"/>
-                <w:color w:val="000000"/>
-                <w:sz w:val="20"/>
-                <w:szCs w:val="20"/>
-              </w:rPr>
-              <w:t>Control y libertad del usuario</w:t>
+                <w:color w:val="000000"/>
+                <w:sz w:val="20"/>
+                <w:szCs w:val="20"/>
+              </w:rPr>
+              <w:t>Tamaño del texto y contenido correcto.</w:t>
             </w:r>
           </w:p>
         </w:tc>
         <w:tc>
           <w:tcPr>
-            <w:tcW w:w="1765" w:type="dxa"/>
-            <w:gridSpan w:val="2"/>
-          </w:tcPr>
-          <w:p>
-            <w:pPr>
-              <w:pBdr>
-                <w:top w:val="nil"/>
-                <w:left w:val="nil"/>
-                <w:bottom w:val="nil"/>
-                <w:right w:val="nil"/>
-                <w:between w:val="nil"/>
-              </w:pBdr>
+            <w:tcW w:w="1967" w:type="dxa"/>
+          </w:tcPr>
+          <w:p>
+            <w:pPr>
+              <w:pBdr>
+                <w:top w:val="nil"/>
+                <w:left w:val="nil"/>
+                <w:bottom w:val="nil"/>
+                <w:right w:val="nil"/>
+                <w:between w:val="nil"/>
+              </w:pBdr>
+              <w:spacing w:before="231"/>
+              <w:ind w:left="11"/>
               <w:jc w:val="center"/>
               <w:rPr>
-                <w:rFonts w:ascii="Constantia" w:hAnsi="Constantia"/>
-                <w:color w:val="000000"/>
-                <w:sz w:val="20"/>
-                <w:szCs w:val="20"/>
-              </w:rPr>
-            </w:pPr>
-            <w:r>
-              <w:rPr>
-                <w:rFonts w:ascii="Segoe UI Symbol" w:eastAsia="VL PGothic" w:hAnsi="Segoe UI Symbol" w:cs="Segoe UI Symbol"/>
-                <w:color w:val="000000"/>
-                <w:sz w:val="20"/>
-                <w:szCs w:val="20"/>
-              </w:rPr>
-              <w:t>✔</w:t>
-            </w:r>
-          </w:p>
-        </w:tc>
-        <w:tc>
-          <w:tcPr>
-            <w:tcW w:w="1767" w:type="dxa"/>
-            <w:gridSpan w:val="3"/>
-          </w:tcPr>
-          <w:p>
-            <w:pPr>
-              <w:pBdr>
-                <w:top w:val="nil"/>
-                <w:left w:val="nil"/>
-                <w:bottom w:val="nil"/>
-                <w:right w:val="nil"/>
-                <w:between w:val="nil"/>
-              </w:pBdr>
-              <w:spacing w:line="256" w:lineRule="auto"/>
-              <w:ind w:left="13"/>
+                <w:rFonts w:ascii="Constantia" w:eastAsia="VL PGothic" w:hAnsi="Constantia" w:cs="VL PGothic"/>
+                <w:color w:val="000000"/>
+                <w:sz w:val="20"/>
+                <w:szCs w:val="20"/>
+              </w:rPr>
+            </w:pPr>
+          </w:p>
+        </w:tc>
+        <w:tc>
+          <w:tcPr>
+            <w:tcW w:w="1969" w:type="dxa"/>
+          </w:tcPr>
+          <w:p>
+            <w:pPr>
+              <w:pBdr>
+                <w:top w:val="nil"/>
+                <w:left w:val="nil"/>
+                <w:bottom w:val="nil"/>
+                <w:right w:val="nil"/>
+                <w:between w:val="nil"/>
+              </w:pBdr>
+              <w:rPr>
+                <w:rFonts w:ascii="Constantia" w:hAnsi="Constantia"/>
+                <w:color w:val="000000"/>
+                <w:sz w:val="20"/>
+                <w:szCs w:val="20"/>
+              </w:rPr>
+            </w:pPr>
+          </w:p>
+          <w:p>
+            <w:pPr>
               <w:jc w:val="center"/>
               <w:rPr>
-                <w:rFonts w:ascii="Constantia" w:eastAsia="VL PGothic" w:hAnsi="Constantia" w:cs="VL PGothic"/>
-                <w:color w:val="000000"/>
-                <w:sz w:val="20"/>
-                <w:szCs w:val="20"/>
-              </w:rPr>
-            </w:pPr>
-            <w:r>
-              <w:rPr>
-                <w:rFonts w:ascii="Segoe UI Symbol" w:eastAsia="VL PGothic" w:hAnsi="Segoe UI Symbol" w:cs="Segoe UI Symbol"/>
-                <w:color w:val="000000"/>
-                <w:sz w:val="20"/>
-                <w:szCs w:val="20"/>
-              </w:rPr>
-              <w:t>✔</w:t>
-            </w:r>
-          </w:p>
-        </w:tc>
-        <w:tc>
-          <w:tcPr>
-            <w:tcW w:w="1768" w:type="dxa"/>
-          </w:tcPr>
-          <w:p>
-            <w:pPr>
-              <w:pBdr>
-                <w:top w:val="nil"/>
-                <w:left w:val="nil"/>
-                <w:bottom w:val="nil"/>
-                <w:right w:val="nil"/>
-                <w:between w:val="nil"/>
-              </w:pBdr>
+                <w:rFonts w:ascii="Constantia" w:hAnsi="Constantia"/>
+                <w:sz w:val="20"/>
+                <w:szCs w:val="20"/>
+              </w:rPr>
+            </w:pPr>
+          </w:p>
+        </w:tc>
+        <w:tc>
+          <w:tcPr>
+            <w:tcW w:w="1978" w:type="dxa"/>
+          </w:tcPr>
+          <w:p>
+            <w:pPr>
+              <w:pBdr>
+                <w:top w:val="nil"/>
+                <w:left w:val="nil"/>
+                <w:bottom w:val="nil"/>
+                <w:right w:val="nil"/>
+                <w:between w:val="nil"/>
+              </w:pBdr>
+              <w:rPr>
+                <w:rFonts w:ascii="Constantia" w:hAnsi="Constantia"/>
+                <w:color w:val="000000"/>
+                <w:sz w:val="20"/>
+                <w:szCs w:val="20"/>
+              </w:rPr>
+            </w:pPr>
+          </w:p>
+          <w:p>
+            <w:pPr>
               <w:ind w:firstLine="708"/>
               <w:rPr>
                 <w:rFonts w:ascii="Constantia" w:hAnsi="Constantia"/>
-                <w:color w:val="000000"/>
-                <w:sz w:val="20"/>
-                <w:szCs w:val="20"/>
-              </w:rPr>
-            </w:pPr>
-            <w:r>
-              <w:rPr>
-                <w:rFonts w:ascii="Segoe UI Symbol" w:eastAsia="VL PGothic" w:hAnsi="Segoe UI Symbol" w:cs="Segoe UI Symbol"/>
-                <w:color w:val="000000"/>
-                <w:sz w:val="20"/>
-                <w:szCs w:val="20"/>
-              </w:rPr>
-              <w:t>✔</w:t>
-            </w:r>
+                <w:sz w:val="20"/>
+                <w:szCs w:val="20"/>
+              </w:rPr>
+            </w:pPr>
           </w:p>
         </w:tc>
       </w:tr>
       <w:tr>
         <w:trPr>
-          <w:gridAfter w:val="1"/>
-          <w:wAfter w:w="15" w:type="dxa"/>
-          <w:trHeight w:val="274"/>
+          <w:trHeight w:val="290"/>
         </w:trPr>
         <w:tc>
           <w:tcPr>
-            <w:tcW w:w="3191" w:type="dxa"/>
+            <w:tcW w:w="3556" w:type="dxa"/>
           </w:tcPr>
           <w:p>
             <w:pPr>
@@ -729,79 +1274,33 @@
                 <w:sz w:val="20"/>
                 <w:szCs w:val="20"/>
               </w:rPr>
-              <w:t>Consistencia y estándares</w:t>
+              <w:t xml:space="preserve">Mecanismos para que los usuarios den </w:t>
             </w:r>
-          </w:p>
-        </w:tc>
-        <w:tc>
-          <w:tcPr>
-            <w:tcW w:w="1765" w:type="dxa"/>
-            <w:gridSpan w:val="2"/>
-          </w:tcPr>
-          <w:p>
-            <w:pPr>
-              <w:pBdr>
-                <w:top w:val="nil"/>
-                <w:left w:val="nil"/>
-                <w:bottom w:val="nil"/>
-                <w:right w:val="nil"/>
-                <w:between w:val="nil"/>
-              </w:pBdr>
-              <w:jc w:val="center"/>
-              <w:rPr>
-                <w:rFonts w:ascii="Constantia" w:hAnsi="Constantia"/>
-                <w:color w:val="000000"/>
-                <w:sz w:val="20"/>
-                <w:szCs w:val="20"/>
-              </w:rPr>
-            </w:pPr>
+            <w:proofErr w:type="spellStart"/>
             <w:r>
               <w:rPr>
-                <w:rFonts w:ascii="Segoe UI Symbol" w:eastAsia="VL PGothic" w:hAnsi="Segoe UI Symbol" w:cs="Segoe UI Symbol"/>
-                <w:color w:val="000000"/>
-                <w:sz w:val="20"/>
-                <w:szCs w:val="20"/>
-              </w:rPr>
-              <w:t>✔</w:t>
+                <w:rFonts w:ascii="Constantia" w:hAnsi="Constantia"/>
+                <w:color w:val="000000"/>
+                <w:sz w:val="20"/>
+                <w:szCs w:val="20"/>
+              </w:rPr>
+              <w:t>feedback</w:t>
             </w:r>
-          </w:p>
-        </w:tc>
-        <w:tc>
-          <w:tcPr>
-            <w:tcW w:w="1767" w:type="dxa"/>
-            <w:gridSpan w:val="3"/>
-          </w:tcPr>
-          <w:p>
-            <w:pPr>
-              <w:pBdr>
-                <w:top w:val="nil"/>
-                <w:left w:val="nil"/>
-                <w:bottom w:val="nil"/>
-                <w:right w:val="nil"/>
-                <w:between w:val="nil"/>
-              </w:pBdr>
-              <w:jc w:val="center"/>
-              <w:rPr>
-                <w:rFonts w:ascii="Constantia" w:hAnsi="Constantia"/>
-                <w:color w:val="000000"/>
-                <w:sz w:val="20"/>
-                <w:szCs w:val="20"/>
-              </w:rPr>
-            </w:pPr>
+            <w:proofErr w:type="spellEnd"/>
             <w:r>
               <w:rPr>
-                <w:rFonts w:ascii="Segoe UI Symbol" w:eastAsia="VL PGothic" w:hAnsi="Segoe UI Symbol" w:cs="Segoe UI Symbol"/>
-                <w:color w:val="000000"/>
-                <w:sz w:val="20"/>
-                <w:szCs w:val="20"/>
-              </w:rPr>
-              <w:t>✔</w:t>
+                <w:rFonts w:ascii="Constantia" w:hAnsi="Constantia"/>
+                <w:color w:val="000000"/>
+                <w:sz w:val="20"/>
+                <w:szCs w:val="20"/>
+              </w:rPr>
+              <w:t xml:space="preserve"> sobre las experiencias obtenidas</w:t>
             </w:r>
           </w:p>
         </w:tc>
         <w:tc>
           <w:tcPr>
-            <w:tcW w:w="1768" w:type="dxa"/>
+            <w:tcW w:w="1967" w:type="dxa"/>
           </w:tcPr>
           <w:p>
             <w:pPr>
@@ -822,38 +1321,77 @@
                 <w:szCs w:val="20"/>
               </w:rPr>
             </w:pPr>
-            <w:r>
-              <w:rPr>
-                <w:rFonts w:ascii="Segoe UI Symbol" w:eastAsia="VL PGothic" w:hAnsi="Segoe UI Symbol" w:cs="Segoe UI Symbol"/>
-                <w:color w:val="000000"/>
-                <w:sz w:val="20"/>
-                <w:szCs w:val="20"/>
-              </w:rPr>
-              <w:t>✔</w:t>
-            </w:r>
+          </w:p>
+        </w:tc>
+        <w:tc>
+          <w:tcPr>
+            <w:tcW w:w="1969" w:type="dxa"/>
+          </w:tcPr>
+          <w:p>
+            <w:pPr>
+              <w:pBdr>
+                <w:top w:val="nil"/>
+                <w:left w:val="nil"/>
+                <w:bottom w:val="nil"/>
+                <w:right w:val="nil"/>
+                <w:between w:val="nil"/>
+              </w:pBdr>
+              <w:spacing w:line="254" w:lineRule="auto"/>
+              <w:ind w:left="13"/>
+              <w:jc w:val="center"/>
+              <w:rPr>
+                <w:rFonts w:ascii="Constantia" w:eastAsia="VL PGothic" w:hAnsi="Constantia" w:cs="VL PGothic"/>
+                <w:color w:val="000000"/>
+                <w:sz w:val="20"/>
+                <w:szCs w:val="20"/>
+              </w:rPr>
+            </w:pPr>
+          </w:p>
+        </w:tc>
+        <w:tc>
+          <w:tcPr>
+            <w:tcW w:w="1978" w:type="dxa"/>
+          </w:tcPr>
+          <w:p>
+            <w:pPr>
+              <w:pBdr>
+                <w:top w:val="nil"/>
+                <w:left w:val="nil"/>
+                <w:bottom w:val="nil"/>
+                <w:right w:val="nil"/>
+                <w:between w:val="nil"/>
+              </w:pBdr>
+              <w:spacing w:line="254" w:lineRule="auto"/>
+              <w:ind w:left="10"/>
+              <w:jc w:val="center"/>
+              <w:rPr>
+                <w:rFonts w:ascii="Constantia" w:eastAsia="VL PGothic" w:hAnsi="Constantia" w:cs="VL PGothic"/>
+                <w:color w:val="000000"/>
+                <w:sz w:val="20"/>
+                <w:szCs w:val="20"/>
+              </w:rPr>
+            </w:pPr>
           </w:p>
         </w:tc>
       </w:tr>
       <w:tr>
         <w:trPr>
-          <w:gridAfter w:val="1"/>
-          <w:wAfter w:w="15" w:type="dxa"/>
-          <w:trHeight w:val="273"/>
+          <w:trHeight w:val="290"/>
         </w:trPr>
         <w:tc>
           <w:tcPr>
-            <w:tcW w:w="3191" w:type="dxa"/>
-          </w:tcPr>
-          <w:p>
-            <w:pPr>
-              <w:pBdr>
-                <w:top w:val="nil"/>
-                <w:left w:val="nil"/>
-                <w:bottom w:val="nil"/>
-                <w:right w:val="nil"/>
-                <w:between w:val="nil"/>
-              </w:pBdr>
-              <w:spacing w:line="253" w:lineRule="auto"/>
+            <w:tcW w:w="3556" w:type="dxa"/>
+          </w:tcPr>
+          <w:p>
+            <w:pPr>
+              <w:pBdr>
+                <w:top w:val="nil"/>
+                <w:left w:val="nil"/>
+                <w:bottom w:val="nil"/>
+                <w:right w:val="nil"/>
+                <w:between w:val="nil"/>
+              </w:pBdr>
+              <w:spacing w:line="254" w:lineRule="auto"/>
               <w:ind w:left="7"/>
               <w:rPr>
                 <w:rFonts w:ascii="Constantia" w:hAnsi="Constantia"/>
@@ -862,6 +1400,7 @@
                 <w:szCs w:val="20"/>
               </w:rPr>
             </w:pPr>
+            <w:proofErr w:type="spellStart"/>
             <w:r>
               <w:rPr>
                 <w:rFonts w:ascii="Constantia" w:hAnsi="Constantia"/>
@@ -869,129 +1408,114 @@
                 <w:sz w:val="20"/>
                 <w:szCs w:val="20"/>
               </w:rPr>
-              <w:t>Prevención de errores</w:t>
+              <w:t>Actualizacion</w:t>
             </w:r>
-          </w:p>
-        </w:tc>
-        <w:tc>
-          <w:tcPr>
-            <w:tcW w:w="1765" w:type="dxa"/>
-            <w:gridSpan w:val="2"/>
-          </w:tcPr>
-          <w:p>
-            <w:pPr>
-              <w:pBdr>
-                <w:top w:val="nil"/>
-                <w:left w:val="nil"/>
-                <w:bottom w:val="nil"/>
-                <w:right w:val="nil"/>
-                <w:between w:val="nil"/>
-              </w:pBdr>
+            <w:proofErr w:type="spellEnd"/>
+            <w:r>
+              <w:rPr>
+                <w:rFonts w:ascii="Constantia" w:hAnsi="Constantia"/>
+                <w:color w:val="000000"/>
+                <w:sz w:val="20"/>
+                <w:szCs w:val="20"/>
+              </w:rPr>
+              <w:t xml:space="preserve"> del sistema e información </w:t>
+            </w:r>
+          </w:p>
+        </w:tc>
+        <w:tc>
+          <w:tcPr>
+            <w:tcW w:w="1967" w:type="dxa"/>
+          </w:tcPr>
+          <w:p>
+            <w:pPr>
+              <w:pBdr>
+                <w:top w:val="nil"/>
+                <w:left w:val="nil"/>
+                <w:bottom w:val="nil"/>
+                <w:right w:val="nil"/>
+                <w:between w:val="nil"/>
+              </w:pBdr>
+              <w:spacing w:line="254" w:lineRule="auto"/>
+              <w:ind w:left="10"/>
               <w:jc w:val="center"/>
               <w:rPr>
-                <w:rFonts w:ascii="Constantia" w:hAnsi="Constantia"/>
-                <w:color w:val="000000"/>
-                <w:sz w:val="20"/>
-                <w:szCs w:val="20"/>
-              </w:rPr>
-            </w:pPr>
-            <w:r>
-              <w:rPr>
-                <w:rFonts w:ascii="Segoe UI Symbol" w:eastAsia="VL PGothic" w:hAnsi="Segoe UI Symbol" w:cs="Segoe UI Symbol"/>
-                <w:color w:val="000000"/>
-                <w:sz w:val="20"/>
-                <w:szCs w:val="20"/>
-              </w:rPr>
-              <w:t>✔</w:t>
-            </w:r>
-          </w:p>
-        </w:tc>
-        <w:tc>
-          <w:tcPr>
-            <w:tcW w:w="1767" w:type="dxa"/>
-            <w:gridSpan w:val="3"/>
-          </w:tcPr>
-          <w:p>
-            <w:pPr>
-              <w:pBdr>
-                <w:top w:val="nil"/>
-                <w:left w:val="nil"/>
-                <w:bottom w:val="nil"/>
-                <w:right w:val="nil"/>
-                <w:between w:val="nil"/>
-              </w:pBdr>
+                <w:rFonts w:ascii="Constantia" w:eastAsia="VL PGothic" w:hAnsi="Constantia" w:cs="VL PGothic"/>
+                <w:color w:val="000000"/>
+                <w:sz w:val="20"/>
+                <w:szCs w:val="20"/>
+              </w:rPr>
+            </w:pPr>
+          </w:p>
+        </w:tc>
+        <w:tc>
+          <w:tcPr>
+            <w:tcW w:w="1969" w:type="dxa"/>
+          </w:tcPr>
+          <w:p>
+            <w:pPr>
+              <w:pBdr>
+                <w:top w:val="nil"/>
+                <w:left w:val="nil"/>
+                <w:bottom w:val="nil"/>
+                <w:right w:val="nil"/>
+                <w:between w:val="nil"/>
+              </w:pBdr>
+              <w:spacing w:line="254" w:lineRule="auto"/>
+              <w:ind w:left="13"/>
               <w:jc w:val="center"/>
               <w:rPr>
-                <w:rFonts w:ascii="Constantia" w:hAnsi="Constantia"/>
-                <w:color w:val="000000"/>
-                <w:sz w:val="20"/>
-                <w:szCs w:val="20"/>
-              </w:rPr>
-            </w:pPr>
-            <w:r>
-              <w:rPr>
-                <w:rFonts w:ascii="Segoe UI Symbol" w:eastAsia="VL PGothic" w:hAnsi="Segoe UI Symbol" w:cs="Segoe UI Symbol"/>
-                <w:color w:val="000000"/>
-                <w:sz w:val="20"/>
-                <w:szCs w:val="20"/>
-              </w:rPr>
-              <w:t>✔</w:t>
-            </w:r>
-          </w:p>
-        </w:tc>
-        <w:tc>
-          <w:tcPr>
-            <w:tcW w:w="1768" w:type="dxa"/>
-          </w:tcPr>
-          <w:p>
-            <w:pPr>
-              <w:pBdr>
-                <w:top w:val="nil"/>
-                <w:left w:val="nil"/>
-                <w:bottom w:val="nil"/>
-                <w:right w:val="nil"/>
-                <w:between w:val="nil"/>
-              </w:pBdr>
-              <w:ind w:firstLine="708"/>
-              <w:rPr>
-                <w:rFonts w:ascii="Constantia" w:hAnsi="Constantia"/>
-                <w:color w:val="000000"/>
-                <w:sz w:val="20"/>
-                <w:szCs w:val="20"/>
-              </w:rPr>
-            </w:pPr>
-            <w:r>
-              <w:rPr>
-                <w:rFonts w:ascii="Segoe UI Symbol" w:eastAsia="VL PGothic" w:hAnsi="Segoe UI Symbol" w:cs="Segoe UI Symbol"/>
-                <w:color w:val="000000"/>
-                <w:sz w:val="20"/>
-                <w:szCs w:val="20"/>
-              </w:rPr>
-              <w:t>✔</w:t>
-            </w:r>
+                <w:rFonts w:ascii="Constantia" w:eastAsia="VL PGothic" w:hAnsi="Constantia" w:cs="VL PGothic"/>
+                <w:color w:val="000000"/>
+                <w:sz w:val="20"/>
+                <w:szCs w:val="20"/>
+              </w:rPr>
+            </w:pPr>
+          </w:p>
+        </w:tc>
+        <w:tc>
+          <w:tcPr>
+            <w:tcW w:w="1978" w:type="dxa"/>
+          </w:tcPr>
+          <w:p>
+            <w:pPr>
+              <w:pBdr>
+                <w:top w:val="nil"/>
+                <w:left w:val="nil"/>
+                <w:bottom w:val="nil"/>
+                <w:right w:val="nil"/>
+                <w:between w:val="nil"/>
+              </w:pBdr>
+              <w:spacing w:line="254" w:lineRule="auto"/>
+              <w:ind w:left="10"/>
+              <w:jc w:val="center"/>
+              <w:rPr>
+                <w:rFonts w:ascii="Constantia" w:eastAsia="VL PGothic" w:hAnsi="Constantia" w:cs="VL PGothic"/>
+                <w:color w:val="000000"/>
+                <w:sz w:val="20"/>
+                <w:szCs w:val="20"/>
+              </w:rPr>
+            </w:pPr>
           </w:p>
         </w:tc>
       </w:tr>
       <w:tr>
         <w:trPr>
-          <w:gridAfter w:val="1"/>
-          <w:wAfter w:w="15" w:type="dxa"/>
-          <w:trHeight w:val="275"/>
+          <w:trHeight w:val="290"/>
         </w:trPr>
         <w:tc>
           <w:tcPr>
-            <w:tcW w:w="3191" w:type="dxa"/>
-          </w:tcPr>
-          <w:p>
-            <w:pPr>
-              <w:pBdr>
-                <w:top w:val="nil"/>
-                <w:left w:val="nil"/>
-                <w:bottom w:val="nil"/>
-                <w:right w:val="nil"/>
-                <w:between w:val="nil"/>
-              </w:pBdr>
-              <w:spacing w:line="256" w:lineRule="auto"/>
+            <w:tcW w:w="3556" w:type="dxa"/>
+          </w:tcPr>
+          <w:p>
+            <w:pPr>
+              <w:pBdr>
+                <w:top w:val="nil"/>
+                <w:left w:val="nil"/>
+                <w:bottom w:val="nil"/>
+                <w:right w:val="nil"/>
+                <w:between w:val="nil"/>
+              </w:pBdr>
+              <w:spacing w:line="254" w:lineRule="auto"/>
               <w:ind w:left="7"/>
               <w:rPr>
                 <w:rFonts w:ascii="Constantia" w:hAnsi="Constantia"/>
@@ -1007,58 +1531,49 @@
                 <w:sz w:val="20"/>
                 <w:szCs w:val="20"/>
               </w:rPr>
-              <w:t>Mostrar en lugar de recordar</w:t>
+              <w:t xml:space="preserve">Adaptación </w:t>
             </w:r>
           </w:p>
         </w:tc>
         <w:tc>
           <w:tcPr>
-            <w:tcW w:w="1765" w:type="dxa"/>
-            <w:gridSpan w:val="2"/>
-          </w:tcPr>
-          <w:p>
-            <w:pPr>
-              <w:pBdr>
-                <w:top w:val="nil"/>
-                <w:left w:val="nil"/>
-                <w:bottom w:val="nil"/>
-                <w:right w:val="nil"/>
-                <w:between w:val="nil"/>
-              </w:pBdr>
-              <w:ind w:firstLine="708"/>
-              <w:rPr>
-                <w:rFonts w:ascii="Constantia" w:hAnsi="Constantia"/>
-                <w:color w:val="000000"/>
-                <w:sz w:val="20"/>
-                <w:szCs w:val="20"/>
-              </w:rPr>
-            </w:pPr>
-            <w:r>
-              <w:rPr>
-                <w:rFonts w:ascii="Segoe UI Symbol" w:eastAsia="VL PGothic" w:hAnsi="Segoe UI Symbol" w:cs="Segoe UI Symbol"/>
-                <w:color w:val="000000"/>
-                <w:sz w:val="20"/>
-                <w:szCs w:val="20"/>
-              </w:rPr>
-              <w:t>✔</w:t>
-            </w:r>
-          </w:p>
-        </w:tc>
-        <w:tc>
-          <w:tcPr>
-            <w:tcW w:w="1767" w:type="dxa"/>
-            <w:gridSpan w:val="3"/>
-          </w:tcPr>
-          <w:p>
-            <w:pPr>
-              <w:pBdr>
-                <w:top w:val="nil"/>
-                <w:left w:val="nil"/>
-                <w:bottom w:val="nil"/>
-                <w:right w:val="nil"/>
-                <w:between w:val="nil"/>
-              </w:pBdr>
-              <w:spacing w:line="256" w:lineRule="auto"/>
+            <w:tcW w:w="1967" w:type="dxa"/>
+          </w:tcPr>
+          <w:p>
+            <w:pPr>
+              <w:pBdr>
+                <w:top w:val="nil"/>
+                <w:left w:val="nil"/>
+                <w:bottom w:val="nil"/>
+                <w:right w:val="nil"/>
+                <w:between w:val="nil"/>
+              </w:pBdr>
+              <w:spacing w:line="254" w:lineRule="auto"/>
+              <w:ind w:left="10"/>
+              <w:jc w:val="center"/>
+              <w:rPr>
+                <w:rFonts w:ascii="Constantia" w:eastAsia="VL PGothic" w:hAnsi="Constantia" w:cs="VL PGothic"/>
+                <w:color w:val="000000"/>
+                <w:sz w:val="20"/>
+                <w:szCs w:val="20"/>
+              </w:rPr>
+            </w:pPr>
+          </w:p>
+        </w:tc>
+        <w:tc>
+          <w:tcPr>
+            <w:tcW w:w="1969" w:type="dxa"/>
+          </w:tcPr>
+          <w:p>
+            <w:pPr>
+              <w:pBdr>
+                <w:top w:val="nil"/>
+                <w:left w:val="nil"/>
+                <w:bottom w:val="nil"/>
+                <w:right w:val="nil"/>
+                <w:between w:val="nil"/>
+              </w:pBdr>
+              <w:spacing w:line="254" w:lineRule="auto"/>
               <w:ind w:left="13"/>
               <w:jc w:val="center"/>
               <w:rPr>
@@ -1068,31 +1583,22 @@
                 <w:szCs w:val="20"/>
               </w:rPr>
             </w:pPr>
-            <w:r>
-              <w:rPr>
-                <w:rFonts w:ascii="Segoe UI Symbol" w:eastAsia="VL PGothic" w:hAnsi="Segoe UI Symbol" w:cs="Segoe UI Symbol"/>
-                <w:color w:val="000000"/>
-                <w:sz w:val="20"/>
-                <w:szCs w:val="20"/>
-              </w:rPr>
-              <w:t>✔</w:t>
-            </w:r>
-          </w:p>
-        </w:tc>
-        <w:tc>
-          <w:tcPr>
-            <w:tcW w:w="1768" w:type="dxa"/>
-          </w:tcPr>
-          <w:p>
-            <w:pPr>
-              <w:pBdr>
-                <w:top w:val="nil"/>
-                <w:left w:val="nil"/>
-                <w:bottom w:val="nil"/>
-                <w:right w:val="nil"/>
-                <w:between w:val="nil"/>
-              </w:pBdr>
-              <w:spacing w:line="256" w:lineRule="auto"/>
+          </w:p>
+        </w:tc>
+        <w:tc>
+          <w:tcPr>
+            <w:tcW w:w="1978" w:type="dxa"/>
+          </w:tcPr>
+          <w:p>
+            <w:pPr>
+              <w:pBdr>
+                <w:top w:val="nil"/>
+                <w:left w:val="nil"/>
+                <w:bottom w:val="nil"/>
+                <w:right w:val="nil"/>
+                <w:between w:val="nil"/>
+              </w:pBdr>
+              <w:spacing w:line="254" w:lineRule="auto"/>
               <w:ind w:left="10"/>
               <w:jc w:val="center"/>
               <w:rPr>
@@ -1102,39 +1608,28 @@
                 <w:szCs w:val="20"/>
               </w:rPr>
             </w:pPr>
-            <w:r>
-              <w:rPr>
-                <w:rFonts w:ascii="Segoe UI Symbol" w:eastAsia="VL PGothic" w:hAnsi="Segoe UI Symbol" w:cs="Segoe UI Symbol"/>
-                <w:color w:val="000000"/>
-                <w:sz w:val="20"/>
-                <w:szCs w:val="20"/>
-              </w:rPr>
-              <w:t>✔</w:t>
-            </w:r>
           </w:p>
         </w:tc>
       </w:tr>
       <w:tr>
         <w:trPr>
-          <w:gridAfter w:val="1"/>
-          <w:wAfter w:w="15" w:type="dxa"/>
-          <w:trHeight w:val="550"/>
+          <w:trHeight w:val="290"/>
         </w:trPr>
         <w:tc>
           <w:tcPr>
-            <w:tcW w:w="3191" w:type="dxa"/>
-          </w:tcPr>
-          <w:p>
-            <w:pPr>
-              <w:pBdr>
-                <w:top w:val="nil"/>
-                <w:left w:val="nil"/>
-                <w:bottom w:val="nil"/>
-                <w:right w:val="nil"/>
-                <w:between w:val="nil"/>
-              </w:pBdr>
-              <w:spacing w:before="5" w:line="228" w:lineRule="auto"/>
-              <w:ind w:left="8" w:right="242" w:hanging="1"/>
+            <w:tcW w:w="3556" w:type="dxa"/>
+          </w:tcPr>
+          <w:p>
+            <w:pPr>
+              <w:pBdr>
+                <w:top w:val="nil"/>
+                <w:left w:val="nil"/>
+                <w:bottom w:val="nil"/>
+                <w:right w:val="nil"/>
+                <w:between w:val="nil"/>
+              </w:pBdr>
+              <w:spacing w:line="254" w:lineRule="auto"/>
+              <w:ind w:left="7"/>
               <w:rPr>
                 <w:rFonts w:ascii="Constantia" w:hAnsi="Constantia"/>
                 <w:color w:val="000000"/>
@@ -1149,92 +1644,44 @@
                 <w:sz w:val="20"/>
                 <w:szCs w:val="20"/>
               </w:rPr>
-              <w:t>Flexibilidad y eficiencia de uso</w:t>
+              <w:t xml:space="preserve">Uso de </w:t>
             </w:r>
-          </w:p>
-        </w:tc>
-        <w:tc>
-          <w:tcPr>
-            <w:tcW w:w="1765" w:type="dxa"/>
-            <w:gridSpan w:val="2"/>
-          </w:tcPr>
-          <w:p>
-            <w:pPr>
-              <w:pBdr>
-                <w:top w:val="nil"/>
-                <w:left w:val="nil"/>
-                <w:bottom w:val="nil"/>
-                <w:right w:val="nil"/>
-                <w:between w:val="nil"/>
-              </w:pBdr>
-              <w:ind w:firstLine="708"/>
-              <w:rPr>
-                <w:rFonts w:ascii="Constantia" w:hAnsi="Constantia"/>
-                <w:color w:val="000000"/>
-                <w:sz w:val="20"/>
-                <w:szCs w:val="20"/>
-              </w:rPr>
-            </w:pPr>
+            <w:proofErr w:type="spellStart"/>
             <w:r>
               <w:rPr>
-                <w:rFonts w:ascii="Segoe UI Symbol" w:eastAsia="VL PGothic" w:hAnsi="Segoe UI Symbol" w:cs="Segoe UI Symbol"/>
-                <w:color w:val="000000"/>
-                <w:sz w:val="20"/>
-                <w:szCs w:val="20"/>
-              </w:rPr>
-              <w:t>✔</w:t>
+                <w:rFonts w:ascii="Constantia" w:hAnsi="Constantia"/>
+                <w:color w:val="000000"/>
+                <w:sz w:val="20"/>
+                <w:szCs w:val="20"/>
+              </w:rPr>
+              <w:t>graficos</w:t>
             </w:r>
-          </w:p>
-        </w:tc>
-        <w:tc>
-          <w:tcPr>
-            <w:tcW w:w="1767" w:type="dxa"/>
-            <w:gridSpan w:val="3"/>
-          </w:tcPr>
-          <w:p>
-            <w:pPr>
-              <w:pBdr>
-                <w:top w:val="nil"/>
-                <w:left w:val="nil"/>
-                <w:bottom w:val="nil"/>
-                <w:right w:val="nil"/>
-                <w:between w:val="nil"/>
-              </w:pBdr>
-              <w:spacing w:line="389" w:lineRule="auto"/>
-              <w:ind w:left="12"/>
-              <w:jc w:val="center"/>
-              <w:rPr>
-                <w:rFonts w:ascii="Constantia" w:eastAsia="VL PGothic" w:hAnsi="Constantia" w:cs="VL PGothic"/>
-                <w:color w:val="000000"/>
-                <w:sz w:val="20"/>
-                <w:szCs w:val="20"/>
-              </w:rPr>
-            </w:pPr>
+            <w:proofErr w:type="spellEnd"/>
             <w:r>
               <w:rPr>
-                <w:rFonts w:ascii="Segoe UI Symbol" w:eastAsia="VL PGothic" w:hAnsi="Segoe UI Symbol" w:cs="Segoe UI Symbol"/>
-                <w:color w:val="000000"/>
-                <w:sz w:val="20"/>
-                <w:szCs w:val="20"/>
-              </w:rPr>
-              <w:t>✔</w:t>
+                <w:rFonts w:ascii="Constantia" w:hAnsi="Constantia"/>
+                <w:color w:val="000000"/>
+                <w:sz w:val="20"/>
+                <w:szCs w:val="20"/>
+              </w:rPr>
+              <w:t xml:space="preserve"> e imágenes de alta calidad para la ilustración de los destinos </w:t>
             </w:r>
           </w:p>
         </w:tc>
         <w:tc>
           <w:tcPr>
-            <w:tcW w:w="1768" w:type="dxa"/>
-          </w:tcPr>
-          <w:p>
-            <w:pPr>
-              <w:pBdr>
-                <w:top w:val="nil"/>
-                <w:left w:val="nil"/>
-                <w:bottom w:val="nil"/>
-                <w:right w:val="nil"/>
-                <w:between w:val="nil"/>
-              </w:pBdr>
-              <w:spacing w:line="389" w:lineRule="auto"/>
+            <w:tcW w:w="1967" w:type="dxa"/>
+          </w:tcPr>
+          <w:p>
+            <w:pPr>
+              <w:pBdr>
+                <w:top w:val="nil"/>
+                <w:left w:val="nil"/>
+                <w:bottom w:val="nil"/>
+                <w:right w:val="nil"/>
+                <w:between w:val="nil"/>
+              </w:pBdr>
+              <w:spacing w:line="254" w:lineRule="auto"/>
               <w:ind w:left="10"/>
               <w:jc w:val="center"/>
               <w:rPr>
@@ -1244,38 +1691,77 @@
                 <w:szCs w:val="20"/>
               </w:rPr>
             </w:pPr>
-            <w:r>
-              <w:rPr>
-                <w:rFonts w:ascii="Segoe UI Symbol" w:eastAsia="VL PGothic" w:hAnsi="Segoe UI Symbol" w:cs="Segoe UI Symbol"/>
-                <w:color w:val="000000"/>
-                <w:sz w:val="20"/>
-                <w:szCs w:val="20"/>
-              </w:rPr>
-              <w:t>✔</w:t>
-            </w:r>
+          </w:p>
+        </w:tc>
+        <w:tc>
+          <w:tcPr>
+            <w:tcW w:w="1969" w:type="dxa"/>
+          </w:tcPr>
+          <w:p>
+            <w:pPr>
+              <w:pBdr>
+                <w:top w:val="nil"/>
+                <w:left w:val="nil"/>
+                <w:bottom w:val="nil"/>
+                <w:right w:val="nil"/>
+                <w:between w:val="nil"/>
+              </w:pBdr>
+              <w:spacing w:line="254" w:lineRule="auto"/>
+              <w:ind w:left="13"/>
+              <w:jc w:val="center"/>
+              <w:rPr>
+                <w:rFonts w:ascii="Constantia" w:eastAsia="VL PGothic" w:hAnsi="Constantia" w:cs="VL PGothic"/>
+                <w:color w:val="000000"/>
+                <w:sz w:val="20"/>
+                <w:szCs w:val="20"/>
+              </w:rPr>
+            </w:pPr>
+          </w:p>
+        </w:tc>
+        <w:tc>
+          <w:tcPr>
+            <w:tcW w:w="1978" w:type="dxa"/>
+          </w:tcPr>
+          <w:p>
+            <w:pPr>
+              <w:pBdr>
+                <w:top w:val="nil"/>
+                <w:left w:val="nil"/>
+                <w:bottom w:val="nil"/>
+                <w:right w:val="nil"/>
+                <w:between w:val="nil"/>
+              </w:pBdr>
+              <w:spacing w:line="254" w:lineRule="auto"/>
+              <w:ind w:left="10"/>
+              <w:jc w:val="center"/>
+              <w:rPr>
+                <w:rFonts w:ascii="Constantia" w:eastAsia="VL PGothic" w:hAnsi="Constantia" w:cs="VL PGothic"/>
+                <w:color w:val="000000"/>
+                <w:sz w:val="20"/>
+                <w:szCs w:val="20"/>
+              </w:rPr>
+            </w:pPr>
           </w:p>
         </w:tc>
       </w:tr>
       <w:tr>
         <w:trPr>
-          <w:gridAfter w:val="1"/>
-          <w:wAfter w:w="15" w:type="dxa"/>
-          <w:trHeight w:val="278"/>
+          <w:trHeight w:val="290"/>
         </w:trPr>
         <w:tc>
           <w:tcPr>
-            <w:tcW w:w="3191" w:type="dxa"/>
-          </w:tcPr>
-          <w:p>
-            <w:pPr>
-              <w:pBdr>
-                <w:top w:val="nil"/>
-                <w:left w:val="nil"/>
-                <w:bottom w:val="nil"/>
-                <w:right w:val="nil"/>
-                <w:between w:val="nil"/>
-              </w:pBdr>
-              <w:spacing w:line="258" w:lineRule="auto"/>
+            <w:tcW w:w="3556" w:type="dxa"/>
+          </w:tcPr>
+          <w:p>
+            <w:pPr>
+              <w:pBdr>
+                <w:top w:val="nil"/>
+                <w:left w:val="nil"/>
+                <w:bottom w:val="nil"/>
+                <w:right w:val="nil"/>
+                <w:between w:val="nil"/>
+              </w:pBdr>
+              <w:spacing w:line="254" w:lineRule="auto"/>
               <w:ind w:left="7"/>
               <w:rPr>
                 <w:rFonts w:ascii="Constantia" w:hAnsi="Constantia"/>
@@ -1291,49 +1777,51 @@
                 <w:sz w:val="20"/>
                 <w:szCs w:val="20"/>
               </w:rPr>
-              <w:t>Diseño estético y minimalista</w:t>
+              <w:t>Infraestructura del servidor que soporte correctamente el trafico y transacciones</w:t>
             </w:r>
-          </w:p>
-        </w:tc>
-        <w:tc>
-          <w:tcPr>
-            <w:tcW w:w="1765" w:type="dxa"/>
-            <w:gridSpan w:val="2"/>
-          </w:tcPr>
-          <w:p>
-            <w:pPr>
-              <w:pBdr>
-                <w:top w:val="nil"/>
-                <w:left w:val="nil"/>
-                <w:bottom w:val="nil"/>
-                <w:right w:val="nil"/>
-                <w:between w:val="nil"/>
-              </w:pBdr>
-              <w:ind w:firstLine="708"/>
-              <w:rPr>
-                <w:rFonts w:ascii="Constantia" w:hAnsi="Constantia"/>
-                <w:color w:val="000000"/>
-                <w:sz w:val="20"/>
-                <w:szCs w:val="20"/>
-              </w:rPr>
-            </w:pPr>
-          </w:p>
-        </w:tc>
-        <w:tc>
-          <w:tcPr>
-            <w:tcW w:w="1767" w:type="dxa"/>
-            <w:gridSpan w:val="3"/>
-          </w:tcPr>
-          <w:p>
-            <w:pPr>
-              <w:pBdr>
-                <w:top w:val="nil"/>
-                <w:left w:val="nil"/>
-                <w:bottom w:val="nil"/>
-                <w:right w:val="nil"/>
-                <w:between w:val="nil"/>
-              </w:pBdr>
-              <w:spacing w:line="258" w:lineRule="auto"/>
+            <w:bookmarkStart w:id="0" w:name="_GoBack"/>
+            <w:bookmarkEnd w:id="0"/>
+          </w:p>
+        </w:tc>
+        <w:tc>
+          <w:tcPr>
+            <w:tcW w:w="1967" w:type="dxa"/>
+          </w:tcPr>
+          <w:p>
+            <w:pPr>
+              <w:pBdr>
+                <w:top w:val="nil"/>
+                <w:left w:val="nil"/>
+                <w:bottom w:val="nil"/>
+                <w:right w:val="nil"/>
+                <w:between w:val="nil"/>
+              </w:pBdr>
+              <w:spacing w:line="254" w:lineRule="auto"/>
+              <w:ind w:left="10"/>
+              <w:jc w:val="center"/>
+              <w:rPr>
+                <w:rFonts w:ascii="Constantia" w:eastAsia="VL PGothic" w:hAnsi="Constantia" w:cs="VL PGothic"/>
+                <w:color w:val="000000"/>
+                <w:sz w:val="20"/>
+                <w:szCs w:val="20"/>
+              </w:rPr>
+            </w:pPr>
+          </w:p>
+        </w:tc>
+        <w:tc>
+          <w:tcPr>
+            <w:tcW w:w="1969" w:type="dxa"/>
+          </w:tcPr>
+          <w:p>
+            <w:pPr>
+              <w:pBdr>
+                <w:top w:val="nil"/>
+                <w:left w:val="nil"/>
+                <w:bottom w:val="nil"/>
+                <w:right w:val="nil"/>
+                <w:between w:val="nil"/>
+              </w:pBdr>
+              <w:spacing w:line="254" w:lineRule="auto"/>
               <w:ind w:left="13"/>
               <w:jc w:val="center"/>
               <w:rPr>
@@ -1343,31 +1831,22 @@
                 <w:szCs w:val="20"/>
               </w:rPr>
             </w:pPr>
-            <w:r>
-              <w:rPr>
-                <w:rFonts w:ascii="Segoe UI Symbol" w:eastAsia="VL PGothic" w:hAnsi="Segoe UI Symbol" w:cs="Segoe UI Symbol"/>
-                <w:color w:val="000000"/>
-                <w:sz w:val="20"/>
-                <w:szCs w:val="20"/>
-              </w:rPr>
-              <w:t>✔</w:t>
-            </w:r>
-          </w:p>
-        </w:tc>
-        <w:tc>
-          <w:tcPr>
-            <w:tcW w:w="1768" w:type="dxa"/>
-          </w:tcPr>
-          <w:p>
-            <w:pPr>
-              <w:pBdr>
-                <w:top w:val="nil"/>
-                <w:left w:val="nil"/>
-                <w:bottom w:val="nil"/>
-                <w:right w:val="nil"/>
-                <w:between w:val="nil"/>
-              </w:pBdr>
-              <w:spacing w:line="258" w:lineRule="auto"/>
+          </w:p>
+        </w:tc>
+        <w:tc>
+          <w:tcPr>
+            <w:tcW w:w="1978" w:type="dxa"/>
+          </w:tcPr>
+          <w:p>
+            <w:pPr>
+              <w:pBdr>
+                <w:top w:val="nil"/>
+                <w:left w:val="nil"/>
+                <w:bottom w:val="nil"/>
+                <w:right w:val="nil"/>
+                <w:between w:val="nil"/>
+              </w:pBdr>
+              <w:spacing w:line="254" w:lineRule="auto"/>
               <w:ind w:left="10"/>
               <w:jc w:val="center"/>
               <w:rPr>
@@ -1382,321 +1861,18 @@
       </w:tr>
       <w:tr>
         <w:trPr>
-          <w:gridAfter w:val="1"/>
-          <w:wAfter w:w="15" w:type="dxa"/>
-          <w:trHeight w:val="828"/>
+          <w:trHeight w:val="290"/>
         </w:trPr>
         <w:tc>
           <w:tcPr>
-            <w:tcW w:w="3191" w:type="dxa"/>
-          </w:tcPr>
-          <w:p>
-            <w:pPr>
-              <w:pBdr>
-                <w:top w:val="nil"/>
-                <w:left w:val="nil"/>
-                <w:bottom w:val="nil"/>
-                <w:right w:val="nil"/>
-                <w:between w:val="nil"/>
-              </w:pBdr>
-              <w:spacing w:before="1" w:line="276" w:lineRule="auto"/>
-              <w:ind w:left="8" w:right="83" w:hanging="3"/>
-              <w:rPr>
-                <w:rFonts w:ascii="Constantia" w:hAnsi="Constantia"/>
-                <w:color w:val="000000"/>
-                <w:sz w:val="20"/>
-                <w:szCs w:val="20"/>
-              </w:rPr>
-            </w:pPr>
-            <w:r>
-              <w:rPr>
-                <w:rFonts w:ascii="Constantia" w:hAnsi="Constantia"/>
-                <w:color w:val="000000"/>
-                <w:sz w:val="20"/>
-                <w:szCs w:val="20"/>
-              </w:rPr>
-              <w:t>Ayudar a reconocer, diagnosticar y recuperarse de errores</w:t>
-            </w:r>
-          </w:p>
-        </w:tc>
-        <w:tc>
-          <w:tcPr>
-            <w:tcW w:w="1765" w:type="dxa"/>
-            <w:gridSpan w:val="2"/>
-          </w:tcPr>
-          <w:p>
-            <w:pPr>
-              <w:pBdr>
-                <w:top w:val="nil"/>
-                <w:left w:val="nil"/>
-                <w:bottom w:val="nil"/>
-                <w:right w:val="nil"/>
-                <w:between w:val="nil"/>
-              </w:pBdr>
-              <w:spacing w:before="231"/>
-              <w:ind w:left="11"/>
-              <w:jc w:val="center"/>
-              <w:rPr>
-                <w:rFonts w:ascii="Constantia" w:eastAsia="VL PGothic" w:hAnsi="Constantia" w:cs="VL PGothic"/>
-                <w:color w:val="000000"/>
-                <w:sz w:val="20"/>
-                <w:szCs w:val="20"/>
-              </w:rPr>
-            </w:pPr>
-            <w:r>
-              <w:rPr>
-                <w:rFonts w:ascii="Segoe UI Symbol" w:eastAsia="VL PGothic" w:hAnsi="Segoe UI Symbol" w:cs="Segoe UI Symbol"/>
-                <w:color w:val="000000"/>
-                <w:sz w:val="20"/>
-                <w:szCs w:val="20"/>
-              </w:rPr>
-              <w:t>✔</w:t>
-            </w:r>
-          </w:p>
-        </w:tc>
-        <w:tc>
-          <w:tcPr>
-            <w:tcW w:w="1767" w:type="dxa"/>
-            <w:gridSpan w:val="3"/>
-          </w:tcPr>
-          <w:p>
-            <w:pPr>
-              <w:pBdr>
-                <w:top w:val="nil"/>
-                <w:left w:val="nil"/>
-                <w:bottom w:val="nil"/>
-                <w:right w:val="nil"/>
-                <w:between w:val="nil"/>
-              </w:pBdr>
-              <w:rPr>
-                <w:rFonts w:ascii="Constantia" w:hAnsi="Constantia"/>
-                <w:color w:val="000000"/>
-                <w:sz w:val="20"/>
-                <w:szCs w:val="20"/>
-              </w:rPr>
-            </w:pPr>
-          </w:p>
-          <w:p>
-            <w:pPr>
-              <w:jc w:val="center"/>
-              <w:rPr>
-                <w:rFonts w:ascii="Constantia" w:hAnsi="Constantia"/>
-                <w:sz w:val="20"/>
-                <w:szCs w:val="20"/>
-              </w:rPr>
-            </w:pPr>
-            <w:r>
-              <w:rPr>
-                <w:rFonts w:ascii="Segoe UI Symbol" w:eastAsia="VL PGothic" w:hAnsi="Segoe UI Symbol" w:cs="Segoe UI Symbol"/>
-                <w:color w:val="000000"/>
-                <w:sz w:val="20"/>
-                <w:szCs w:val="20"/>
-              </w:rPr>
-              <w:t>✔</w:t>
-            </w:r>
-          </w:p>
-        </w:tc>
-        <w:tc>
-          <w:tcPr>
-            <w:tcW w:w="1768" w:type="dxa"/>
-          </w:tcPr>
-          <w:p>
-            <w:pPr>
-              <w:pBdr>
-                <w:top w:val="nil"/>
-                <w:left w:val="nil"/>
-                <w:bottom w:val="nil"/>
-                <w:right w:val="nil"/>
-                <w:between w:val="nil"/>
-              </w:pBdr>
-              <w:rPr>
-                <w:rFonts w:ascii="Constantia" w:hAnsi="Constantia"/>
-                <w:color w:val="000000"/>
-                <w:sz w:val="20"/>
-                <w:szCs w:val="20"/>
-              </w:rPr>
-            </w:pPr>
-          </w:p>
-          <w:p>
-            <w:pPr>
-              <w:ind w:firstLine="708"/>
-              <w:rPr>
-                <w:rFonts w:ascii="Constantia" w:hAnsi="Constantia"/>
-                <w:sz w:val="20"/>
-                <w:szCs w:val="20"/>
-              </w:rPr>
-            </w:pPr>
-            <w:r>
-              <w:rPr>
-                <w:rFonts w:ascii="Segoe UI Symbol" w:eastAsia="VL PGothic" w:hAnsi="Segoe UI Symbol" w:cs="Segoe UI Symbol"/>
-                <w:color w:val="000000"/>
-                <w:sz w:val="20"/>
-                <w:szCs w:val="20"/>
-              </w:rPr>
-              <w:t>✔</w:t>
-            </w:r>
-          </w:p>
-        </w:tc>
-      </w:tr>
-      <w:tr>
-        <w:trPr>
-          <w:gridAfter w:val="1"/>
-          <w:wAfter w:w="15" w:type="dxa"/>
-          <w:trHeight w:val="274"/>
-        </w:trPr>
-        <w:tc>
-          <w:tcPr>
-            <w:tcW w:w="3191" w:type="dxa"/>
-          </w:tcPr>
-          <w:p>
-            <w:pPr>
-              <w:pBdr>
-                <w:top w:val="nil"/>
-                <w:left w:val="nil"/>
-                <w:bottom w:val="nil"/>
-                <w:right w:val="nil"/>
-                <w:between w:val="nil"/>
-              </w:pBdr>
-              <w:spacing w:line="254" w:lineRule="auto"/>
-              <w:ind w:left="7"/>
-              <w:rPr>
-                <w:rFonts w:ascii="Constantia" w:hAnsi="Constantia"/>
-                <w:color w:val="000000"/>
-                <w:sz w:val="20"/>
-                <w:szCs w:val="20"/>
-              </w:rPr>
-            </w:pPr>
-            <w:r>
-              <w:rPr>
-                <w:rFonts w:ascii="Constantia" w:hAnsi="Constantia"/>
-                <w:color w:val="000000"/>
-                <w:sz w:val="20"/>
-                <w:szCs w:val="20"/>
-              </w:rPr>
-              <w:t>Ayuda y documentación</w:t>
-            </w:r>
-          </w:p>
-        </w:tc>
-        <w:tc>
-          <w:tcPr>
-            <w:tcW w:w="1765" w:type="dxa"/>
-            <w:gridSpan w:val="2"/>
-          </w:tcPr>
-          <w:p>
-            <w:pPr>
-              <w:pBdr>
-                <w:top w:val="nil"/>
-                <w:left w:val="nil"/>
-                <w:bottom w:val="nil"/>
-                <w:right w:val="nil"/>
-                <w:between w:val="nil"/>
-              </w:pBdr>
-              <w:spacing w:line="254" w:lineRule="auto"/>
-              <w:ind w:left="10"/>
-              <w:jc w:val="center"/>
-              <w:rPr>
-                <w:rFonts w:ascii="Constantia" w:eastAsia="VL PGothic" w:hAnsi="Constantia" w:cs="VL PGothic"/>
-                <w:color w:val="000000"/>
-                <w:sz w:val="20"/>
-                <w:szCs w:val="20"/>
-              </w:rPr>
-            </w:pPr>
-            <w:r>
-              <w:rPr>
-                <w:rFonts w:ascii="Segoe UI Symbol" w:eastAsia="VL PGothic" w:hAnsi="Segoe UI Symbol" w:cs="Segoe UI Symbol"/>
-                <w:color w:val="000000"/>
-                <w:sz w:val="20"/>
-                <w:szCs w:val="20"/>
-              </w:rPr>
-              <w:t>✔</w:t>
-            </w:r>
-          </w:p>
-        </w:tc>
-        <w:tc>
-          <w:tcPr>
-            <w:tcW w:w="1767" w:type="dxa"/>
-            <w:gridSpan w:val="3"/>
-          </w:tcPr>
-          <w:p>
-            <w:pPr>
-              <w:pBdr>
-                <w:top w:val="nil"/>
-                <w:left w:val="nil"/>
-                <w:bottom w:val="nil"/>
-                <w:right w:val="nil"/>
-                <w:between w:val="nil"/>
-              </w:pBdr>
-              <w:spacing w:line="254" w:lineRule="auto"/>
-              <w:ind w:left="13"/>
-              <w:jc w:val="center"/>
-              <w:rPr>
-                <w:rFonts w:ascii="Constantia" w:eastAsia="VL PGothic" w:hAnsi="Constantia" w:cs="VL PGothic"/>
-                <w:color w:val="000000"/>
-                <w:sz w:val="20"/>
-                <w:szCs w:val="20"/>
-              </w:rPr>
-            </w:pPr>
-            <w:r>
-              <w:rPr>
-                <w:rFonts w:ascii="Segoe UI Symbol" w:eastAsia="VL PGothic" w:hAnsi="Segoe UI Symbol" w:cs="Segoe UI Symbol"/>
-                <w:color w:val="000000"/>
-                <w:sz w:val="20"/>
-                <w:szCs w:val="20"/>
-              </w:rPr>
-              <w:t>✔</w:t>
-            </w:r>
-          </w:p>
-        </w:tc>
-        <w:tc>
-          <w:tcPr>
-            <w:tcW w:w="1768" w:type="dxa"/>
-          </w:tcPr>
-          <w:p>
-            <w:pPr>
-              <w:pBdr>
-                <w:top w:val="nil"/>
-                <w:left w:val="nil"/>
-                <w:bottom w:val="nil"/>
-                <w:right w:val="nil"/>
-                <w:between w:val="nil"/>
-              </w:pBdr>
-              <w:spacing w:line="254" w:lineRule="auto"/>
-              <w:ind w:left="10"/>
-              <w:jc w:val="center"/>
-              <w:rPr>
-                <w:rFonts w:ascii="Constantia" w:eastAsia="VL PGothic" w:hAnsi="Constantia" w:cs="VL PGothic"/>
-                <w:color w:val="000000"/>
-                <w:sz w:val="20"/>
-                <w:szCs w:val="20"/>
-              </w:rPr>
-            </w:pPr>
-            <w:r>
-              <w:rPr>
-                <w:rFonts w:ascii="Segoe UI Symbol" w:eastAsia="VL PGothic" w:hAnsi="Segoe UI Symbol" w:cs="Segoe UI Symbol"/>
-                <w:color w:val="000000"/>
-                <w:sz w:val="20"/>
-                <w:szCs w:val="20"/>
-              </w:rPr>
-              <w:t>✔</w:t>
-            </w:r>
-          </w:p>
-        </w:tc>
-      </w:tr>
-      <w:tr>
-        <w:trPr>
-          <w:gridAfter w:val="1"/>
-          <w:wAfter w:w="15" w:type="dxa"/>
-          <w:trHeight w:val="274"/>
-        </w:trPr>
-        <w:tc>
-          <w:tcPr>
-            <w:tcW w:w="8491" w:type="dxa"/>
-            <w:gridSpan w:val="7"/>
+            <w:tcW w:w="9470" w:type="dxa"/>
+            <w:gridSpan w:val="4"/>
           </w:tcPr>
           <w:tbl>
             <w:tblPr>
               <w:tblStyle w:val="5"/>
-              <w:tblW w:w="8491" w:type="dxa"/>
+              <w:tblW w:w="9464" w:type="dxa"/>
+              <w:tblInd w:w="1" w:type="dxa"/>
               <w:tblBorders>
                 <w:top w:val="single" w:sz="4" w:space="0" w:color="000000"/>
                 <w:left w:val="single" w:sz="4" w:space="0" w:color="000000"/>
@@ -1709,15 +1885,15 @@
               <w:tblLook w:val="0000" w:firstRow="0" w:lastRow="0" w:firstColumn="0" w:lastColumn="0" w:noHBand="0" w:noVBand="0"/>
             </w:tblPr>
             <w:tblGrid>
-              <w:gridCol w:w="8491"/>
+              <w:gridCol w:w="9464"/>
             </w:tblGrid>
             <w:tr>
               <w:trPr>
-                <w:trHeight w:val="618"/>
+                <w:trHeight w:val="654"/>
               </w:trPr>
               <w:tc>
                 <w:tcPr>
-                  <w:tcW w:w="8491" w:type="dxa"/>
+                  <w:tcW w:w="9464" w:type="dxa"/>
                   <w:tcBorders>
                     <w:bottom w:val="single" w:sz="8" w:space="0" w:color="000000"/>
                   </w:tcBorders>
@@ -1777,13 +1953,11 @@
       </w:tr>
       <w:tr>
         <w:trPr>
-          <w:gridAfter w:val="1"/>
-          <w:wAfter w:w="15" w:type="dxa"/>
-          <w:trHeight w:val="275"/>
+          <w:trHeight w:val="291"/>
         </w:trPr>
         <w:tc>
           <w:tcPr>
-            <w:tcW w:w="3191" w:type="dxa"/>
+            <w:tcW w:w="3556" w:type="dxa"/>
           </w:tcPr>
           <w:p>
             <w:pPr>
@@ -1816,31 +1990,29 @@
         </w:tc>
         <w:tc>
           <w:tcPr>
-            <w:tcW w:w="1765" w:type="dxa"/>
-            <w:gridSpan w:val="2"/>
-          </w:tcPr>
-          <w:p>
-            <w:pPr>
-              <w:pBdr>
-                <w:top w:val="nil"/>
-                <w:left w:val="nil"/>
-                <w:bottom w:val="nil"/>
-                <w:right w:val="nil"/>
-                <w:between w:val="nil"/>
-              </w:pBdr>
-              <w:rPr>
-                <w:rFonts w:ascii="Constantia" w:hAnsi="Constantia"/>
-                <w:color w:val="000000"/>
-                <w:sz w:val="20"/>
-                <w:szCs w:val="20"/>
-              </w:rPr>
-            </w:pPr>
-          </w:p>
-        </w:tc>
-        <w:tc>
-          <w:tcPr>
-            <w:tcW w:w="1767" w:type="dxa"/>
-            <w:gridSpan w:val="3"/>
+            <w:tcW w:w="1967" w:type="dxa"/>
+          </w:tcPr>
+          <w:p>
+            <w:pPr>
+              <w:pBdr>
+                <w:top w:val="nil"/>
+                <w:left w:val="nil"/>
+                <w:bottom w:val="nil"/>
+                <w:right w:val="nil"/>
+                <w:between w:val="nil"/>
+              </w:pBdr>
+              <w:rPr>
+                <w:rFonts w:ascii="Constantia" w:hAnsi="Constantia"/>
+                <w:color w:val="000000"/>
+                <w:sz w:val="20"/>
+                <w:szCs w:val="20"/>
+              </w:rPr>
+            </w:pPr>
+          </w:p>
+        </w:tc>
+        <w:tc>
+          <w:tcPr>
+            <w:tcW w:w="1969" w:type="dxa"/>
           </w:tcPr>
           <w:p>
             <w:pPr>
@@ -1859,20 +2031,11 @@
                 <w:szCs w:val="20"/>
               </w:rPr>
             </w:pPr>
-            <w:r>
-              <w:rPr>
-                <w:rFonts w:ascii="Constantia" w:hAnsi="Constantia"/>
-                <w:color w:val="000000"/>
-                <w:sz w:val="20"/>
-                <w:szCs w:val="20"/>
-              </w:rPr>
-              <w:t>Bajo</w:t>
-            </w:r>
-          </w:p>
-        </w:tc>
-        <w:tc>
-          <w:tcPr>
-            <w:tcW w:w="1768" w:type="dxa"/>
+          </w:p>
+        </w:tc>
+        <w:tc>
+          <w:tcPr>
+            <w:tcW w:w="1978" w:type="dxa"/>
           </w:tcPr>
           <w:p>
             <w:pPr>
@@ -1897,13 +2060,11 @@
       </w:tr>
       <w:tr>
         <w:trPr>
-          <w:gridAfter w:val="1"/>
-          <w:wAfter w:w="15" w:type="dxa"/>
-          <w:trHeight w:val="274"/>
+          <w:trHeight w:val="290"/>
         </w:trPr>
         <w:tc>
           <w:tcPr>
-            <w:tcW w:w="3191" w:type="dxa"/>
+            <w:tcW w:w="3556" w:type="dxa"/>
           </w:tcPr>
           <w:p>
             <w:pPr>
@@ -1936,31 +2097,29 @@
         </w:tc>
         <w:tc>
           <w:tcPr>
-            <w:tcW w:w="1765" w:type="dxa"/>
-            <w:gridSpan w:val="2"/>
-          </w:tcPr>
-          <w:p>
-            <w:pPr>
-              <w:pBdr>
-                <w:top w:val="nil"/>
-                <w:left w:val="nil"/>
-                <w:bottom w:val="nil"/>
-                <w:right w:val="nil"/>
-                <w:between w:val="nil"/>
-              </w:pBdr>
-              <w:rPr>
-                <w:rFonts w:ascii="Constantia" w:hAnsi="Constantia"/>
-                <w:color w:val="000000"/>
-                <w:sz w:val="20"/>
-                <w:szCs w:val="20"/>
-              </w:rPr>
-            </w:pPr>
-          </w:p>
-        </w:tc>
-        <w:tc>
-          <w:tcPr>
-            <w:tcW w:w="1767" w:type="dxa"/>
-            <w:gridSpan w:val="3"/>
+            <w:tcW w:w="1967" w:type="dxa"/>
+          </w:tcPr>
+          <w:p>
+            <w:pPr>
+              <w:pBdr>
+                <w:top w:val="nil"/>
+                <w:left w:val="nil"/>
+                <w:bottom w:val="nil"/>
+                <w:right w:val="nil"/>
+                <w:between w:val="nil"/>
+              </w:pBdr>
+              <w:rPr>
+                <w:rFonts w:ascii="Constantia" w:hAnsi="Constantia"/>
+                <w:color w:val="000000"/>
+                <w:sz w:val="20"/>
+                <w:szCs w:val="20"/>
+              </w:rPr>
+            </w:pPr>
+          </w:p>
+        </w:tc>
+        <w:tc>
+          <w:tcPr>
+            <w:tcW w:w="1969" w:type="dxa"/>
           </w:tcPr>
           <w:p>
             <w:pPr>
@@ -1979,20 +2138,11 @@
                 <w:szCs w:val="20"/>
               </w:rPr>
             </w:pPr>
-            <w:r>
-              <w:rPr>
-                <w:rFonts w:ascii="Segoe UI Symbol" w:eastAsia="VL PGothic" w:hAnsi="Segoe UI Symbol" w:cs="Segoe UI Symbol"/>
-                <w:color w:val="000000"/>
-                <w:sz w:val="20"/>
-                <w:szCs w:val="20"/>
-              </w:rPr>
-              <w:t>✔</w:t>
-            </w:r>
-          </w:p>
-        </w:tc>
-        <w:tc>
-          <w:tcPr>
-            <w:tcW w:w="1768" w:type="dxa"/>
+          </w:p>
+        </w:tc>
+        <w:tc>
+          <w:tcPr>
+            <w:tcW w:w="1978" w:type="dxa"/>
           </w:tcPr>
           <w:p>
             <w:pPr>
@@ -2018,13 +2168,11 @@
       </w:tr>
       <w:tr>
         <w:trPr>
-          <w:gridAfter w:val="1"/>
-          <w:wAfter w:w="15" w:type="dxa"/>
-          <w:trHeight w:val="511"/>
+          <w:trHeight w:val="541"/>
         </w:trPr>
         <w:tc>
           <w:tcPr>
-            <w:tcW w:w="3191" w:type="dxa"/>
+            <w:tcW w:w="3556" w:type="dxa"/>
           </w:tcPr>
           <w:p>
             <w:pPr>
@@ -2057,53 +2205,51 @@
         </w:tc>
         <w:tc>
           <w:tcPr>
-            <w:tcW w:w="1765" w:type="dxa"/>
-            <w:gridSpan w:val="2"/>
-          </w:tcPr>
-          <w:p>
-            <w:pPr>
-              <w:pBdr>
-                <w:top w:val="nil"/>
-                <w:left w:val="nil"/>
-                <w:bottom w:val="nil"/>
-                <w:right w:val="nil"/>
-                <w:between w:val="nil"/>
-              </w:pBdr>
-              <w:rPr>
-                <w:rFonts w:ascii="Constantia" w:hAnsi="Constantia"/>
-                <w:color w:val="000000"/>
-                <w:sz w:val="20"/>
-                <w:szCs w:val="20"/>
-              </w:rPr>
-            </w:pPr>
-          </w:p>
-        </w:tc>
-        <w:tc>
-          <w:tcPr>
-            <w:tcW w:w="1767" w:type="dxa"/>
-            <w:gridSpan w:val="3"/>
-          </w:tcPr>
-          <w:p>
-            <w:pPr>
-              <w:pBdr>
-                <w:top w:val="nil"/>
-                <w:left w:val="nil"/>
-                <w:bottom w:val="nil"/>
-                <w:right w:val="nil"/>
-                <w:between w:val="nil"/>
-              </w:pBdr>
-              <w:rPr>
-                <w:rFonts w:ascii="Constantia" w:hAnsi="Constantia"/>
-                <w:color w:val="000000"/>
-                <w:sz w:val="20"/>
-                <w:szCs w:val="20"/>
-              </w:rPr>
-            </w:pPr>
-          </w:p>
-        </w:tc>
-        <w:tc>
-          <w:tcPr>
-            <w:tcW w:w="1768" w:type="dxa"/>
+            <w:tcW w:w="1967" w:type="dxa"/>
+          </w:tcPr>
+          <w:p>
+            <w:pPr>
+              <w:pBdr>
+                <w:top w:val="nil"/>
+                <w:left w:val="nil"/>
+                <w:bottom w:val="nil"/>
+                <w:right w:val="nil"/>
+                <w:between w:val="nil"/>
+              </w:pBdr>
+              <w:rPr>
+                <w:rFonts w:ascii="Constantia" w:hAnsi="Constantia"/>
+                <w:color w:val="000000"/>
+                <w:sz w:val="20"/>
+                <w:szCs w:val="20"/>
+              </w:rPr>
+            </w:pPr>
+          </w:p>
+        </w:tc>
+        <w:tc>
+          <w:tcPr>
+            <w:tcW w:w="1969" w:type="dxa"/>
+          </w:tcPr>
+          <w:p>
+            <w:pPr>
+              <w:pBdr>
+                <w:top w:val="nil"/>
+                <w:left w:val="nil"/>
+                <w:bottom w:val="nil"/>
+                <w:right w:val="nil"/>
+                <w:between w:val="nil"/>
+              </w:pBdr>
+              <w:rPr>
+                <w:rFonts w:ascii="Constantia" w:hAnsi="Constantia"/>
+                <w:color w:val="000000"/>
+                <w:sz w:val="20"/>
+                <w:szCs w:val="20"/>
+              </w:rPr>
+            </w:pPr>
+          </w:p>
+        </w:tc>
+        <w:tc>
+          <w:tcPr>
+            <w:tcW w:w="1978" w:type="dxa"/>
           </w:tcPr>
           <w:p>
             <w:pPr>
@@ -2126,13 +2272,11 @@
       </w:tr>
       <w:tr>
         <w:trPr>
-          <w:gridAfter w:val="1"/>
-          <w:wAfter w:w="15" w:type="dxa"/>
-          <w:trHeight w:val="273"/>
+          <w:trHeight w:val="289"/>
         </w:trPr>
         <w:tc>
           <w:tcPr>
-            <w:tcW w:w="3191" w:type="dxa"/>
+            <w:tcW w:w="3556" w:type="dxa"/>
           </w:tcPr>
           <w:p>
             <w:pPr>
@@ -2165,31 +2309,29 @@
         </w:tc>
         <w:tc>
           <w:tcPr>
-            <w:tcW w:w="1765" w:type="dxa"/>
-            <w:gridSpan w:val="2"/>
-          </w:tcPr>
-          <w:p>
-            <w:pPr>
-              <w:pBdr>
-                <w:top w:val="nil"/>
-                <w:left w:val="nil"/>
-                <w:bottom w:val="nil"/>
-                <w:right w:val="nil"/>
-                <w:between w:val="nil"/>
-              </w:pBdr>
-              <w:rPr>
-                <w:rFonts w:ascii="Constantia" w:hAnsi="Constantia"/>
-                <w:color w:val="000000"/>
-                <w:sz w:val="20"/>
-                <w:szCs w:val="20"/>
-              </w:rPr>
-            </w:pPr>
-          </w:p>
-        </w:tc>
-        <w:tc>
-          <w:tcPr>
-            <w:tcW w:w="1767" w:type="dxa"/>
-            <w:gridSpan w:val="3"/>
+            <w:tcW w:w="1967" w:type="dxa"/>
+          </w:tcPr>
+          <w:p>
+            <w:pPr>
+              <w:pBdr>
+                <w:top w:val="nil"/>
+                <w:left w:val="nil"/>
+                <w:bottom w:val="nil"/>
+                <w:right w:val="nil"/>
+                <w:between w:val="nil"/>
+              </w:pBdr>
+              <w:rPr>
+                <w:rFonts w:ascii="Constantia" w:hAnsi="Constantia"/>
+                <w:color w:val="000000"/>
+                <w:sz w:val="20"/>
+                <w:szCs w:val="20"/>
+              </w:rPr>
+            </w:pPr>
+          </w:p>
+        </w:tc>
+        <w:tc>
+          <w:tcPr>
+            <w:tcW w:w="1969" w:type="dxa"/>
           </w:tcPr>
           <w:p>
             <w:pPr>
@@ -2208,20 +2350,11 @@
                 <w:szCs w:val="20"/>
               </w:rPr>
             </w:pPr>
-            <w:r>
-              <w:rPr>
-                <w:rFonts w:ascii="Segoe UI Symbol" w:eastAsia="VL PGothic" w:hAnsi="Segoe UI Symbol" w:cs="Segoe UI Symbol"/>
-                <w:color w:val="000000"/>
-                <w:sz w:val="20"/>
-                <w:szCs w:val="20"/>
-              </w:rPr>
-              <w:t>✔</w:t>
-            </w:r>
-          </w:p>
-        </w:tc>
-        <w:tc>
-          <w:tcPr>
-            <w:tcW w:w="1768" w:type="dxa"/>
+          </w:p>
+        </w:tc>
+        <w:tc>
+          <w:tcPr>
+            <w:tcW w:w="1978" w:type="dxa"/>
           </w:tcPr>
           <w:p>
             <w:pPr>
@@ -2244,13 +2377,11 @@
       </w:tr>
       <w:tr>
         <w:trPr>
-          <w:gridAfter w:val="1"/>
-          <w:wAfter w:w="15" w:type="dxa"/>
-          <w:trHeight w:val="274"/>
+          <w:trHeight w:val="290"/>
         </w:trPr>
         <w:tc>
           <w:tcPr>
-            <w:tcW w:w="3191" w:type="dxa"/>
+            <w:tcW w:w="3556" w:type="dxa"/>
           </w:tcPr>
           <w:p>
             <w:pPr>
@@ -2283,8 +2414,7 @@
         </w:tc>
         <w:tc>
           <w:tcPr>
-            <w:tcW w:w="1765" w:type="dxa"/>
-            <w:gridSpan w:val="2"/>
+            <w:tcW w:w="1967" w:type="dxa"/>
           </w:tcPr>
           <w:p>
             <w:pPr>
@@ -2303,21 +2433,11 @@
                 <w:szCs w:val="20"/>
               </w:rPr>
             </w:pPr>
-            <w:r>
-              <w:rPr>
-                <w:rFonts w:ascii="Segoe UI Symbol" w:eastAsia="VL PGothic" w:hAnsi="Segoe UI Symbol" w:cs="Segoe UI Symbol"/>
-                <w:color w:val="000000"/>
-                <w:sz w:val="20"/>
-                <w:szCs w:val="20"/>
-              </w:rPr>
-              <w:t>✔</w:t>
-            </w:r>
-          </w:p>
-        </w:tc>
-        <w:tc>
-          <w:tcPr>
-            <w:tcW w:w="1767" w:type="dxa"/>
-            <w:gridSpan w:val="3"/>
+          </w:p>
+        </w:tc>
+        <w:tc>
+          <w:tcPr>
+            <w:tcW w:w="1969" w:type="dxa"/>
           </w:tcPr>
           <w:p>
             <w:pPr>
@@ -2336,20 +2456,11 @@
                 <w:szCs w:val="20"/>
               </w:rPr>
             </w:pPr>
-            <w:r>
-              <w:rPr>
-                <w:rFonts w:ascii="Segoe UI Symbol" w:eastAsia="VL PGothic" w:hAnsi="Segoe UI Symbol" w:cs="Segoe UI Symbol"/>
-                <w:color w:val="000000"/>
-                <w:sz w:val="20"/>
-                <w:szCs w:val="20"/>
-              </w:rPr>
-              <w:t>✔</w:t>
-            </w:r>
-          </w:p>
-        </w:tc>
-        <w:tc>
-          <w:tcPr>
-            <w:tcW w:w="1768" w:type="dxa"/>
+          </w:p>
+        </w:tc>
+        <w:tc>
+          <w:tcPr>
+            <w:tcW w:w="1978" w:type="dxa"/>
           </w:tcPr>
           <w:p>
             <w:pPr>
@@ -2370,580 +2481,377 @@
                 <w:szCs w:val="20"/>
               </w:rPr>
             </w:pPr>
-            <w:r>
-              <w:rPr>
-                <w:rFonts w:ascii="Segoe UI Symbol" w:eastAsia="VL PGothic" w:hAnsi="Segoe UI Symbol" w:cs="Segoe UI Symbol"/>
-                <w:color w:val="000000"/>
-                <w:sz w:val="20"/>
-                <w:szCs w:val="20"/>
-              </w:rPr>
-              <w:t>✔</w:t>
-            </w:r>
-          </w:p>
-        </w:tc>
-      </w:tr>
-      <w:tr>
-        <w:trPr>
-          <w:gridAfter w:val="1"/>
-          <w:wAfter w:w="15" w:type="dxa"/>
-          <w:trHeight w:val="490"/>
-        </w:trPr>
-        <w:tc>
-          <w:tcPr>
-            <w:tcW w:w="8491" w:type="dxa"/>
-            <w:gridSpan w:val="7"/>
-          </w:tcPr>
-          <w:p>
-            <w:pPr>
-              <w:pBdr>
-                <w:top w:val="nil"/>
-                <w:left w:val="nil"/>
-                <w:bottom w:val="nil"/>
-                <w:right w:val="nil"/>
-                <w:between w:val="nil"/>
-              </w:pBdr>
-              <w:spacing w:line="254" w:lineRule="auto"/>
-              <w:ind w:left="10"/>
-              <w:jc w:val="center"/>
-              <w:rPr>
-                <w:rFonts w:ascii="Constantia" w:eastAsia="VL PGothic" w:hAnsi="Constantia" w:cs="Segoe UI Symbol"/>
-                <w:color w:val="000000"/>
-                <w:sz w:val="20"/>
-                <w:szCs w:val="20"/>
-              </w:rPr>
-            </w:pPr>
-            <w:r>
-              <w:rPr>
-                <w:rFonts w:ascii="Constantia" w:hAnsi="Constantia"/>
-                <w:color w:val="000000"/>
-                <w:sz w:val="20"/>
-                <w:szCs w:val="20"/>
-              </w:rPr>
-              <w:t>Apartado de software</w:t>
-            </w:r>
-          </w:p>
-        </w:tc>
-      </w:tr>
-      <w:tr>
-        <w:trPr>
-          <w:trHeight w:val="551"/>
-        </w:trPr>
-        <w:tc>
-          <w:tcPr>
-            <w:tcW w:w="3261" w:type="dxa"/>
-            <w:gridSpan w:val="2"/>
-          </w:tcPr>
-          <w:p>
-            <w:pPr>
-              <w:pBdr>
-                <w:top w:val="nil"/>
-                <w:left w:val="nil"/>
-                <w:bottom w:val="nil"/>
-                <w:right w:val="nil"/>
-                <w:between w:val="nil"/>
-              </w:pBdr>
-              <w:spacing w:line="276" w:lineRule="auto"/>
-              <w:ind w:left="527" w:hanging="268"/>
-              <w:rPr>
-                <w:rFonts w:ascii="Constantia" w:hAnsi="Constantia"/>
-                <w:color w:val="000000"/>
-                <w:sz w:val="20"/>
-                <w:szCs w:val="20"/>
-              </w:rPr>
-            </w:pPr>
-            <w:r>
-              <w:rPr>
-                <w:rFonts w:ascii="Constantia" w:hAnsi="Constantia"/>
-                <w:color w:val="000000"/>
-                <w:sz w:val="20"/>
-                <w:szCs w:val="20"/>
-              </w:rPr>
-              <w:t>Actualizaciones constantes</w:t>
-            </w:r>
-          </w:p>
-        </w:tc>
-        <w:tc>
-          <w:tcPr>
-            <w:tcW w:w="1701" w:type="dxa"/>
-            <w:gridSpan w:val="2"/>
-          </w:tcPr>
-          <w:p>
-            <w:pPr>
-              <w:pBdr>
-                <w:top w:val="nil"/>
-                <w:left w:val="nil"/>
-                <w:bottom w:val="nil"/>
-                <w:right w:val="nil"/>
-                <w:between w:val="nil"/>
-              </w:pBdr>
-              <w:spacing w:line="324" w:lineRule="auto"/>
-              <w:ind w:left="13"/>
-              <w:jc w:val="center"/>
-              <w:rPr>
-                <w:rFonts w:ascii="Constantia" w:eastAsia="VL PGothic" w:hAnsi="Constantia" w:cs="VL PGothic"/>
-                <w:color w:val="000000"/>
-                <w:sz w:val="20"/>
-                <w:szCs w:val="20"/>
-              </w:rPr>
-            </w:pPr>
-            <w:r>
-              <w:rPr>
-                <w:rFonts w:ascii="Segoe UI Symbol" w:eastAsia="VL PGothic" w:hAnsi="Segoe UI Symbol" w:cs="Segoe UI Symbol"/>
-                <w:color w:val="000000"/>
-                <w:sz w:val="20"/>
-                <w:szCs w:val="20"/>
-              </w:rPr>
-              <w:t>✔</w:t>
-            </w:r>
-          </w:p>
-        </w:tc>
-        <w:tc>
-          <w:tcPr>
-            <w:tcW w:w="1701" w:type="dxa"/>
-          </w:tcPr>
-          <w:p>
-            <w:pPr>
-              <w:pBdr>
-                <w:top w:val="nil"/>
-                <w:left w:val="nil"/>
-                <w:bottom w:val="nil"/>
-                <w:right w:val="nil"/>
-                <w:between w:val="nil"/>
-              </w:pBdr>
-              <w:spacing w:line="324" w:lineRule="auto"/>
-              <w:ind w:left="11"/>
-              <w:jc w:val="center"/>
-              <w:rPr>
-                <w:rFonts w:ascii="Constantia" w:eastAsia="VL PGothic" w:hAnsi="Constantia" w:cs="VL PGothic"/>
-                <w:color w:val="000000"/>
-                <w:sz w:val="20"/>
-                <w:szCs w:val="20"/>
-              </w:rPr>
-            </w:pPr>
-            <w:r>
-              <w:rPr>
-                <w:rFonts w:ascii="Segoe UI Symbol" w:eastAsia="VL PGothic" w:hAnsi="Segoe UI Symbol" w:cs="Segoe UI Symbol"/>
-                <w:color w:val="000000"/>
-                <w:sz w:val="20"/>
-                <w:szCs w:val="20"/>
-              </w:rPr>
-              <w:t>✔</w:t>
-            </w:r>
-          </w:p>
-        </w:tc>
-        <w:tc>
-          <w:tcPr>
-            <w:tcW w:w="1843" w:type="dxa"/>
-            <w:gridSpan w:val="3"/>
-          </w:tcPr>
-          <w:p>
-            <w:pPr>
-              <w:pBdr>
-                <w:top w:val="nil"/>
-                <w:left w:val="nil"/>
-                <w:bottom w:val="nil"/>
-                <w:right w:val="nil"/>
-                <w:between w:val="nil"/>
-              </w:pBdr>
-              <w:jc w:val="center"/>
-              <w:rPr>
-                <w:rFonts w:ascii="Constantia" w:hAnsi="Constantia"/>
-                <w:color w:val="000000"/>
-                <w:sz w:val="20"/>
-                <w:szCs w:val="20"/>
-              </w:rPr>
-            </w:pPr>
-            <w:r>
-              <w:rPr>
-                <w:rFonts w:ascii="Segoe UI Symbol" w:eastAsia="VL PGothic" w:hAnsi="Segoe UI Symbol" w:cs="Segoe UI Symbol"/>
-                <w:color w:val="000000"/>
-                <w:sz w:val="20"/>
-                <w:szCs w:val="20"/>
-              </w:rPr>
-              <w:t>✔</w:t>
-            </w:r>
-          </w:p>
-        </w:tc>
-      </w:tr>
-      <w:tr>
-        <w:trPr>
-          <w:trHeight w:val="554"/>
-        </w:trPr>
-        <w:tc>
-          <w:tcPr>
-            <w:tcW w:w="3261" w:type="dxa"/>
-            <w:gridSpan w:val="2"/>
-          </w:tcPr>
-          <w:p>
-            <w:pPr>
-              <w:pBdr>
-                <w:top w:val="nil"/>
-                <w:left w:val="nil"/>
-                <w:bottom w:val="nil"/>
-                <w:right w:val="nil"/>
-                <w:between w:val="nil"/>
-              </w:pBdr>
-              <w:spacing w:before="1"/>
-              <w:ind w:left="7"/>
-              <w:rPr>
-                <w:rFonts w:ascii="Constantia" w:hAnsi="Constantia"/>
-                <w:color w:val="000000"/>
-                <w:sz w:val="20"/>
-                <w:szCs w:val="20"/>
-              </w:rPr>
-            </w:pPr>
-            <w:r>
-              <w:rPr>
-                <w:rFonts w:ascii="Constantia" w:hAnsi="Constantia"/>
-                <w:color w:val="000000"/>
-                <w:sz w:val="20"/>
-                <w:szCs w:val="20"/>
-              </w:rPr>
-              <w:t>Copias de seguridad</w:t>
-            </w:r>
-          </w:p>
-        </w:tc>
-        <w:tc>
-          <w:tcPr>
-            <w:tcW w:w="1701" w:type="dxa"/>
-            <w:gridSpan w:val="2"/>
-          </w:tcPr>
-          <w:p>
-            <w:pPr>
-              <w:pBdr>
-                <w:top w:val="nil"/>
-                <w:left w:val="nil"/>
-                <w:bottom w:val="nil"/>
-                <w:right w:val="nil"/>
-                <w:between w:val="nil"/>
-              </w:pBdr>
-              <w:spacing w:line="321" w:lineRule="auto"/>
-              <w:ind w:left="13"/>
-              <w:jc w:val="center"/>
-              <w:rPr>
-                <w:rFonts w:ascii="Constantia" w:eastAsia="VL PGothic" w:hAnsi="Constantia" w:cs="VL PGothic"/>
-                <w:color w:val="000000"/>
-                <w:sz w:val="20"/>
-                <w:szCs w:val="20"/>
-              </w:rPr>
-            </w:pPr>
-          </w:p>
-        </w:tc>
-        <w:tc>
-          <w:tcPr>
-            <w:tcW w:w="1701" w:type="dxa"/>
-          </w:tcPr>
-          <w:p>
-            <w:pPr>
-              <w:pBdr>
-                <w:top w:val="nil"/>
-                <w:left w:val="nil"/>
-                <w:bottom w:val="nil"/>
-                <w:right w:val="nil"/>
-                <w:between w:val="nil"/>
-              </w:pBdr>
-              <w:spacing w:line="321" w:lineRule="auto"/>
-              <w:ind w:left="11"/>
-              <w:jc w:val="center"/>
-              <w:rPr>
-                <w:rFonts w:ascii="Constantia" w:eastAsia="VL PGothic" w:hAnsi="Constantia" w:cs="VL PGothic"/>
-                <w:color w:val="000000"/>
-                <w:sz w:val="20"/>
-                <w:szCs w:val="20"/>
-              </w:rPr>
-            </w:pPr>
-            <w:r>
-              <w:rPr>
-                <w:rFonts w:ascii="Segoe UI Symbol" w:eastAsia="VL PGothic" w:hAnsi="Segoe UI Symbol" w:cs="Segoe UI Symbol"/>
-                <w:color w:val="000000"/>
-                <w:sz w:val="20"/>
-                <w:szCs w:val="20"/>
-              </w:rPr>
-              <w:t>✔</w:t>
-            </w:r>
-          </w:p>
-        </w:tc>
-        <w:tc>
-          <w:tcPr>
-            <w:tcW w:w="1843" w:type="dxa"/>
-            <w:gridSpan w:val="3"/>
-          </w:tcPr>
-          <w:p>
-            <w:pPr>
-              <w:pBdr>
-                <w:top w:val="nil"/>
-                <w:left w:val="nil"/>
-                <w:bottom w:val="nil"/>
-                <w:right w:val="nil"/>
-                <w:between w:val="nil"/>
-              </w:pBdr>
-              <w:rPr>
-                <w:rFonts w:ascii="Constantia" w:hAnsi="Constantia"/>
-                <w:color w:val="000000"/>
-                <w:sz w:val="20"/>
-                <w:szCs w:val="20"/>
-              </w:rPr>
-            </w:pPr>
-          </w:p>
-        </w:tc>
-      </w:tr>
-      <w:tr>
-        <w:trPr>
-          <w:trHeight w:val="274"/>
-        </w:trPr>
-        <w:tc>
-          <w:tcPr>
-            <w:tcW w:w="3261" w:type="dxa"/>
-            <w:gridSpan w:val="2"/>
-          </w:tcPr>
-          <w:p>
-            <w:pPr>
-              <w:pBdr>
-                <w:top w:val="nil"/>
-                <w:left w:val="nil"/>
-                <w:bottom w:val="nil"/>
-                <w:right w:val="nil"/>
-                <w:between w:val="nil"/>
-              </w:pBdr>
-              <w:spacing w:line="254" w:lineRule="auto"/>
-              <w:ind w:left="7"/>
-              <w:rPr>
-                <w:rFonts w:ascii="Constantia" w:hAnsi="Constantia"/>
-                <w:color w:val="000000"/>
-                <w:sz w:val="20"/>
-                <w:szCs w:val="20"/>
-              </w:rPr>
-            </w:pPr>
-            <w:r>
-              <w:rPr>
-                <w:rFonts w:ascii="Constantia" w:hAnsi="Constantia"/>
-                <w:color w:val="000000"/>
-                <w:sz w:val="20"/>
-                <w:szCs w:val="20"/>
-              </w:rPr>
-              <w:t>habeas data</w:t>
-            </w:r>
-          </w:p>
-        </w:tc>
-        <w:tc>
-          <w:tcPr>
-            <w:tcW w:w="1701" w:type="dxa"/>
-            <w:gridSpan w:val="2"/>
-          </w:tcPr>
-          <w:p>
-            <w:pPr>
-              <w:pBdr>
-                <w:top w:val="nil"/>
-                <w:left w:val="nil"/>
-                <w:bottom w:val="nil"/>
-                <w:right w:val="nil"/>
-                <w:between w:val="nil"/>
-              </w:pBdr>
-              <w:spacing w:line="254" w:lineRule="auto"/>
-              <w:ind w:left="13"/>
-              <w:jc w:val="center"/>
-              <w:rPr>
-                <w:rFonts w:ascii="Constantia" w:eastAsia="VL PGothic" w:hAnsi="Constantia" w:cs="VL PGothic"/>
-                <w:color w:val="000000"/>
-                <w:sz w:val="20"/>
-                <w:szCs w:val="20"/>
-              </w:rPr>
-            </w:pPr>
-          </w:p>
-        </w:tc>
-        <w:tc>
-          <w:tcPr>
-            <w:tcW w:w="1701" w:type="dxa"/>
-          </w:tcPr>
-          <w:p>
-            <w:pPr>
-              <w:pBdr>
-                <w:top w:val="nil"/>
-                <w:left w:val="nil"/>
-                <w:bottom w:val="nil"/>
-                <w:right w:val="nil"/>
-                <w:between w:val="nil"/>
-              </w:pBdr>
-              <w:spacing w:line="254" w:lineRule="auto"/>
-              <w:ind w:left="11"/>
-              <w:jc w:val="center"/>
-              <w:rPr>
-                <w:rFonts w:ascii="Constantia" w:eastAsia="VL PGothic" w:hAnsi="Constantia" w:cs="VL PGothic"/>
-                <w:color w:val="000000"/>
-                <w:sz w:val="20"/>
-                <w:szCs w:val="20"/>
-              </w:rPr>
-            </w:pPr>
-            <w:r>
-              <w:rPr>
-                <w:rFonts w:ascii="Segoe UI Symbol" w:eastAsia="VL PGothic" w:hAnsi="Segoe UI Symbol" w:cs="Segoe UI Symbol"/>
-                <w:color w:val="000000"/>
-                <w:sz w:val="20"/>
-                <w:szCs w:val="20"/>
-              </w:rPr>
-              <w:t>✔</w:t>
-            </w:r>
-          </w:p>
-        </w:tc>
-        <w:tc>
-          <w:tcPr>
-            <w:tcW w:w="1843" w:type="dxa"/>
-            <w:gridSpan w:val="3"/>
-          </w:tcPr>
-          <w:p>
-            <w:pPr>
-              <w:pBdr>
-                <w:top w:val="nil"/>
-                <w:left w:val="nil"/>
-                <w:bottom w:val="nil"/>
-                <w:right w:val="nil"/>
-                <w:between w:val="nil"/>
-              </w:pBdr>
-              <w:spacing w:line="254" w:lineRule="auto"/>
-              <w:ind w:left="6"/>
-              <w:jc w:val="center"/>
-              <w:rPr>
-                <w:rFonts w:ascii="Constantia" w:eastAsia="VL PGothic" w:hAnsi="Constantia" w:cs="VL PGothic"/>
-                <w:color w:val="000000"/>
-                <w:sz w:val="20"/>
-                <w:szCs w:val="20"/>
-              </w:rPr>
-            </w:pPr>
-          </w:p>
-        </w:tc>
-      </w:tr>
-      <w:tr>
-        <w:trPr>
-          <w:trHeight w:val="552"/>
-        </w:trPr>
-        <w:tc>
-          <w:tcPr>
-            <w:tcW w:w="3261" w:type="dxa"/>
-            <w:gridSpan w:val="2"/>
-          </w:tcPr>
-          <w:p>
-            <w:pPr>
-              <w:pBdr>
-                <w:top w:val="nil"/>
-                <w:left w:val="nil"/>
-                <w:bottom w:val="nil"/>
-                <w:right w:val="nil"/>
-                <w:between w:val="nil"/>
-              </w:pBdr>
-              <w:spacing w:before="1" w:line="276" w:lineRule="auto"/>
-              <w:ind w:left="8" w:right="4" w:hanging="3"/>
-              <w:rPr>
-                <w:rFonts w:ascii="Constantia" w:hAnsi="Constantia"/>
-                <w:color w:val="000000"/>
-                <w:sz w:val="20"/>
-                <w:szCs w:val="20"/>
-              </w:rPr>
-            </w:pPr>
-            <w:r>
-              <w:rPr>
-                <w:rFonts w:ascii="Constantia" w:hAnsi="Constantia"/>
-                <w:color w:val="000000"/>
-                <w:sz w:val="20"/>
-                <w:szCs w:val="20"/>
-              </w:rPr>
-              <w:t xml:space="preserve">Método de seguridad </w:t>
-            </w:r>
-            <w:proofErr w:type="spellStart"/>
-            <w:r>
-              <w:rPr>
-                <w:rFonts w:ascii="Constantia" w:hAnsi="Constantia"/>
-                <w:color w:val="000000"/>
-                <w:sz w:val="20"/>
-                <w:szCs w:val="20"/>
-              </w:rPr>
-              <w:t>anti-bots</w:t>
-            </w:r>
-            <w:proofErr w:type="spellEnd"/>
-          </w:p>
-        </w:tc>
-        <w:tc>
-          <w:tcPr>
-            <w:tcW w:w="1701" w:type="dxa"/>
-            <w:gridSpan w:val="2"/>
-          </w:tcPr>
-          <w:p>
-            <w:pPr>
-              <w:pBdr>
-                <w:top w:val="nil"/>
-                <w:left w:val="nil"/>
-                <w:bottom w:val="nil"/>
-                <w:right w:val="nil"/>
-                <w:between w:val="nil"/>
-              </w:pBdr>
-              <w:rPr>
-                <w:rFonts w:ascii="Constantia" w:hAnsi="Constantia"/>
-                <w:color w:val="000000"/>
-                <w:sz w:val="20"/>
-                <w:szCs w:val="20"/>
-              </w:rPr>
-            </w:pPr>
-          </w:p>
-        </w:tc>
-        <w:tc>
-          <w:tcPr>
-            <w:tcW w:w="1701" w:type="dxa"/>
-          </w:tcPr>
-          <w:p>
-            <w:pPr>
-              <w:pBdr>
-                <w:top w:val="nil"/>
-                <w:left w:val="nil"/>
-                <w:bottom w:val="nil"/>
-                <w:right w:val="nil"/>
-                <w:between w:val="nil"/>
-              </w:pBdr>
-              <w:jc w:val="center"/>
-              <w:rPr>
-                <w:rFonts w:ascii="Constantia" w:hAnsi="Constantia"/>
-                <w:color w:val="000000"/>
-                <w:sz w:val="20"/>
-                <w:szCs w:val="20"/>
-              </w:rPr>
-            </w:pPr>
-            <w:r>
-              <w:rPr>
-                <w:rFonts w:ascii="Segoe UI Symbol" w:eastAsia="VL PGothic" w:hAnsi="Segoe UI Symbol" w:cs="Segoe UI Symbol"/>
-                <w:color w:val="000000"/>
-                <w:sz w:val="20"/>
-                <w:szCs w:val="20"/>
-              </w:rPr>
-              <w:t>✔</w:t>
-            </w:r>
-          </w:p>
-        </w:tc>
-        <w:tc>
-          <w:tcPr>
-            <w:tcW w:w="1843" w:type="dxa"/>
-            <w:gridSpan w:val="3"/>
-          </w:tcPr>
-          <w:p>
-            <w:pPr>
-              <w:pBdr>
-                <w:top w:val="nil"/>
-                <w:left w:val="nil"/>
-                <w:bottom w:val="nil"/>
-                <w:right w:val="nil"/>
-                <w:between w:val="nil"/>
-              </w:pBdr>
-              <w:spacing w:line="324" w:lineRule="auto"/>
-              <w:ind w:left="6"/>
-              <w:jc w:val="center"/>
-              <w:rPr>
-                <w:rFonts w:ascii="Constantia" w:eastAsia="VL PGothic" w:hAnsi="Constantia" w:cs="VL PGothic"/>
-                <w:color w:val="000000"/>
-                <w:sz w:val="20"/>
-                <w:szCs w:val="20"/>
-              </w:rPr>
-            </w:pPr>
           </w:p>
         </w:tc>
       </w:tr>
     </w:tbl>
+    <w:p>
+      <w:pPr>
+        <w:rPr>
+          <w:lang w:val="es-ES"/>
+        </w:rPr>
+      </w:pPr>
+    </w:p>
+    <w:p>
+      <w:pPr>
+        <w:pStyle w:val="Ttulo3"/>
+      </w:pPr>
+      <w:r>
+        <w:lastRenderedPageBreak/>
+        <w:t>Apartado del Software</w:t>
+      </w:r>
+    </w:p>
+    <w:p>
+      <w:pPr>
+        <w:pStyle w:val="Ttulo4"/>
+      </w:pPr>
+      <w:r>
+        <w:t>Facilidad de Uso</w:t>
+      </w:r>
+    </w:p>
+    <w:p>
+      <w:pPr>
+        <w:numPr>
+          <w:ilvl w:val="0"/>
+          <w:numId w:val="8"/>
+        </w:numPr>
+        <w:spacing w:before="100" w:beforeAutospacing="1" w:after="100" w:afterAutospacing="1" w:line="240" w:lineRule="auto"/>
+      </w:pPr>
+      <w:r>
+        <w:t>¿La página principal presenta claramente las opciones de viajes y ofertas disponibles?</w:t>
+      </w:r>
+    </w:p>
+    <w:p>
+      <w:pPr>
+        <w:numPr>
+          <w:ilvl w:val="0"/>
+          <w:numId w:val="8"/>
+        </w:numPr>
+        <w:spacing w:before="100" w:beforeAutospacing="1" w:after="100" w:afterAutospacing="1" w:line="240" w:lineRule="auto"/>
+      </w:pPr>
+      <w:r>
+        <w:t>¿El diseño minimalista facilita la navegación y evita la sobrecarga de información?</w:t>
+      </w:r>
+    </w:p>
+    <w:p>
+      <w:pPr>
+        <w:numPr>
+          <w:ilvl w:val="0"/>
+          <w:numId w:val="8"/>
+        </w:numPr>
+        <w:spacing w:before="100" w:beforeAutospacing="1" w:after="100" w:afterAutospacing="1" w:line="240" w:lineRule="auto"/>
+      </w:pPr>
+      <w:r>
+        <w:t>¿Los usuarios pueden encontrar fácilmente la información sobre los destinos y paradas turísticas?</w:t>
+      </w:r>
+    </w:p>
+    <w:p>
+      <w:pPr>
+        <w:pStyle w:val="Ttulo4"/>
+      </w:pPr>
+      <w:r>
+        <w:t>Funcionalidad de Gestión de Viajes</w:t>
+      </w:r>
+    </w:p>
+    <w:p>
+      <w:pPr>
+        <w:numPr>
+          <w:ilvl w:val="0"/>
+          <w:numId w:val="9"/>
+        </w:numPr>
+        <w:spacing w:before="100" w:beforeAutospacing="1" w:after="100" w:afterAutospacing="1" w:line="240" w:lineRule="auto"/>
+      </w:pPr>
+      <w:r>
+        <w:t>¿Es fácil para los usuarios buscar y seleccionar viajes en bus por el Huila y sus alrededores?</w:t>
+      </w:r>
+    </w:p>
+    <w:p>
+      <w:pPr>
+        <w:numPr>
+          <w:ilvl w:val="0"/>
+          <w:numId w:val="9"/>
+        </w:numPr>
+        <w:spacing w:before="100" w:beforeAutospacing="1" w:after="100" w:afterAutospacing="1" w:line="240" w:lineRule="auto"/>
+      </w:pPr>
+      <w:r>
+        <w:t>¿El proceso de selección de medios de pago es intuitivo y seguro?</w:t>
+      </w:r>
+    </w:p>
+    <w:p>
+      <w:pPr>
+        <w:numPr>
+          <w:ilvl w:val="0"/>
+          <w:numId w:val="9"/>
+        </w:numPr>
+        <w:spacing w:before="100" w:beforeAutospacing="1" w:after="100" w:afterAutospacing="1" w:line="240" w:lineRule="auto"/>
+      </w:pPr>
+      <w:r>
+        <w:t>¿Los usuarios pueden ver claramente las diferencias entre los viajes con paradas turísticas y los viajes directos de oferta?</w:t>
+      </w:r>
+    </w:p>
+    <w:p>
+      <w:pPr>
+        <w:pStyle w:val="Ttulo4"/>
+      </w:pPr>
+      <w:r>
+        <w:t>Proceso de Pago y Cancelación</w:t>
+      </w:r>
+    </w:p>
+    <w:p>
+      <w:pPr>
+        <w:numPr>
+          <w:ilvl w:val="0"/>
+          <w:numId w:val="10"/>
+        </w:numPr>
+        <w:spacing w:before="100" w:beforeAutospacing="1" w:after="100" w:afterAutospacing="1" w:line="240" w:lineRule="auto"/>
+      </w:pPr>
+      <w:r>
+        <w:t>¿El proceso de pago es claro y transparente, permitiendo a los usuarios saber exactamente cuánto pagarán y por qué?</w:t>
+      </w:r>
+    </w:p>
+    <w:p>
+      <w:pPr>
+        <w:numPr>
+          <w:ilvl w:val="0"/>
+          <w:numId w:val="10"/>
+        </w:numPr>
+        <w:spacing w:before="100" w:beforeAutospacing="1" w:after="100" w:afterAutospacing="1" w:line="240" w:lineRule="auto"/>
+      </w:pPr>
+      <w:r>
+        <w:t>¿Se explica claramente el proceso de devolución automática del dinero en caso de cancelación?</w:t>
+      </w:r>
+    </w:p>
+    <w:p>
+      <w:pPr>
+        <w:numPr>
+          <w:ilvl w:val="0"/>
+          <w:numId w:val="10"/>
+        </w:numPr>
+        <w:spacing w:before="100" w:beforeAutospacing="1" w:after="100" w:afterAutospacing="1" w:line="240" w:lineRule="auto"/>
+      </w:pPr>
+      <w:r>
+        <w:t>¿Los usuarios reciben confirmación de su compra y detalles del viaje de manera oportuna y clara?</w:t>
+      </w:r>
+    </w:p>
+    <w:p>
+      <w:pPr>
+        <w:pStyle w:val="Ttulo4"/>
+      </w:pPr>
+      <w:r>
+        <w:t>Experiencia del Usuario</w:t>
+      </w:r>
+    </w:p>
+    <w:p>
+      <w:pPr>
+        <w:numPr>
+          <w:ilvl w:val="0"/>
+          <w:numId w:val="11"/>
+        </w:numPr>
+        <w:spacing w:before="100" w:beforeAutospacing="1" w:after="100" w:afterAutospacing="1" w:line="240" w:lineRule="auto"/>
+      </w:pPr>
+      <w:r>
+        <w:t>¿Hay soporte disponible para ayudar a los usuarios en caso de problemas con la página o las reservas?</w:t>
+      </w:r>
+    </w:p>
+    <w:p>
+      <w:pPr>
+        <w:numPr>
+          <w:ilvl w:val="0"/>
+          <w:numId w:val="11"/>
+        </w:numPr>
+        <w:spacing w:before="100" w:beforeAutospacing="1" w:after="100" w:afterAutospacing="1" w:line="240" w:lineRule="auto"/>
+      </w:pPr>
+      <w:r>
+        <w:t>¿Los usuarios pueden fácilmente cambiar o cancelar sus reservas si es necesario?</w:t>
+      </w:r>
+    </w:p>
+    <w:p>
+      <w:pPr>
+        <w:pStyle w:val="Ttulo4"/>
+      </w:pPr>
+      <w:r>
+        <w:t>Información y Seguridad</w:t>
+      </w:r>
+    </w:p>
+    <w:p>
+      <w:pPr>
+        <w:numPr>
+          <w:ilvl w:val="0"/>
+          <w:numId w:val="12"/>
+        </w:numPr>
+        <w:spacing w:before="100" w:beforeAutospacing="1" w:after="100" w:afterAutospacing="1" w:line="240" w:lineRule="auto"/>
+      </w:pPr>
+      <w:r>
+        <w:t>¿La página proporciona suficiente información sobre las medidas de seguridad y protección de datos personales?</w:t>
+      </w:r>
+    </w:p>
+    <w:p>
+      <w:pPr>
+        <w:numPr>
+          <w:ilvl w:val="0"/>
+          <w:numId w:val="12"/>
+        </w:numPr>
+        <w:spacing w:before="100" w:beforeAutospacing="1" w:after="100" w:afterAutospacing="1" w:line="240" w:lineRule="auto"/>
+      </w:pPr>
+      <w:r>
+        <w:t>¿Los usuarios se sienten seguros al ingresar sus datos personales y financieros en la página?</w:t>
+      </w:r>
+    </w:p>
+    <w:p>
+      <w:pPr>
+        <w:numPr>
+          <w:ilvl w:val="0"/>
+          <w:numId w:val="12"/>
+        </w:numPr>
+        <w:spacing w:before="100" w:beforeAutospacing="1" w:after="100" w:afterAutospacing="1" w:line="240" w:lineRule="auto"/>
+      </w:pPr>
+      <w:r>
+        <w:t>¿La página ofrece información actualizada y precisa sobre los destinos, paradas turísticas y ofertas especiales?</w:t>
+      </w:r>
+    </w:p>
+    <w:p>
+      <w:pPr>
+        <w:pStyle w:val="Ttulo4"/>
+      </w:pPr>
+      <w:r>
+        <w:t>Retroalimentación y Mejora Continua</w:t>
+      </w:r>
+    </w:p>
+    <w:p>
+      <w:pPr>
+        <w:numPr>
+          <w:ilvl w:val="0"/>
+          <w:numId w:val="13"/>
+        </w:numPr>
+        <w:spacing w:before="100" w:beforeAutospacing="1" w:after="100" w:afterAutospacing="1" w:line="240" w:lineRule="auto"/>
+      </w:pPr>
+      <w:r>
+        <w:t xml:space="preserve">¿Hay mecanismos para que los usuarios den </w:t>
+      </w:r>
+      <w:proofErr w:type="spellStart"/>
+      <w:r>
+        <w:t>feedback</w:t>
+      </w:r>
+      <w:proofErr w:type="spellEnd"/>
+      <w:r>
+        <w:t xml:space="preserve"> sobre su experiencia en la página?</w:t>
+      </w:r>
+    </w:p>
+    <w:p>
+      <w:pPr>
+        <w:numPr>
+          <w:ilvl w:val="0"/>
+          <w:numId w:val="13"/>
+        </w:numPr>
+        <w:spacing w:before="100" w:beforeAutospacing="1" w:after="100" w:afterAutospacing="1" w:line="240" w:lineRule="auto"/>
+      </w:pPr>
+      <w:r>
+        <w:t>¿Se revisa y actualiza regularmente el contenido y las funcionalidades de la página para mejorar la experiencia del usuario?</w:t>
+      </w:r>
+    </w:p>
+    <w:p>
+      <w:pPr>
+        <w:pStyle w:val="Ttulo4"/>
+      </w:pPr>
+      <w:r>
+        <w:lastRenderedPageBreak/>
+        <w:t>Diseño Visual y Estética</w:t>
+      </w:r>
+    </w:p>
+    <w:p>
+      <w:pPr>
+        <w:numPr>
+          <w:ilvl w:val="0"/>
+          <w:numId w:val="14"/>
+        </w:numPr>
+        <w:spacing w:before="100" w:beforeAutospacing="1" w:after="100" w:afterAutospacing="1" w:line="240" w:lineRule="auto"/>
+      </w:pPr>
+      <w:r>
+        <w:t>¿El diseño visual de la página es atractivo y coherente con la identidad de la</w:t>
+      </w:r>
+      <w:r>
+        <w:t xml:space="preserve"> empresa</w:t>
+      </w:r>
+      <w:r>
+        <w:t>?</w:t>
+      </w:r>
+    </w:p>
+    <w:p>
+      <w:pPr>
+        <w:numPr>
+          <w:ilvl w:val="0"/>
+          <w:numId w:val="14"/>
+        </w:numPr>
+        <w:spacing w:before="100" w:beforeAutospacing="1" w:after="100" w:afterAutospacing="1" w:line="240" w:lineRule="auto"/>
+      </w:pPr>
+      <w:r>
+        <w:t>¿La tipografía, los colores y los iconos utilizados mejoran la legibilidad y la navegación?</w:t>
+      </w:r>
+    </w:p>
+    <w:p>
+      <w:pPr>
+        <w:numPr>
+          <w:ilvl w:val="0"/>
+          <w:numId w:val="14"/>
+        </w:numPr>
+        <w:spacing w:before="100" w:beforeAutospacing="1" w:after="100" w:afterAutospacing="1" w:line="240" w:lineRule="auto"/>
+      </w:pPr>
+      <w:r>
+        <w:t>¿Se utilizan imágenes y gráficos de alta calidad para ilustrar los destinos y las ofertas?</w:t>
+      </w:r>
+    </w:p>
+    <w:p>
+      <w:pPr>
+        <w:pStyle w:val="Ttulo3"/>
+      </w:pPr>
+      <w:r>
+        <w:t>Apartado del Hardware</w:t>
+      </w:r>
+    </w:p>
+    <w:p>
+      <w:pPr>
+        <w:pStyle w:val="Ttulo4"/>
+      </w:pPr>
+      <w:r>
+        <w:t>Experiencia del Usuario</w:t>
+      </w:r>
+    </w:p>
+    <w:p>
+      <w:pPr>
+        <w:numPr>
+          <w:ilvl w:val="0"/>
+          <w:numId w:val="15"/>
+        </w:numPr>
+        <w:spacing w:before="100" w:beforeAutospacing="1" w:after="100" w:afterAutospacing="1" w:line="240" w:lineRule="auto"/>
+      </w:pPr>
+      <w:r>
+        <w:t>¿La página se carga rápidamente y funciona sin problemas en dispositivos móviles y de escritorio?</w:t>
+      </w:r>
+    </w:p>
+    <w:p>
+      <w:pPr>
+        <w:numPr>
+          <w:ilvl w:val="0"/>
+          <w:numId w:val="15"/>
+        </w:numPr>
+        <w:spacing w:before="100" w:beforeAutospacing="1" w:after="100" w:afterAutospacing="1" w:line="240" w:lineRule="auto"/>
+      </w:pPr>
+      <w:r>
+        <w:t>¿La página es compatible con diferentes navegadores y sistemas operativos?</w:t>
+      </w:r>
+    </w:p>
+    <w:p>
+      <w:pPr>
+        <w:numPr>
+          <w:ilvl w:val="0"/>
+          <w:numId w:val="15"/>
+        </w:numPr>
+        <w:spacing w:before="100" w:beforeAutospacing="1" w:after="100" w:afterAutospacing="1" w:line="240" w:lineRule="auto"/>
+      </w:pPr>
+      <w:r>
+        <w:t>¿La infraestructura del servidor soporta adecuadamente la cantidad de tráfico y transacciones?</w:t>
+      </w:r>
+    </w:p>
     <w:p>
       <w:pPr>
         <w:rPr>
@@ -2961,8 +2869,1869 @@
 </w:document>
 </file>
 
+<file path=word/numbering.xml><?xml version="1.0" encoding="utf-8"?>
+<w:numbering xmlns:wpc="http://schemas.microsoft.com/office/word/2010/wordprocessingCanvas" xmlns:cx="http://schemas.microsoft.com/office/drawing/2014/chartex" xmlns:cx1="http://schemas.microsoft.com/office/drawing/2015/9/8/chartex" xmlns:cx2="http://schemas.microsoft.com/office/drawing/2015/10/21/chartex" xmlns:cx3="http://schemas.microsoft.com/office/drawing/2016/5/9/chartex" xmlns:cx4="http://schemas.microsoft.com/office/drawing/2016/5/10/chartex" xmlns:cx5="http://schemas.microsoft.com/office/drawing/2016/5/11/chartex" xmlns:cx6="http://schemas.microsoft.com/office/drawing/2016/5/12/chartex" xmlns:cx7="http://schemas.microsoft.com/office/drawing/2016/5/13/chartex" xmlns:cx8="http://schemas.microsoft.com/office/drawing/2016/5/14/chartex" xmlns:mc="http://schemas.openxmlformats.org/markup-compatibility/2006" xmlns:aink="http://schemas.microsoft.com/office/drawing/2016/ink" xmlns:am3d="http://schemas.microsoft.com/office/drawing/2017/model3d" xmlns:o="urn:schemas-microsoft-com:office:office" xmlns:r="http://schemas.openxmlformats.org/officeDocument/2006/relationships" xmlns:m="http://schemas.openxmlformats.org/officeDocument/2006/math" xmlns:v="urn:schemas-microsoft-com:vml" xmlns:wp14="http://schemas.microsoft.com/office/word/2010/wordprocessingDrawing" xmlns:wp="http://schemas.openxmlformats.org/drawingml/2006/wordprocessingDrawing" xmlns:w10="urn:schemas-microsoft-com:office:word" xmlns:w="http://schemas.openxmlformats.org/wordprocessingml/2006/main" xmlns:w14="http://schemas.microsoft.com/office/word/2010/wordml" xmlns:w15="http://schemas.microsoft.com/office/word/2012/wordml" xmlns:w16cid="http://schemas.microsoft.com/office/word/2016/wordml/cid" xmlns:w16se="http://schemas.microsoft.com/office/word/2015/wordml/symex" xmlns:wpg="http://schemas.microsoft.com/office/word/2010/wordprocessingGroup" xmlns:wpi="http://schemas.microsoft.com/office/word/2010/wordprocessingInk" xmlns:wne="http://schemas.microsoft.com/office/word/2006/wordml" xmlns:wps="http://schemas.microsoft.com/office/word/2010/wordprocessingShape" mc:Ignorable="w14 w15 w16se w16cid wp14">
+  <w:abstractNum w:abstractNumId="0" w15:restartNumberingAfterBreak="0">
+    <w:nsid w:val="05B402A9"/>
+    <w:multiLevelType w:val="multilevel"/>
+    <w:tmpl w:val="724C705C"/>
+    <w:lvl w:ilvl="0">
+      <w:start w:val="4"/>
+      <w:numFmt w:val="decimal"/>
+      <w:lvlText w:val="%1."/>
+      <w:lvlJc w:val="left"/>
+      <w:pPr>
+        <w:tabs>
+          <w:tab w:val="num" w:pos="720"/>
+        </w:tabs>
+        <w:ind w:left="720" w:hanging="360"/>
+      </w:pPr>
+    </w:lvl>
+    <w:lvl w:ilvl="1" w:tentative="1">
+      <w:start w:val="1"/>
+      <w:numFmt w:val="decimal"/>
+      <w:lvlText w:val="%2."/>
+      <w:lvlJc w:val="left"/>
+      <w:pPr>
+        <w:tabs>
+          <w:tab w:val="num" w:pos="1440"/>
+        </w:tabs>
+        <w:ind w:left="1440" w:hanging="360"/>
+      </w:pPr>
+    </w:lvl>
+    <w:lvl w:ilvl="2" w:tentative="1">
+      <w:start w:val="1"/>
+      <w:numFmt w:val="decimal"/>
+      <w:lvlText w:val="%3."/>
+      <w:lvlJc w:val="left"/>
+      <w:pPr>
+        <w:tabs>
+          <w:tab w:val="num" w:pos="2160"/>
+        </w:tabs>
+        <w:ind w:left="2160" w:hanging="360"/>
+      </w:pPr>
+    </w:lvl>
+    <w:lvl w:ilvl="3" w:tentative="1">
+      <w:start w:val="1"/>
+      <w:numFmt w:val="decimal"/>
+      <w:lvlText w:val="%4."/>
+      <w:lvlJc w:val="left"/>
+      <w:pPr>
+        <w:tabs>
+          <w:tab w:val="num" w:pos="2880"/>
+        </w:tabs>
+        <w:ind w:left="2880" w:hanging="360"/>
+      </w:pPr>
+    </w:lvl>
+    <w:lvl w:ilvl="4" w:tentative="1">
+      <w:start w:val="1"/>
+      <w:numFmt w:val="decimal"/>
+      <w:lvlText w:val="%5."/>
+      <w:lvlJc w:val="left"/>
+      <w:pPr>
+        <w:tabs>
+          <w:tab w:val="num" w:pos="3600"/>
+        </w:tabs>
+        <w:ind w:left="3600" w:hanging="360"/>
+      </w:pPr>
+    </w:lvl>
+    <w:lvl w:ilvl="5" w:tentative="1">
+      <w:start w:val="1"/>
+      <w:numFmt w:val="decimal"/>
+      <w:lvlText w:val="%6."/>
+      <w:lvlJc w:val="left"/>
+      <w:pPr>
+        <w:tabs>
+          <w:tab w:val="num" w:pos="4320"/>
+        </w:tabs>
+        <w:ind w:left="4320" w:hanging="360"/>
+      </w:pPr>
+    </w:lvl>
+    <w:lvl w:ilvl="6" w:tentative="1">
+      <w:start w:val="1"/>
+      <w:numFmt w:val="decimal"/>
+      <w:lvlText w:val="%7."/>
+      <w:lvlJc w:val="left"/>
+      <w:pPr>
+        <w:tabs>
+          <w:tab w:val="num" w:pos="5040"/>
+        </w:tabs>
+        <w:ind w:left="5040" w:hanging="360"/>
+      </w:pPr>
+    </w:lvl>
+    <w:lvl w:ilvl="7" w:tentative="1">
+      <w:start w:val="1"/>
+      <w:numFmt w:val="decimal"/>
+      <w:lvlText w:val="%8."/>
+      <w:lvlJc w:val="left"/>
+      <w:pPr>
+        <w:tabs>
+          <w:tab w:val="num" w:pos="5760"/>
+        </w:tabs>
+        <w:ind w:left="5760" w:hanging="360"/>
+      </w:pPr>
+    </w:lvl>
+    <w:lvl w:ilvl="8" w:tentative="1">
+      <w:start w:val="1"/>
+      <w:numFmt w:val="decimal"/>
+      <w:lvlText w:val="%9."/>
+      <w:lvlJc w:val="left"/>
+      <w:pPr>
+        <w:tabs>
+          <w:tab w:val="num" w:pos="6480"/>
+        </w:tabs>
+        <w:ind w:left="6480" w:hanging="360"/>
+      </w:pPr>
+    </w:lvl>
+  </w:abstractNum>
+  <w:abstractNum w:abstractNumId="1" w15:restartNumberingAfterBreak="0">
+    <w:nsid w:val="0ECE34C8"/>
+    <w:multiLevelType w:val="multilevel"/>
+    <w:tmpl w:val="3844078C"/>
+    <w:lvl w:ilvl="0">
+      <w:start w:val="7"/>
+      <w:numFmt w:val="decimal"/>
+      <w:lvlText w:val="%1."/>
+      <w:lvlJc w:val="left"/>
+      <w:pPr>
+        <w:tabs>
+          <w:tab w:val="num" w:pos="720"/>
+        </w:tabs>
+        <w:ind w:left="720" w:hanging="360"/>
+      </w:pPr>
+    </w:lvl>
+    <w:lvl w:ilvl="1" w:tentative="1">
+      <w:start w:val="1"/>
+      <w:numFmt w:val="decimal"/>
+      <w:lvlText w:val="%2."/>
+      <w:lvlJc w:val="left"/>
+      <w:pPr>
+        <w:tabs>
+          <w:tab w:val="num" w:pos="1440"/>
+        </w:tabs>
+        <w:ind w:left="1440" w:hanging="360"/>
+      </w:pPr>
+    </w:lvl>
+    <w:lvl w:ilvl="2" w:tentative="1">
+      <w:start w:val="1"/>
+      <w:numFmt w:val="decimal"/>
+      <w:lvlText w:val="%3."/>
+      <w:lvlJc w:val="left"/>
+      <w:pPr>
+        <w:tabs>
+          <w:tab w:val="num" w:pos="2160"/>
+        </w:tabs>
+        <w:ind w:left="2160" w:hanging="360"/>
+      </w:pPr>
+    </w:lvl>
+    <w:lvl w:ilvl="3" w:tentative="1">
+      <w:start w:val="1"/>
+      <w:numFmt w:val="decimal"/>
+      <w:lvlText w:val="%4."/>
+      <w:lvlJc w:val="left"/>
+      <w:pPr>
+        <w:tabs>
+          <w:tab w:val="num" w:pos="2880"/>
+        </w:tabs>
+        <w:ind w:left="2880" w:hanging="360"/>
+      </w:pPr>
+    </w:lvl>
+    <w:lvl w:ilvl="4" w:tentative="1">
+      <w:start w:val="1"/>
+      <w:numFmt w:val="decimal"/>
+      <w:lvlText w:val="%5."/>
+      <w:lvlJc w:val="left"/>
+      <w:pPr>
+        <w:tabs>
+          <w:tab w:val="num" w:pos="3600"/>
+        </w:tabs>
+        <w:ind w:left="3600" w:hanging="360"/>
+      </w:pPr>
+    </w:lvl>
+    <w:lvl w:ilvl="5" w:tentative="1">
+      <w:start w:val="1"/>
+      <w:numFmt w:val="decimal"/>
+      <w:lvlText w:val="%6."/>
+      <w:lvlJc w:val="left"/>
+      <w:pPr>
+        <w:tabs>
+          <w:tab w:val="num" w:pos="4320"/>
+        </w:tabs>
+        <w:ind w:left="4320" w:hanging="360"/>
+      </w:pPr>
+    </w:lvl>
+    <w:lvl w:ilvl="6" w:tentative="1">
+      <w:start w:val="1"/>
+      <w:numFmt w:val="decimal"/>
+      <w:lvlText w:val="%7."/>
+      <w:lvlJc w:val="left"/>
+      <w:pPr>
+        <w:tabs>
+          <w:tab w:val="num" w:pos="5040"/>
+        </w:tabs>
+        <w:ind w:left="5040" w:hanging="360"/>
+      </w:pPr>
+    </w:lvl>
+    <w:lvl w:ilvl="7" w:tentative="1">
+      <w:start w:val="1"/>
+      <w:numFmt w:val="decimal"/>
+      <w:lvlText w:val="%8."/>
+      <w:lvlJc w:val="left"/>
+      <w:pPr>
+        <w:tabs>
+          <w:tab w:val="num" w:pos="5760"/>
+        </w:tabs>
+        <w:ind w:left="5760" w:hanging="360"/>
+      </w:pPr>
+    </w:lvl>
+    <w:lvl w:ilvl="8" w:tentative="1">
+      <w:start w:val="1"/>
+      <w:numFmt w:val="decimal"/>
+      <w:lvlText w:val="%9."/>
+      <w:lvlJc w:val="left"/>
+      <w:pPr>
+        <w:tabs>
+          <w:tab w:val="num" w:pos="6480"/>
+        </w:tabs>
+        <w:ind w:left="6480" w:hanging="360"/>
+      </w:pPr>
+    </w:lvl>
+  </w:abstractNum>
+  <w:abstractNum w:abstractNumId="2" w15:restartNumberingAfterBreak="0">
+    <w:nsid w:val="0EE930F8"/>
+    <w:multiLevelType w:val="multilevel"/>
+    <w:tmpl w:val="BB206F38"/>
+    <w:lvl w:ilvl="0">
+      <w:start w:val="7"/>
+      <w:numFmt w:val="decimal"/>
+      <w:lvlText w:val="%1."/>
+      <w:lvlJc w:val="left"/>
+      <w:pPr>
+        <w:tabs>
+          <w:tab w:val="num" w:pos="720"/>
+        </w:tabs>
+        <w:ind w:left="720" w:hanging="360"/>
+      </w:pPr>
+    </w:lvl>
+    <w:lvl w:ilvl="1" w:tentative="1">
+      <w:start w:val="1"/>
+      <w:numFmt w:val="decimal"/>
+      <w:lvlText w:val="%2."/>
+      <w:lvlJc w:val="left"/>
+      <w:pPr>
+        <w:tabs>
+          <w:tab w:val="num" w:pos="1440"/>
+        </w:tabs>
+        <w:ind w:left="1440" w:hanging="360"/>
+      </w:pPr>
+    </w:lvl>
+    <w:lvl w:ilvl="2" w:tentative="1">
+      <w:start w:val="1"/>
+      <w:numFmt w:val="decimal"/>
+      <w:lvlText w:val="%3."/>
+      <w:lvlJc w:val="left"/>
+      <w:pPr>
+        <w:tabs>
+          <w:tab w:val="num" w:pos="2160"/>
+        </w:tabs>
+        <w:ind w:left="2160" w:hanging="360"/>
+      </w:pPr>
+    </w:lvl>
+    <w:lvl w:ilvl="3" w:tentative="1">
+      <w:start w:val="1"/>
+      <w:numFmt w:val="decimal"/>
+      <w:lvlText w:val="%4."/>
+      <w:lvlJc w:val="left"/>
+      <w:pPr>
+        <w:tabs>
+          <w:tab w:val="num" w:pos="2880"/>
+        </w:tabs>
+        <w:ind w:left="2880" w:hanging="360"/>
+      </w:pPr>
+    </w:lvl>
+    <w:lvl w:ilvl="4" w:tentative="1">
+      <w:start w:val="1"/>
+      <w:numFmt w:val="decimal"/>
+      <w:lvlText w:val="%5."/>
+      <w:lvlJc w:val="left"/>
+      <w:pPr>
+        <w:tabs>
+          <w:tab w:val="num" w:pos="3600"/>
+        </w:tabs>
+        <w:ind w:left="3600" w:hanging="360"/>
+      </w:pPr>
+    </w:lvl>
+    <w:lvl w:ilvl="5" w:tentative="1">
+      <w:start w:val="1"/>
+      <w:numFmt w:val="decimal"/>
+      <w:lvlText w:val="%6."/>
+      <w:lvlJc w:val="left"/>
+      <w:pPr>
+        <w:tabs>
+          <w:tab w:val="num" w:pos="4320"/>
+        </w:tabs>
+        <w:ind w:left="4320" w:hanging="360"/>
+      </w:pPr>
+    </w:lvl>
+    <w:lvl w:ilvl="6" w:tentative="1">
+      <w:start w:val="1"/>
+      <w:numFmt w:val="decimal"/>
+      <w:lvlText w:val="%7."/>
+      <w:lvlJc w:val="left"/>
+      <w:pPr>
+        <w:tabs>
+          <w:tab w:val="num" w:pos="5040"/>
+        </w:tabs>
+        <w:ind w:left="5040" w:hanging="360"/>
+      </w:pPr>
+    </w:lvl>
+    <w:lvl w:ilvl="7" w:tentative="1">
+      <w:start w:val="1"/>
+      <w:numFmt w:val="decimal"/>
+      <w:lvlText w:val="%8."/>
+      <w:lvlJc w:val="left"/>
+      <w:pPr>
+        <w:tabs>
+          <w:tab w:val="num" w:pos="5760"/>
+        </w:tabs>
+        <w:ind w:left="5760" w:hanging="360"/>
+      </w:pPr>
+    </w:lvl>
+    <w:lvl w:ilvl="8" w:tentative="1">
+      <w:start w:val="1"/>
+      <w:numFmt w:val="decimal"/>
+      <w:lvlText w:val="%9."/>
+      <w:lvlJc w:val="left"/>
+      <w:pPr>
+        <w:tabs>
+          <w:tab w:val="num" w:pos="6480"/>
+        </w:tabs>
+        <w:ind w:left="6480" w:hanging="360"/>
+      </w:pPr>
+    </w:lvl>
+  </w:abstractNum>
+  <w:abstractNum w:abstractNumId="3" w15:restartNumberingAfterBreak="0">
+    <w:nsid w:val="0F6B21EA"/>
+    <w:multiLevelType w:val="multilevel"/>
+    <w:tmpl w:val="954E694A"/>
+    <w:lvl w:ilvl="0">
+      <w:start w:val="10"/>
+      <w:numFmt w:val="decimal"/>
+      <w:lvlText w:val="%1."/>
+      <w:lvlJc w:val="left"/>
+      <w:pPr>
+        <w:tabs>
+          <w:tab w:val="num" w:pos="720"/>
+        </w:tabs>
+        <w:ind w:left="720" w:hanging="360"/>
+      </w:pPr>
+    </w:lvl>
+    <w:lvl w:ilvl="1" w:tentative="1">
+      <w:start w:val="1"/>
+      <w:numFmt w:val="decimal"/>
+      <w:lvlText w:val="%2."/>
+      <w:lvlJc w:val="left"/>
+      <w:pPr>
+        <w:tabs>
+          <w:tab w:val="num" w:pos="1440"/>
+        </w:tabs>
+        <w:ind w:left="1440" w:hanging="360"/>
+      </w:pPr>
+    </w:lvl>
+    <w:lvl w:ilvl="2" w:tentative="1">
+      <w:start w:val="1"/>
+      <w:numFmt w:val="decimal"/>
+      <w:lvlText w:val="%3."/>
+      <w:lvlJc w:val="left"/>
+      <w:pPr>
+        <w:tabs>
+          <w:tab w:val="num" w:pos="2160"/>
+        </w:tabs>
+        <w:ind w:left="2160" w:hanging="360"/>
+      </w:pPr>
+    </w:lvl>
+    <w:lvl w:ilvl="3" w:tentative="1">
+      <w:start w:val="1"/>
+      <w:numFmt w:val="decimal"/>
+      <w:lvlText w:val="%4."/>
+      <w:lvlJc w:val="left"/>
+      <w:pPr>
+        <w:tabs>
+          <w:tab w:val="num" w:pos="2880"/>
+        </w:tabs>
+        <w:ind w:left="2880" w:hanging="360"/>
+      </w:pPr>
+    </w:lvl>
+    <w:lvl w:ilvl="4" w:tentative="1">
+      <w:start w:val="1"/>
+      <w:numFmt w:val="decimal"/>
+      <w:lvlText w:val="%5."/>
+      <w:lvlJc w:val="left"/>
+      <w:pPr>
+        <w:tabs>
+          <w:tab w:val="num" w:pos="3600"/>
+        </w:tabs>
+        <w:ind w:left="3600" w:hanging="360"/>
+      </w:pPr>
+    </w:lvl>
+    <w:lvl w:ilvl="5" w:tentative="1">
+      <w:start w:val="1"/>
+      <w:numFmt w:val="decimal"/>
+      <w:lvlText w:val="%6."/>
+      <w:lvlJc w:val="left"/>
+      <w:pPr>
+        <w:tabs>
+          <w:tab w:val="num" w:pos="4320"/>
+        </w:tabs>
+        <w:ind w:left="4320" w:hanging="360"/>
+      </w:pPr>
+    </w:lvl>
+    <w:lvl w:ilvl="6" w:tentative="1">
+      <w:start w:val="1"/>
+      <w:numFmt w:val="decimal"/>
+      <w:lvlText w:val="%7."/>
+      <w:lvlJc w:val="left"/>
+      <w:pPr>
+        <w:tabs>
+          <w:tab w:val="num" w:pos="5040"/>
+        </w:tabs>
+        <w:ind w:left="5040" w:hanging="360"/>
+      </w:pPr>
+    </w:lvl>
+    <w:lvl w:ilvl="7" w:tentative="1">
+      <w:start w:val="1"/>
+      <w:numFmt w:val="decimal"/>
+      <w:lvlText w:val="%8."/>
+      <w:lvlJc w:val="left"/>
+      <w:pPr>
+        <w:tabs>
+          <w:tab w:val="num" w:pos="5760"/>
+        </w:tabs>
+        <w:ind w:left="5760" w:hanging="360"/>
+      </w:pPr>
+    </w:lvl>
+    <w:lvl w:ilvl="8" w:tentative="1">
+      <w:start w:val="1"/>
+      <w:numFmt w:val="decimal"/>
+      <w:lvlText w:val="%9."/>
+      <w:lvlJc w:val="left"/>
+      <w:pPr>
+        <w:tabs>
+          <w:tab w:val="num" w:pos="6480"/>
+        </w:tabs>
+        <w:ind w:left="6480" w:hanging="360"/>
+      </w:pPr>
+    </w:lvl>
+  </w:abstractNum>
+  <w:abstractNum w:abstractNumId="4" w15:restartNumberingAfterBreak="0">
+    <w:nsid w:val="10400AA8"/>
+    <w:multiLevelType w:val="multilevel"/>
+    <w:tmpl w:val="23C232DA"/>
+    <w:lvl w:ilvl="0">
+      <w:start w:val="1"/>
+      <w:numFmt w:val="decimal"/>
+      <w:lvlText w:val="%1."/>
+      <w:lvlJc w:val="left"/>
+      <w:pPr>
+        <w:tabs>
+          <w:tab w:val="num" w:pos="720"/>
+        </w:tabs>
+        <w:ind w:left="720" w:hanging="360"/>
+      </w:pPr>
+    </w:lvl>
+    <w:lvl w:ilvl="1" w:tentative="1">
+      <w:start w:val="1"/>
+      <w:numFmt w:val="decimal"/>
+      <w:lvlText w:val="%2."/>
+      <w:lvlJc w:val="left"/>
+      <w:pPr>
+        <w:tabs>
+          <w:tab w:val="num" w:pos="1440"/>
+        </w:tabs>
+        <w:ind w:left="1440" w:hanging="360"/>
+      </w:pPr>
+    </w:lvl>
+    <w:lvl w:ilvl="2" w:tentative="1">
+      <w:start w:val="1"/>
+      <w:numFmt w:val="decimal"/>
+      <w:lvlText w:val="%3."/>
+      <w:lvlJc w:val="left"/>
+      <w:pPr>
+        <w:tabs>
+          <w:tab w:val="num" w:pos="2160"/>
+        </w:tabs>
+        <w:ind w:left="2160" w:hanging="360"/>
+      </w:pPr>
+    </w:lvl>
+    <w:lvl w:ilvl="3" w:tentative="1">
+      <w:start w:val="1"/>
+      <w:numFmt w:val="decimal"/>
+      <w:lvlText w:val="%4."/>
+      <w:lvlJc w:val="left"/>
+      <w:pPr>
+        <w:tabs>
+          <w:tab w:val="num" w:pos="2880"/>
+        </w:tabs>
+        <w:ind w:left="2880" w:hanging="360"/>
+      </w:pPr>
+    </w:lvl>
+    <w:lvl w:ilvl="4" w:tentative="1">
+      <w:start w:val="1"/>
+      <w:numFmt w:val="decimal"/>
+      <w:lvlText w:val="%5."/>
+      <w:lvlJc w:val="left"/>
+      <w:pPr>
+        <w:tabs>
+          <w:tab w:val="num" w:pos="3600"/>
+        </w:tabs>
+        <w:ind w:left="3600" w:hanging="360"/>
+      </w:pPr>
+    </w:lvl>
+    <w:lvl w:ilvl="5" w:tentative="1">
+      <w:start w:val="1"/>
+      <w:numFmt w:val="decimal"/>
+      <w:lvlText w:val="%6."/>
+      <w:lvlJc w:val="left"/>
+      <w:pPr>
+        <w:tabs>
+          <w:tab w:val="num" w:pos="4320"/>
+        </w:tabs>
+        <w:ind w:left="4320" w:hanging="360"/>
+      </w:pPr>
+    </w:lvl>
+    <w:lvl w:ilvl="6" w:tentative="1">
+      <w:start w:val="1"/>
+      <w:numFmt w:val="decimal"/>
+      <w:lvlText w:val="%7."/>
+      <w:lvlJc w:val="left"/>
+      <w:pPr>
+        <w:tabs>
+          <w:tab w:val="num" w:pos="5040"/>
+        </w:tabs>
+        <w:ind w:left="5040" w:hanging="360"/>
+      </w:pPr>
+    </w:lvl>
+    <w:lvl w:ilvl="7" w:tentative="1">
+      <w:start w:val="1"/>
+      <w:numFmt w:val="decimal"/>
+      <w:lvlText w:val="%8."/>
+      <w:lvlJc w:val="left"/>
+      <w:pPr>
+        <w:tabs>
+          <w:tab w:val="num" w:pos="5760"/>
+        </w:tabs>
+        <w:ind w:left="5760" w:hanging="360"/>
+      </w:pPr>
+    </w:lvl>
+    <w:lvl w:ilvl="8" w:tentative="1">
+      <w:start w:val="1"/>
+      <w:numFmt w:val="decimal"/>
+      <w:lvlText w:val="%9."/>
+      <w:lvlJc w:val="left"/>
+      <w:pPr>
+        <w:tabs>
+          <w:tab w:val="num" w:pos="6480"/>
+        </w:tabs>
+        <w:ind w:left="6480" w:hanging="360"/>
+      </w:pPr>
+    </w:lvl>
+  </w:abstractNum>
+  <w:abstractNum w:abstractNumId="5" w15:restartNumberingAfterBreak="0">
+    <w:nsid w:val="14651371"/>
+    <w:multiLevelType w:val="multilevel"/>
+    <w:tmpl w:val="FCA2882E"/>
+    <w:lvl w:ilvl="0">
+      <w:start w:val="15"/>
+      <w:numFmt w:val="decimal"/>
+      <w:lvlText w:val="%1."/>
+      <w:lvlJc w:val="left"/>
+      <w:pPr>
+        <w:tabs>
+          <w:tab w:val="num" w:pos="720"/>
+        </w:tabs>
+        <w:ind w:left="720" w:hanging="360"/>
+      </w:pPr>
+    </w:lvl>
+    <w:lvl w:ilvl="1" w:tentative="1">
+      <w:start w:val="1"/>
+      <w:numFmt w:val="decimal"/>
+      <w:lvlText w:val="%2."/>
+      <w:lvlJc w:val="left"/>
+      <w:pPr>
+        <w:tabs>
+          <w:tab w:val="num" w:pos="1440"/>
+        </w:tabs>
+        <w:ind w:left="1440" w:hanging="360"/>
+      </w:pPr>
+    </w:lvl>
+    <w:lvl w:ilvl="2" w:tentative="1">
+      <w:start w:val="1"/>
+      <w:numFmt w:val="decimal"/>
+      <w:lvlText w:val="%3."/>
+      <w:lvlJc w:val="left"/>
+      <w:pPr>
+        <w:tabs>
+          <w:tab w:val="num" w:pos="2160"/>
+        </w:tabs>
+        <w:ind w:left="2160" w:hanging="360"/>
+      </w:pPr>
+    </w:lvl>
+    <w:lvl w:ilvl="3" w:tentative="1">
+      <w:start w:val="1"/>
+      <w:numFmt w:val="decimal"/>
+      <w:lvlText w:val="%4."/>
+      <w:lvlJc w:val="left"/>
+      <w:pPr>
+        <w:tabs>
+          <w:tab w:val="num" w:pos="2880"/>
+        </w:tabs>
+        <w:ind w:left="2880" w:hanging="360"/>
+      </w:pPr>
+    </w:lvl>
+    <w:lvl w:ilvl="4" w:tentative="1">
+      <w:start w:val="1"/>
+      <w:numFmt w:val="decimal"/>
+      <w:lvlText w:val="%5."/>
+      <w:lvlJc w:val="left"/>
+      <w:pPr>
+        <w:tabs>
+          <w:tab w:val="num" w:pos="3600"/>
+        </w:tabs>
+        <w:ind w:left="3600" w:hanging="360"/>
+      </w:pPr>
+    </w:lvl>
+    <w:lvl w:ilvl="5" w:tentative="1">
+      <w:start w:val="1"/>
+      <w:numFmt w:val="decimal"/>
+      <w:lvlText w:val="%6."/>
+      <w:lvlJc w:val="left"/>
+      <w:pPr>
+        <w:tabs>
+          <w:tab w:val="num" w:pos="4320"/>
+        </w:tabs>
+        <w:ind w:left="4320" w:hanging="360"/>
+      </w:pPr>
+    </w:lvl>
+    <w:lvl w:ilvl="6" w:tentative="1">
+      <w:start w:val="1"/>
+      <w:numFmt w:val="decimal"/>
+      <w:lvlText w:val="%7."/>
+      <w:lvlJc w:val="left"/>
+      <w:pPr>
+        <w:tabs>
+          <w:tab w:val="num" w:pos="5040"/>
+        </w:tabs>
+        <w:ind w:left="5040" w:hanging="360"/>
+      </w:pPr>
+    </w:lvl>
+    <w:lvl w:ilvl="7" w:tentative="1">
+      <w:start w:val="1"/>
+      <w:numFmt w:val="decimal"/>
+      <w:lvlText w:val="%8."/>
+      <w:lvlJc w:val="left"/>
+      <w:pPr>
+        <w:tabs>
+          <w:tab w:val="num" w:pos="5760"/>
+        </w:tabs>
+        <w:ind w:left="5760" w:hanging="360"/>
+      </w:pPr>
+    </w:lvl>
+    <w:lvl w:ilvl="8" w:tentative="1">
+      <w:start w:val="1"/>
+      <w:numFmt w:val="decimal"/>
+      <w:lvlText w:val="%9."/>
+      <w:lvlJc w:val="left"/>
+      <w:pPr>
+        <w:tabs>
+          <w:tab w:val="num" w:pos="6480"/>
+        </w:tabs>
+        <w:ind w:left="6480" w:hanging="360"/>
+      </w:pPr>
+    </w:lvl>
+  </w:abstractNum>
+  <w:abstractNum w:abstractNumId="6" w15:restartNumberingAfterBreak="0">
+    <w:nsid w:val="14C45A14"/>
+    <w:multiLevelType w:val="multilevel"/>
+    <w:tmpl w:val="DC74D684"/>
+    <w:lvl w:ilvl="0">
+      <w:start w:val="4"/>
+      <w:numFmt w:val="decimal"/>
+      <w:lvlText w:val="%1."/>
+      <w:lvlJc w:val="left"/>
+      <w:pPr>
+        <w:tabs>
+          <w:tab w:val="num" w:pos="720"/>
+        </w:tabs>
+        <w:ind w:left="720" w:hanging="360"/>
+      </w:pPr>
+    </w:lvl>
+    <w:lvl w:ilvl="1" w:tentative="1">
+      <w:start w:val="1"/>
+      <w:numFmt w:val="decimal"/>
+      <w:lvlText w:val="%2."/>
+      <w:lvlJc w:val="left"/>
+      <w:pPr>
+        <w:tabs>
+          <w:tab w:val="num" w:pos="1440"/>
+        </w:tabs>
+        <w:ind w:left="1440" w:hanging="360"/>
+      </w:pPr>
+    </w:lvl>
+    <w:lvl w:ilvl="2" w:tentative="1">
+      <w:start w:val="1"/>
+      <w:numFmt w:val="decimal"/>
+      <w:lvlText w:val="%3."/>
+      <w:lvlJc w:val="left"/>
+      <w:pPr>
+        <w:tabs>
+          <w:tab w:val="num" w:pos="2160"/>
+        </w:tabs>
+        <w:ind w:left="2160" w:hanging="360"/>
+      </w:pPr>
+    </w:lvl>
+    <w:lvl w:ilvl="3" w:tentative="1">
+      <w:start w:val="1"/>
+      <w:numFmt w:val="decimal"/>
+      <w:lvlText w:val="%4."/>
+      <w:lvlJc w:val="left"/>
+      <w:pPr>
+        <w:tabs>
+          <w:tab w:val="num" w:pos="2880"/>
+        </w:tabs>
+        <w:ind w:left="2880" w:hanging="360"/>
+      </w:pPr>
+    </w:lvl>
+    <w:lvl w:ilvl="4" w:tentative="1">
+      <w:start w:val="1"/>
+      <w:numFmt w:val="decimal"/>
+      <w:lvlText w:val="%5."/>
+      <w:lvlJc w:val="left"/>
+      <w:pPr>
+        <w:tabs>
+          <w:tab w:val="num" w:pos="3600"/>
+        </w:tabs>
+        <w:ind w:left="3600" w:hanging="360"/>
+      </w:pPr>
+    </w:lvl>
+    <w:lvl w:ilvl="5" w:tentative="1">
+      <w:start w:val="1"/>
+      <w:numFmt w:val="decimal"/>
+      <w:lvlText w:val="%6."/>
+      <w:lvlJc w:val="left"/>
+      <w:pPr>
+        <w:tabs>
+          <w:tab w:val="num" w:pos="4320"/>
+        </w:tabs>
+        <w:ind w:left="4320" w:hanging="360"/>
+      </w:pPr>
+    </w:lvl>
+    <w:lvl w:ilvl="6" w:tentative="1">
+      <w:start w:val="1"/>
+      <w:numFmt w:val="decimal"/>
+      <w:lvlText w:val="%7."/>
+      <w:lvlJc w:val="left"/>
+      <w:pPr>
+        <w:tabs>
+          <w:tab w:val="num" w:pos="5040"/>
+        </w:tabs>
+        <w:ind w:left="5040" w:hanging="360"/>
+      </w:pPr>
+    </w:lvl>
+    <w:lvl w:ilvl="7" w:tentative="1">
+      <w:start w:val="1"/>
+      <w:numFmt w:val="decimal"/>
+      <w:lvlText w:val="%8."/>
+      <w:lvlJc w:val="left"/>
+      <w:pPr>
+        <w:tabs>
+          <w:tab w:val="num" w:pos="5760"/>
+        </w:tabs>
+        <w:ind w:left="5760" w:hanging="360"/>
+      </w:pPr>
+    </w:lvl>
+    <w:lvl w:ilvl="8" w:tentative="1">
+      <w:start w:val="1"/>
+      <w:numFmt w:val="decimal"/>
+      <w:lvlText w:val="%9."/>
+      <w:lvlJc w:val="left"/>
+      <w:pPr>
+        <w:tabs>
+          <w:tab w:val="num" w:pos="6480"/>
+        </w:tabs>
+        <w:ind w:left="6480" w:hanging="360"/>
+      </w:pPr>
+    </w:lvl>
+  </w:abstractNum>
+  <w:abstractNum w:abstractNumId="7" w15:restartNumberingAfterBreak="0">
+    <w:nsid w:val="15FC2357"/>
+    <w:multiLevelType w:val="multilevel"/>
+    <w:tmpl w:val="FD1CB5CE"/>
+    <w:lvl w:ilvl="0">
+      <w:start w:val="1"/>
+      <w:numFmt w:val="decimal"/>
+      <w:lvlText w:val="%1."/>
+      <w:lvlJc w:val="left"/>
+      <w:pPr>
+        <w:tabs>
+          <w:tab w:val="num" w:pos="720"/>
+        </w:tabs>
+        <w:ind w:left="720" w:hanging="360"/>
+      </w:pPr>
+    </w:lvl>
+    <w:lvl w:ilvl="1" w:tentative="1">
+      <w:start w:val="1"/>
+      <w:numFmt w:val="decimal"/>
+      <w:lvlText w:val="%2."/>
+      <w:lvlJc w:val="left"/>
+      <w:pPr>
+        <w:tabs>
+          <w:tab w:val="num" w:pos="1440"/>
+        </w:tabs>
+        <w:ind w:left="1440" w:hanging="360"/>
+      </w:pPr>
+    </w:lvl>
+    <w:lvl w:ilvl="2" w:tentative="1">
+      <w:start w:val="1"/>
+      <w:numFmt w:val="decimal"/>
+      <w:lvlText w:val="%3."/>
+      <w:lvlJc w:val="left"/>
+      <w:pPr>
+        <w:tabs>
+          <w:tab w:val="num" w:pos="2160"/>
+        </w:tabs>
+        <w:ind w:left="2160" w:hanging="360"/>
+      </w:pPr>
+    </w:lvl>
+    <w:lvl w:ilvl="3" w:tentative="1">
+      <w:start w:val="1"/>
+      <w:numFmt w:val="decimal"/>
+      <w:lvlText w:val="%4."/>
+      <w:lvlJc w:val="left"/>
+      <w:pPr>
+        <w:tabs>
+          <w:tab w:val="num" w:pos="2880"/>
+        </w:tabs>
+        <w:ind w:left="2880" w:hanging="360"/>
+      </w:pPr>
+    </w:lvl>
+    <w:lvl w:ilvl="4" w:tentative="1">
+      <w:start w:val="1"/>
+      <w:numFmt w:val="decimal"/>
+      <w:lvlText w:val="%5."/>
+      <w:lvlJc w:val="left"/>
+      <w:pPr>
+        <w:tabs>
+          <w:tab w:val="num" w:pos="3600"/>
+        </w:tabs>
+        <w:ind w:left="3600" w:hanging="360"/>
+      </w:pPr>
+    </w:lvl>
+    <w:lvl w:ilvl="5" w:tentative="1">
+      <w:start w:val="1"/>
+      <w:numFmt w:val="decimal"/>
+      <w:lvlText w:val="%6."/>
+      <w:lvlJc w:val="left"/>
+      <w:pPr>
+        <w:tabs>
+          <w:tab w:val="num" w:pos="4320"/>
+        </w:tabs>
+        <w:ind w:left="4320" w:hanging="360"/>
+      </w:pPr>
+    </w:lvl>
+    <w:lvl w:ilvl="6" w:tentative="1">
+      <w:start w:val="1"/>
+      <w:numFmt w:val="decimal"/>
+      <w:lvlText w:val="%7."/>
+      <w:lvlJc w:val="left"/>
+      <w:pPr>
+        <w:tabs>
+          <w:tab w:val="num" w:pos="5040"/>
+        </w:tabs>
+        <w:ind w:left="5040" w:hanging="360"/>
+      </w:pPr>
+    </w:lvl>
+    <w:lvl w:ilvl="7" w:tentative="1">
+      <w:start w:val="1"/>
+      <w:numFmt w:val="decimal"/>
+      <w:lvlText w:val="%8."/>
+      <w:lvlJc w:val="left"/>
+      <w:pPr>
+        <w:tabs>
+          <w:tab w:val="num" w:pos="5760"/>
+        </w:tabs>
+        <w:ind w:left="5760" w:hanging="360"/>
+      </w:pPr>
+    </w:lvl>
+    <w:lvl w:ilvl="8" w:tentative="1">
+      <w:start w:val="1"/>
+      <w:numFmt w:val="decimal"/>
+      <w:lvlText w:val="%9."/>
+      <w:lvlJc w:val="left"/>
+      <w:pPr>
+        <w:tabs>
+          <w:tab w:val="num" w:pos="6480"/>
+        </w:tabs>
+        <w:ind w:left="6480" w:hanging="360"/>
+      </w:pPr>
+    </w:lvl>
+  </w:abstractNum>
+  <w:abstractNum w:abstractNumId="8" w15:restartNumberingAfterBreak="0">
+    <w:nsid w:val="291C4079"/>
+    <w:multiLevelType w:val="multilevel"/>
+    <w:tmpl w:val="456468BC"/>
+    <w:lvl w:ilvl="0">
+      <w:start w:val="18"/>
+      <w:numFmt w:val="decimal"/>
+      <w:lvlText w:val="%1."/>
+      <w:lvlJc w:val="left"/>
+      <w:pPr>
+        <w:tabs>
+          <w:tab w:val="num" w:pos="720"/>
+        </w:tabs>
+        <w:ind w:left="720" w:hanging="360"/>
+      </w:pPr>
+    </w:lvl>
+    <w:lvl w:ilvl="1" w:tentative="1">
+      <w:start w:val="1"/>
+      <w:numFmt w:val="decimal"/>
+      <w:lvlText w:val="%2."/>
+      <w:lvlJc w:val="left"/>
+      <w:pPr>
+        <w:tabs>
+          <w:tab w:val="num" w:pos="1440"/>
+        </w:tabs>
+        <w:ind w:left="1440" w:hanging="360"/>
+      </w:pPr>
+    </w:lvl>
+    <w:lvl w:ilvl="2" w:tentative="1">
+      <w:start w:val="1"/>
+      <w:numFmt w:val="decimal"/>
+      <w:lvlText w:val="%3."/>
+      <w:lvlJc w:val="left"/>
+      <w:pPr>
+        <w:tabs>
+          <w:tab w:val="num" w:pos="2160"/>
+        </w:tabs>
+        <w:ind w:left="2160" w:hanging="360"/>
+      </w:pPr>
+    </w:lvl>
+    <w:lvl w:ilvl="3" w:tentative="1">
+      <w:start w:val="1"/>
+      <w:numFmt w:val="decimal"/>
+      <w:lvlText w:val="%4."/>
+      <w:lvlJc w:val="left"/>
+      <w:pPr>
+        <w:tabs>
+          <w:tab w:val="num" w:pos="2880"/>
+        </w:tabs>
+        <w:ind w:left="2880" w:hanging="360"/>
+      </w:pPr>
+    </w:lvl>
+    <w:lvl w:ilvl="4" w:tentative="1">
+      <w:start w:val="1"/>
+      <w:numFmt w:val="decimal"/>
+      <w:lvlText w:val="%5."/>
+      <w:lvlJc w:val="left"/>
+      <w:pPr>
+        <w:tabs>
+          <w:tab w:val="num" w:pos="3600"/>
+        </w:tabs>
+        <w:ind w:left="3600" w:hanging="360"/>
+      </w:pPr>
+    </w:lvl>
+    <w:lvl w:ilvl="5" w:tentative="1">
+      <w:start w:val="1"/>
+      <w:numFmt w:val="decimal"/>
+      <w:lvlText w:val="%6."/>
+      <w:lvlJc w:val="left"/>
+      <w:pPr>
+        <w:tabs>
+          <w:tab w:val="num" w:pos="4320"/>
+        </w:tabs>
+        <w:ind w:left="4320" w:hanging="360"/>
+      </w:pPr>
+    </w:lvl>
+    <w:lvl w:ilvl="6" w:tentative="1">
+      <w:start w:val="1"/>
+      <w:numFmt w:val="decimal"/>
+      <w:lvlText w:val="%7."/>
+      <w:lvlJc w:val="left"/>
+      <w:pPr>
+        <w:tabs>
+          <w:tab w:val="num" w:pos="5040"/>
+        </w:tabs>
+        <w:ind w:left="5040" w:hanging="360"/>
+      </w:pPr>
+    </w:lvl>
+    <w:lvl w:ilvl="7" w:tentative="1">
+      <w:start w:val="1"/>
+      <w:numFmt w:val="decimal"/>
+      <w:lvlText w:val="%8."/>
+      <w:lvlJc w:val="left"/>
+      <w:pPr>
+        <w:tabs>
+          <w:tab w:val="num" w:pos="5760"/>
+        </w:tabs>
+        <w:ind w:left="5760" w:hanging="360"/>
+      </w:pPr>
+    </w:lvl>
+    <w:lvl w:ilvl="8" w:tentative="1">
+      <w:start w:val="1"/>
+      <w:numFmt w:val="decimal"/>
+      <w:lvlText w:val="%9."/>
+      <w:lvlJc w:val="left"/>
+      <w:pPr>
+        <w:tabs>
+          <w:tab w:val="num" w:pos="6480"/>
+        </w:tabs>
+        <w:ind w:left="6480" w:hanging="360"/>
+      </w:pPr>
+    </w:lvl>
+  </w:abstractNum>
+  <w:abstractNum w:abstractNumId="9" w15:restartNumberingAfterBreak="0">
+    <w:nsid w:val="426737D7"/>
+    <w:multiLevelType w:val="multilevel"/>
+    <w:tmpl w:val="CDEC678A"/>
+    <w:lvl w:ilvl="0">
+      <w:start w:val="13"/>
+      <w:numFmt w:val="decimal"/>
+      <w:lvlText w:val="%1."/>
+      <w:lvlJc w:val="left"/>
+      <w:pPr>
+        <w:tabs>
+          <w:tab w:val="num" w:pos="720"/>
+        </w:tabs>
+        <w:ind w:left="720" w:hanging="360"/>
+      </w:pPr>
+    </w:lvl>
+    <w:lvl w:ilvl="1" w:tentative="1">
+      <w:start w:val="1"/>
+      <w:numFmt w:val="decimal"/>
+      <w:lvlText w:val="%2."/>
+      <w:lvlJc w:val="left"/>
+      <w:pPr>
+        <w:tabs>
+          <w:tab w:val="num" w:pos="1440"/>
+        </w:tabs>
+        <w:ind w:left="1440" w:hanging="360"/>
+      </w:pPr>
+    </w:lvl>
+    <w:lvl w:ilvl="2" w:tentative="1">
+      <w:start w:val="1"/>
+      <w:numFmt w:val="decimal"/>
+      <w:lvlText w:val="%3."/>
+      <w:lvlJc w:val="left"/>
+      <w:pPr>
+        <w:tabs>
+          <w:tab w:val="num" w:pos="2160"/>
+        </w:tabs>
+        <w:ind w:left="2160" w:hanging="360"/>
+      </w:pPr>
+    </w:lvl>
+    <w:lvl w:ilvl="3" w:tentative="1">
+      <w:start w:val="1"/>
+      <w:numFmt w:val="decimal"/>
+      <w:lvlText w:val="%4."/>
+      <w:lvlJc w:val="left"/>
+      <w:pPr>
+        <w:tabs>
+          <w:tab w:val="num" w:pos="2880"/>
+        </w:tabs>
+        <w:ind w:left="2880" w:hanging="360"/>
+      </w:pPr>
+    </w:lvl>
+    <w:lvl w:ilvl="4" w:tentative="1">
+      <w:start w:val="1"/>
+      <w:numFmt w:val="decimal"/>
+      <w:lvlText w:val="%5."/>
+      <w:lvlJc w:val="left"/>
+      <w:pPr>
+        <w:tabs>
+          <w:tab w:val="num" w:pos="3600"/>
+        </w:tabs>
+        <w:ind w:left="3600" w:hanging="360"/>
+      </w:pPr>
+    </w:lvl>
+    <w:lvl w:ilvl="5" w:tentative="1">
+      <w:start w:val="1"/>
+      <w:numFmt w:val="decimal"/>
+      <w:lvlText w:val="%6."/>
+      <w:lvlJc w:val="left"/>
+      <w:pPr>
+        <w:tabs>
+          <w:tab w:val="num" w:pos="4320"/>
+        </w:tabs>
+        <w:ind w:left="4320" w:hanging="360"/>
+      </w:pPr>
+    </w:lvl>
+    <w:lvl w:ilvl="6" w:tentative="1">
+      <w:start w:val="1"/>
+      <w:numFmt w:val="decimal"/>
+      <w:lvlText w:val="%7."/>
+      <w:lvlJc w:val="left"/>
+      <w:pPr>
+        <w:tabs>
+          <w:tab w:val="num" w:pos="5040"/>
+        </w:tabs>
+        <w:ind w:left="5040" w:hanging="360"/>
+      </w:pPr>
+    </w:lvl>
+    <w:lvl w:ilvl="7" w:tentative="1">
+      <w:start w:val="1"/>
+      <w:numFmt w:val="decimal"/>
+      <w:lvlText w:val="%8."/>
+      <w:lvlJc w:val="left"/>
+      <w:pPr>
+        <w:tabs>
+          <w:tab w:val="num" w:pos="5760"/>
+        </w:tabs>
+        <w:ind w:left="5760" w:hanging="360"/>
+      </w:pPr>
+    </w:lvl>
+    <w:lvl w:ilvl="8" w:tentative="1">
+      <w:start w:val="1"/>
+      <w:numFmt w:val="decimal"/>
+      <w:lvlText w:val="%9."/>
+      <w:lvlJc w:val="left"/>
+      <w:pPr>
+        <w:tabs>
+          <w:tab w:val="num" w:pos="6480"/>
+        </w:tabs>
+        <w:ind w:left="6480" w:hanging="360"/>
+      </w:pPr>
+    </w:lvl>
+  </w:abstractNum>
+  <w:abstractNum w:abstractNumId="10" w15:restartNumberingAfterBreak="0">
+    <w:nsid w:val="5C70069E"/>
+    <w:multiLevelType w:val="multilevel"/>
+    <w:tmpl w:val="2EE2E69A"/>
+    <w:lvl w:ilvl="0">
+      <w:start w:val="16"/>
+      <w:numFmt w:val="decimal"/>
+      <w:lvlText w:val="%1."/>
+      <w:lvlJc w:val="left"/>
+      <w:pPr>
+        <w:tabs>
+          <w:tab w:val="num" w:pos="720"/>
+        </w:tabs>
+        <w:ind w:left="720" w:hanging="360"/>
+      </w:pPr>
+    </w:lvl>
+    <w:lvl w:ilvl="1" w:tentative="1">
+      <w:start w:val="1"/>
+      <w:numFmt w:val="decimal"/>
+      <w:lvlText w:val="%2."/>
+      <w:lvlJc w:val="left"/>
+      <w:pPr>
+        <w:tabs>
+          <w:tab w:val="num" w:pos="1440"/>
+        </w:tabs>
+        <w:ind w:left="1440" w:hanging="360"/>
+      </w:pPr>
+    </w:lvl>
+    <w:lvl w:ilvl="2" w:tentative="1">
+      <w:start w:val="1"/>
+      <w:numFmt w:val="decimal"/>
+      <w:lvlText w:val="%3."/>
+      <w:lvlJc w:val="left"/>
+      <w:pPr>
+        <w:tabs>
+          <w:tab w:val="num" w:pos="2160"/>
+        </w:tabs>
+        <w:ind w:left="2160" w:hanging="360"/>
+      </w:pPr>
+    </w:lvl>
+    <w:lvl w:ilvl="3" w:tentative="1">
+      <w:start w:val="1"/>
+      <w:numFmt w:val="decimal"/>
+      <w:lvlText w:val="%4."/>
+      <w:lvlJc w:val="left"/>
+      <w:pPr>
+        <w:tabs>
+          <w:tab w:val="num" w:pos="2880"/>
+        </w:tabs>
+        <w:ind w:left="2880" w:hanging="360"/>
+      </w:pPr>
+    </w:lvl>
+    <w:lvl w:ilvl="4" w:tentative="1">
+      <w:start w:val="1"/>
+      <w:numFmt w:val="decimal"/>
+      <w:lvlText w:val="%5."/>
+      <w:lvlJc w:val="left"/>
+      <w:pPr>
+        <w:tabs>
+          <w:tab w:val="num" w:pos="3600"/>
+        </w:tabs>
+        <w:ind w:left="3600" w:hanging="360"/>
+      </w:pPr>
+    </w:lvl>
+    <w:lvl w:ilvl="5" w:tentative="1">
+      <w:start w:val="1"/>
+      <w:numFmt w:val="decimal"/>
+      <w:lvlText w:val="%6."/>
+      <w:lvlJc w:val="left"/>
+      <w:pPr>
+        <w:tabs>
+          <w:tab w:val="num" w:pos="4320"/>
+        </w:tabs>
+        <w:ind w:left="4320" w:hanging="360"/>
+      </w:pPr>
+    </w:lvl>
+    <w:lvl w:ilvl="6" w:tentative="1">
+      <w:start w:val="1"/>
+      <w:numFmt w:val="decimal"/>
+      <w:lvlText w:val="%7."/>
+      <w:lvlJc w:val="left"/>
+      <w:pPr>
+        <w:tabs>
+          <w:tab w:val="num" w:pos="5040"/>
+        </w:tabs>
+        <w:ind w:left="5040" w:hanging="360"/>
+      </w:pPr>
+    </w:lvl>
+    <w:lvl w:ilvl="7" w:tentative="1">
+      <w:start w:val="1"/>
+      <w:numFmt w:val="decimal"/>
+      <w:lvlText w:val="%8."/>
+      <w:lvlJc w:val="left"/>
+      <w:pPr>
+        <w:tabs>
+          <w:tab w:val="num" w:pos="5760"/>
+        </w:tabs>
+        <w:ind w:left="5760" w:hanging="360"/>
+      </w:pPr>
+    </w:lvl>
+    <w:lvl w:ilvl="8" w:tentative="1">
+      <w:start w:val="1"/>
+      <w:numFmt w:val="decimal"/>
+      <w:lvlText w:val="%9."/>
+      <w:lvlJc w:val="left"/>
+      <w:pPr>
+        <w:tabs>
+          <w:tab w:val="num" w:pos="6480"/>
+        </w:tabs>
+        <w:ind w:left="6480" w:hanging="360"/>
+      </w:pPr>
+    </w:lvl>
+  </w:abstractNum>
+  <w:abstractNum w:abstractNumId="11" w15:restartNumberingAfterBreak="0">
+    <w:nsid w:val="63410903"/>
+    <w:multiLevelType w:val="multilevel"/>
+    <w:tmpl w:val="CBD2BE68"/>
+    <w:lvl w:ilvl="0">
+      <w:start w:val="12"/>
+      <w:numFmt w:val="decimal"/>
+      <w:lvlText w:val="%1."/>
+      <w:lvlJc w:val="left"/>
+      <w:pPr>
+        <w:tabs>
+          <w:tab w:val="num" w:pos="720"/>
+        </w:tabs>
+        <w:ind w:left="720" w:hanging="360"/>
+      </w:pPr>
+    </w:lvl>
+    <w:lvl w:ilvl="1" w:tentative="1">
+      <w:start w:val="1"/>
+      <w:numFmt w:val="decimal"/>
+      <w:lvlText w:val="%2."/>
+      <w:lvlJc w:val="left"/>
+      <w:pPr>
+        <w:tabs>
+          <w:tab w:val="num" w:pos="1440"/>
+        </w:tabs>
+        <w:ind w:left="1440" w:hanging="360"/>
+      </w:pPr>
+    </w:lvl>
+    <w:lvl w:ilvl="2" w:tentative="1">
+      <w:start w:val="1"/>
+      <w:numFmt w:val="decimal"/>
+      <w:lvlText w:val="%3."/>
+      <w:lvlJc w:val="left"/>
+      <w:pPr>
+        <w:tabs>
+          <w:tab w:val="num" w:pos="2160"/>
+        </w:tabs>
+        <w:ind w:left="2160" w:hanging="360"/>
+      </w:pPr>
+    </w:lvl>
+    <w:lvl w:ilvl="3" w:tentative="1">
+      <w:start w:val="1"/>
+      <w:numFmt w:val="decimal"/>
+      <w:lvlText w:val="%4."/>
+      <w:lvlJc w:val="left"/>
+      <w:pPr>
+        <w:tabs>
+          <w:tab w:val="num" w:pos="2880"/>
+        </w:tabs>
+        <w:ind w:left="2880" w:hanging="360"/>
+      </w:pPr>
+    </w:lvl>
+    <w:lvl w:ilvl="4" w:tentative="1">
+      <w:start w:val="1"/>
+      <w:numFmt w:val="decimal"/>
+      <w:lvlText w:val="%5."/>
+      <w:lvlJc w:val="left"/>
+      <w:pPr>
+        <w:tabs>
+          <w:tab w:val="num" w:pos="3600"/>
+        </w:tabs>
+        <w:ind w:left="3600" w:hanging="360"/>
+      </w:pPr>
+    </w:lvl>
+    <w:lvl w:ilvl="5" w:tentative="1">
+      <w:start w:val="1"/>
+      <w:numFmt w:val="decimal"/>
+      <w:lvlText w:val="%6."/>
+      <w:lvlJc w:val="left"/>
+      <w:pPr>
+        <w:tabs>
+          <w:tab w:val="num" w:pos="4320"/>
+        </w:tabs>
+        <w:ind w:left="4320" w:hanging="360"/>
+      </w:pPr>
+    </w:lvl>
+    <w:lvl w:ilvl="6" w:tentative="1">
+      <w:start w:val="1"/>
+      <w:numFmt w:val="decimal"/>
+      <w:lvlText w:val="%7."/>
+      <w:lvlJc w:val="left"/>
+      <w:pPr>
+        <w:tabs>
+          <w:tab w:val="num" w:pos="5040"/>
+        </w:tabs>
+        <w:ind w:left="5040" w:hanging="360"/>
+      </w:pPr>
+    </w:lvl>
+    <w:lvl w:ilvl="7" w:tentative="1">
+      <w:start w:val="1"/>
+      <w:numFmt w:val="decimal"/>
+      <w:lvlText w:val="%8."/>
+      <w:lvlJc w:val="left"/>
+      <w:pPr>
+        <w:tabs>
+          <w:tab w:val="num" w:pos="5760"/>
+        </w:tabs>
+        <w:ind w:left="5760" w:hanging="360"/>
+      </w:pPr>
+    </w:lvl>
+    <w:lvl w:ilvl="8" w:tentative="1">
+      <w:start w:val="1"/>
+      <w:numFmt w:val="decimal"/>
+      <w:lvlText w:val="%9."/>
+      <w:lvlJc w:val="left"/>
+      <w:pPr>
+        <w:tabs>
+          <w:tab w:val="num" w:pos="6480"/>
+        </w:tabs>
+        <w:ind w:left="6480" w:hanging="360"/>
+      </w:pPr>
+    </w:lvl>
+  </w:abstractNum>
+  <w:abstractNum w:abstractNumId="12" w15:restartNumberingAfterBreak="0">
+    <w:nsid w:val="662D0DBF"/>
+    <w:multiLevelType w:val="multilevel"/>
+    <w:tmpl w:val="3AC6078E"/>
+    <w:lvl w:ilvl="0">
+      <w:start w:val="17"/>
+      <w:numFmt w:val="decimal"/>
+      <w:lvlText w:val="%1."/>
+      <w:lvlJc w:val="left"/>
+      <w:pPr>
+        <w:tabs>
+          <w:tab w:val="num" w:pos="720"/>
+        </w:tabs>
+        <w:ind w:left="720" w:hanging="360"/>
+      </w:pPr>
+    </w:lvl>
+    <w:lvl w:ilvl="1" w:tentative="1">
+      <w:start w:val="1"/>
+      <w:numFmt w:val="decimal"/>
+      <w:lvlText w:val="%2."/>
+      <w:lvlJc w:val="left"/>
+      <w:pPr>
+        <w:tabs>
+          <w:tab w:val="num" w:pos="1440"/>
+        </w:tabs>
+        <w:ind w:left="1440" w:hanging="360"/>
+      </w:pPr>
+    </w:lvl>
+    <w:lvl w:ilvl="2" w:tentative="1">
+      <w:start w:val="1"/>
+      <w:numFmt w:val="decimal"/>
+      <w:lvlText w:val="%3."/>
+      <w:lvlJc w:val="left"/>
+      <w:pPr>
+        <w:tabs>
+          <w:tab w:val="num" w:pos="2160"/>
+        </w:tabs>
+        <w:ind w:left="2160" w:hanging="360"/>
+      </w:pPr>
+    </w:lvl>
+    <w:lvl w:ilvl="3" w:tentative="1">
+      <w:start w:val="1"/>
+      <w:numFmt w:val="decimal"/>
+      <w:lvlText w:val="%4."/>
+      <w:lvlJc w:val="left"/>
+      <w:pPr>
+        <w:tabs>
+          <w:tab w:val="num" w:pos="2880"/>
+        </w:tabs>
+        <w:ind w:left="2880" w:hanging="360"/>
+      </w:pPr>
+    </w:lvl>
+    <w:lvl w:ilvl="4" w:tentative="1">
+      <w:start w:val="1"/>
+      <w:numFmt w:val="decimal"/>
+      <w:lvlText w:val="%5."/>
+      <w:lvlJc w:val="left"/>
+      <w:pPr>
+        <w:tabs>
+          <w:tab w:val="num" w:pos="3600"/>
+        </w:tabs>
+        <w:ind w:left="3600" w:hanging="360"/>
+      </w:pPr>
+    </w:lvl>
+    <w:lvl w:ilvl="5" w:tentative="1">
+      <w:start w:val="1"/>
+      <w:numFmt w:val="decimal"/>
+      <w:lvlText w:val="%6."/>
+      <w:lvlJc w:val="left"/>
+      <w:pPr>
+        <w:tabs>
+          <w:tab w:val="num" w:pos="4320"/>
+        </w:tabs>
+        <w:ind w:left="4320" w:hanging="360"/>
+      </w:pPr>
+    </w:lvl>
+    <w:lvl w:ilvl="6" w:tentative="1">
+      <w:start w:val="1"/>
+      <w:numFmt w:val="decimal"/>
+      <w:lvlText w:val="%7."/>
+      <w:lvlJc w:val="left"/>
+      <w:pPr>
+        <w:tabs>
+          <w:tab w:val="num" w:pos="5040"/>
+        </w:tabs>
+        <w:ind w:left="5040" w:hanging="360"/>
+      </w:pPr>
+    </w:lvl>
+    <w:lvl w:ilvl="7" w:tentative="1">
+      <w:start w:val="1"/>
+      <w:numFmt w:val="decimal"/>
+      <w:lvlText w:val="%8."/>
+      <w:lvlJc w:val="left"/>
+      <w:pPr>
+        <w:tabs>
+          <w:tab w:val="num" w:pos="5760"/>
+        </w:tabs>
+        <w:ind w:left="5760" w:hanging="360"/>
+      </w:pPr>
+    </w:lvl>
+    <w:lvl w:ilvl="8" w:tentative="1">
+      <w:start w:val="1"/>
+      <w:numFmt w:val="decimal"/>
+      <w:lvlText w:val="%9."/>
+      <w:lvlJc w:val="left"/>
+      <w:pPr>
+        <w:tabs>
+          <w:tab w:val="num" w:pos="6480"/>
+        </w:tabs>
+        <w:ind w:left="6480" w:hanging="360"/>
+      </w:pPr>
+    </w:lvl>
+  </w:abstractNum>
+  <w:abstractNum w:abstractNumId="13" w15:restartNumberingAfterBreak="0">
+    <w:nsid w:val="694C63D6"/>
+    <w:multiLevelType w:val="multilevel"/>
+    <w:tmpl w:val="C696E202"/>
+    <w:lvl w:ilvl="0">
+      <w:start w:val="1"/>
+      <w:numFmt w:val="decimal"/>
+      <w:lvlText w:val="%1."/>
+      <w:lvlJc w:val="left"/>
+      <w:pPr>
+        <w:tabs>
+          <w:tab w:val="num" w:pos="720"/>
+        </w:tabs>
+        <w:ind w:left="720" w:hanging="360"/>
+      </w:pPr>
+    </w:lvl>
+    <w:lvl w:ilvl="1" w:tentative="1">
+      <w:start w:val="1"/>
+      <w:numFmt w:val="decimal"/>
+      <w:lvlText w:val="%2."/>
+      <w:lvlJc w:val="left"/>
+      <w:pPr>
+        <w:tabs>
+          <w:tab w:val="num" w:pos="1440"/>
+        </w:tabs>
+        <w:ind w:left="1440" w:hanging="360"/>
+      </w:pPr>
+    </w:lvl>
+    <w:lvl w:ilvl="2" w:tentative="1">
+      <w:start w:val="1"/>
+      <w:numFmt w:val="decimal"/>
+      <w:lvlText w:val="%3."/>
+      <w:lvlJc w:val="left"/>
+      <w:pPr>
+        <w:tabs>
+          <w:tab w:val="num" w:pos="2160"/>
+        </w:tabs>
+        <w:ind w:left="2160" w:hanging="360"/>
+      </w:pPr>
+    </w:lvl>
+    <w:lvl w:ilvl="3" w:tentative="1">
+      <w:start w:val="1"/>
+      <w:numFmt w:val="decimal"/>
+      <w:lvlText w:val="%4."/>
+      <w:lvlJc w:val="left"/>
+      <w:pPr>
+        <w:tabs>
+          <w:tab w:val="num" w:pos="2880"/>
+        </w:tabs>
+        <w:ind w:left="2880" w:hanging="360"/>
+      </w:pPr>
+    </w:lvl>
+    <w:lvl w:ilvl="4" w:tentative="1">
+      <w:start w:val="1"/>
+      <w:numFmt w:val="decimal"/>
+      <w:lvlText w:val="%5."/>
+      <w:lvlJc w:val="left"/>
+      <w:pPr>
+        <w:tabs>
+          <w:tab w:val="num" w:pos="3600"/>
+        </w:tabs>
+        <w:ind w:left="3600" w:hanging="360"/>
+      </w:pPr>
+    </w:lvl>
+    <w:lvl w:ilvl="5" w:tentative="1">
+      <w:start w:val="1"/>
+      <w:numFmt w:val="decimal"/>
+      <w:lvlText w:val="%6."/>
+      <w:lvlJc w:val="left"/>
+      <w:pPr>
+        <w:tabs>
+          <w:tab w:val="num" w:pos="4320"/>
+        </w:tabs>
+        <w:ind w:left="4320" w:hanging="360"/>
+      </w:pPr>
+    </w:lvl>
+    <w:lvl w:ilvl="6" w:tentative="1">
+      <w:start w:val="1"/>
+      <w:numFmt w:val="decimal"/>
+      <w:lvlText w:val="%7."/>
+      <w:lvlJc w:val="left"/>
+      <w:pPr>
+        <w:tabs>
+          <w:tab w:val="num" w:pos="5040"/>
+        </w:tabs>
+        <w:ind w:left="5040" w:hanging="360"/>
+      </w:pPr>
+    </w:lvl>
+    <w:lvl w:ilvl="7" w:tentative="1">
+      <w:start w:val="1"/>
+      <w:numFmt w:val="decimal"/>
+      <w:lvlText w:val="%8."/>
+      <w:lvlJc w:val="left"/>
+      <w:pPr>
+        <w:tabs>
+          <w:tab w:val="num" w:pos="5760"/>
+        </w:tabs>
+        <w:ind w:left="5760" w:hanging="360"/>
+      </w:pPr>
+    </w:lvl>
+    <w:lvl w:ilvl="8" w:tentative="1">
+      <w:start w:val="1"/>
+      <w:numFmt w:val="decimal"/>
+      <w:lvlText w:val="%9."/>
+      <w:lvlJc w:val="left"/>
+      <w:pPr>
+        <w:tabs>
+          <w:tab w:val="num" w:pos="6480"/>
+        </w:tabs>
+        <w:ind w:left="6480" w:hanging="360"/>
+      </w:pPr>
+    </w:lvl>
+  </w:abstractNum>
+  <w:abstractNum w:abstractNumId="14" w15:restartNumberingAfterBreak="0">
+    <w:nsid w:val="69E00EE7"/>
+    <w:multiLevelType w:val="multilevel"/>
+    <w:tmpl w:val="C38E9BD2"/>
+    <w:lvl w:ilvl="0">
+      <w:start w:val="1"/>
+      <w:numFmt w:val="bullet"/>
+      <w:lvlText w:val="●"/>
+      <w:lvlJc w:val="left"/>
+      <w:pPr>
+        <w:ind w:left="720" w:hanging="360"/>
+      </w:pPr>
+      <w:rPr>
+        <w:rFonts w:ascii="Noto Sans Symbols" w:eastAsia="Noto Sans Symbols" w:hAnsi="Noto Sans Symbols" w:cs="Noto Sans Symbols"/>
+      </w:rPr>
+    </w:lvl>
+    <w:lvl w:ilvl="1">
+      <w:start w:val="1"/>
+      <w:numFmt w:val="bullet"/>
+      <w:lvlText w:val="o"/>
+      <w:lvlJc w:val="left"/>
+      <w:pPr>
+        <w:ind w:left="1440" w:hanging="360"/>
+      </w:pPr>
+      <w:rPr>
+        <w:rFonts w:ascii="Courier New" w:eastAsia="Courier New" w:hAnsi="Courier New" w:cs="Courier New"/>
+      </w:rPr>
+    </w:lvl>
+    <w:lvl w:ilvl="2">
+      <w:start w:val="1"/>
+      <w:numFmt w:val="bullet"/>
+      <w:lvlText w:val="▪"/>
+      <w:lvlJc w:val="left"/>
+      <w:pPr>
+        <w:ind w:left="2160" w:hanging="360"/>
+      </w:pPr>
+      <w:rPr>
+        <w:rFonts w:ascii="Noto Sans Symbols" w:eastAsia="Noto Sans Symbols" w:hAnsi="Noto Sans Symbols" w:cs="Noto Sans Symbols"/>
+      </w:rPr>
+    </w:lvl>
+    <w:lvl w:ilvl="3">
+      <w:start w:val="1"/>
+      <w:numFmt w:val="bullet"/>
+      <w:lvlText w:val="●"/>
+      <w:lvlJc w:val="left"/>
+      <w:pPr>
+        <w:ind w:left="2880" w:hanging="360"/>
+      </w:pPr>
+      <w:rPr>
+        <w:rFonts w:ascii="Noto Sans Symbols" w:eastAsia="Noto Sans Symbols" w:hAnsi="Noto Sans Symbols" w:cs="Noto Sans Symbols"/>
+      </w:rPr>
+    </w:lvl>
+    <w:lvl w:ilvl="4">
+      <w:start w:val="1"/>
+      <w:numFmt w:val="bullet"/>
+      <w:lvlText w:val="o"/>
+      <w:lvlJc w:val="left"/>
+      <w:pPr>
+        <w:ind w:left="3600" w:hanging="360"/>
+      </w:pPr>
+      <w:rPr>
+        <w:rFonts w:ascii="Courier New" w:eastAsia="Courier New" w:hAnsi="Courier New" w:cs="Courier New"/>
+      </w:rPr>
+    </w:lvl>
+    <w:lvl w:ilvl="5">
+      <w:start w:val="1"/>
+      <w:numFmt w:val="bullet"/>
+      <w:lvlText w:val="▪"/>
+      <w:lvlJc w:val="left"/>
+      <w:pPr>
+        <w:ind w:left="4320" w:hanging="360"/>
+      </w:pPr>
+      <w:rPr>
+        <w:rFonts w:ascii="Noto Sans Symbols" w:eastAsia="Noto Sans Symbols" w:hAnsi="Noto Sans Symbols" w:cs="Noto Sans Symbols"/>
+      </w:rPr>
+    </w:lvl>
+    <w:lvl w:ilvl="6">
+      <w:start w:val="1"/>
+      <w:numFmt w:val="bullet"/>
+      <w:lvlText w:val="●"/>
+      <w:lvlJc w:val="left"/>
+      <w:pPr>
+        <w:ind w:left="5040" w:hanging="360"/>
+      </w:pPr>
+      <w:rPr>
+        <w:rFonts w:ascii="Noto Sans Symbols" w:eastAsia="Noto Sans Symbols" w:hAnsi="Noto Sans Symbols" w:cs="Noto Sans Symbols"/>
+      </w:rPr>
+    </w:lvl>
+    <w:lvl w:ilvl="7">
+      <w:start w:val="1"/>
+      <w:numFmt w:val="bullet"/>
+      <w:lvlText w:val="o"/>
+      <w:lvlJc w:val="left"/>
+      <w:pPr>
+        <w:ind w:left="5760" w:hanging="360"/>
+      </w:pPr>
+      <w:rPr>
+        <w:rFonts w:ascii="Courier New" w:eastAsia="Courier New" w:hAnsi="Courier New" w:cs="Courier New"/>
+      </w:rPr>
+    </w:lvl>
+    <w:lvl w:ilvl="8">
+      <w:start w:val="1"/>
+      <w:numFmt w:val="bullet"/>
+      <w:lvlText w:val="▪"/>
+      <w:lvlJc w:val="left"/>
+      <w:pPr>
+        <w:ind w:left="6480" w:hanging="360"/>
+      </w:pPr>
+      <w:rPr>
+        <w:rFonts w:ascii="Noto Sans Symbols" w:eastAsia="Noto Sans Symbols" w:hAnsi="Noto Sans Symbols" w:cs="Noto Sans Symbols"/>
+      </w:rPr>
+    </w:lvl>
+  </w:abstractNum>
+  <w:abstractNum w:abstractNumId="15" w15:restartNumberingAfterBreak="0">
+    <w:nsid w:val="78A47D21"/>
+    <w:multiLevelType w:val="multilevel"/>
+    <w:tmpl w:val="682E4188"/>
+    <w:lvl w:ilvl="0">
+      <w:start w:val="10"/>
+      <w:numFmt w:val="decimal"/>
+      <w:lvlText w:val="%1."/>
+      <w:lvlJc w:val="left"/>
+      <w:pPr>
+        <w:tabs>
+          <w:tab w:val="num" w:pos="720"/>
+        </w:tabs>
+        <w:ind w:left="720" w:hanging="360"/>
+      </w:pPr>
+    </w:lvl>
+    <w:lvl w:ilvl="1" w:tentative="1">
+      <w:start w:val="1"/>
+      <w:numFmt w:val="decimal"/>
+      <w:lvlText w:val="%2."/>
+      <w:lvlJc w:val="left"/>
+      <w:pPr>
+        <w:tabs>
+          <w:tab w:val="num" w:pos="1440"/>
+        </w:tabs>
+        <w:ind w:left="1440" w:hanging="360"/>
+      </w:pPr>
+    </w:lvl>
+    <w:lvl w:ilvl="2" w:tentative="1">
+      <w:start w:val="1"/>
+      <w:numFmt w:val="decimal"/>
+      <w:lvlText w:val="%3."/>
+      <w:lvlJc w:val="left"/>
+      <w:pPr>
+        <w:tabs>
+          <w:tab w:val="num" w:pos="2160"/>
+        </w:tabs>
+        <w:ind w:left="2160" w:hanging="360"/>
+      </w:pPr>
+    </w:lvl>
+    <w:lvl w:ilvl="3" w:tentative="1">
+      <w:start w:val="1"/>
+      <w:numFmt w:val="decimal"/>
+      <w:lvlText w:val="%4."/>
+      <w:lvlJc w:val="left"/>
+      <w:pPr>
+        <w:tabs>
+          <w:tab w:val="num" w:pos="2880"/>
+        </w:tabs>
+        <w:ind w:left="2880" w:hanging="360"/>
+      </w:pPr>
+    </w:lvl>
+    <w:lvl w:ilvl="4" w:tentative="1">
+      <w:start w:val="1"/>
+      <w:numFmt w:val="decimal"/>
+      <w:lvlText w:val="%5."/>
+      <w:lvlJc w:val="left"/>
+      <w:pPr>
+        <w:tabs>
+          <w:tab w:val="num" w:pos="3600"/>
+        </w:tabs>
+        <w:ind w:left="3600" w:hanging="360"/>
+      </w:pPr>
+    </w:lvl>
+    <w:lvl w:ilvl="5" w:tentative="1">
+      <w:start w:val="1"/>
+      <w:numFmt w:val="decimal"/>
+      <w:lvlText w:val="%6."/>
+      <w:lvlJc w:val="left"/>
+      <w:pPr>
+        <w:tabs>
+          <w:tab w:val="num" w:pos="4320"/>
+        </w:tabs>
+        <w:ind w:left="4320" w:hanging="360"/>
+      </w:pPr>
+    </w:lvl>
+    <w:lvl w:ilvl="6" w:tentative="1">
+      <w:start w:val="1"/>
+      <w:numFmt w:val="decimal"/>
+      <w:lvlText w:val="%7."/>
+      <w:lvlJc w:val="left"/>
+      <w:pPr>
+        <w:tabs>
+          <w:tab w:val="num" w:pos="5040"/>
+        </w:tabs>
+        <w:ind w:left="5040" w:hanging="360"/>
+      </w:pPr>
+    </w:lvl>
+    <w:lvl w:ilvl="7" w:tentative="1">
+      <w:start w:val="1"/>
+      <w:numFmt w:val="decimal"/>
+      <w:lvlText w:val="%8."/>
+      <w:lvlJc w:val="left"/>
+      <w:pPr>
+        <w:tabs>
+          <w:tab w:val="num" w:pos="5760"/>
+        </w:tabs>
+        <w:ind w:left="5760" w:hanging="360"/>
+      </w:pPr>
+    </w:lvl>
+    <w:lvl w:ilvl="8" w:tentative="1">
+      <w:start w:val="1"/>
+      <w:numFmt w:val="decimal"/>
+      <w:lvlText w:val="%9."/>
+      <w:lvlJc w:val="left"/>
+      <w:pPr>
+        <w:tabs>
+          <w:tab w:val="num" w:pos="6480"/>
+        </w:tabs>
+        <w:ind w:left="6480" w:hanging="360"/>
+      </w:pPr>
+    </w:lvl>
+  </w:abstractNum>
+  <w:num w:numId="1">
+    <w:abstractNumId w:val="4"/>
+  </w:num>
+  <w:num w:numId="2">
+    <w:abstractNumId w:val="6"/>
+  </w:num>
+  <w:num w:numId="3">
+    <w:abstractNumId w:val="1"/>
+  </w:num>
+  <w:num w:numId="4">
+    <w:abstractNumId w:val="15"/>
+  </w:num>
+  <w:num w:numId="5">
+    <w:abstractNumId w:val="9"/>
+  </w:num>
+  <w:num w:numId="6">
+    <w:abstractNumId w:val="10"/>
+  </w:num>
+  <w:num w:numId="7">
+    <w:abstractNumId w:val="8"/>
+  </w:num>
+  <w:num w:numId="8">
+    <w:abstractNumId w:val="13"/>
+  </w:num>
+  <w:num w:numId="9">
+    <w:abstractNumId w:val="0"/>
+  </w:num>
+  <w:num w:numId="10">
+    <w:abstractNumId w:val="2"/>
+  </w:num>
+  <w:num w:numId="11">
+    <w:abstractNumId w:val="3"/>
+  </w:num>
+  <w:num w:numId="12">
+    <w:abstractNumId w:val="11"/>
+  </w:num>
+  <w:num w:numId="13">
+    <w:abstractNumId w:val="5"/>
+  </w:num>
+  <w:num w:numId="14">
+    <w:abstractNumId w:val="12"/>
+  </w:num>
+  <w:num w:numId="15">
+    <w:abstractNumId w:val="7"/>
+  </w:num>
+  <w:num w:numId="16">
+    <w:abstractNumId w:val="14"/>
+  </w:num>
+</w:numbering>
+</file>
+
 <file path=word/styles.xml><?xml version="1.0" encoding="utf-8"?>
-<w:styles xmlns:mc="http://schemas.openxmlformats.org/markup-compatibility/2006" xmlns:r="http://schemas.openxmlformats.org/officeDocument/2006/relationships" xmlns:w="http://schemas.openxmlformats.org/wordprocessingml/2006/main" xmlns:w14="http://schemas.microsoft.com/office/word/2010/wordml" xmlns:w15="http://schemas.microsoft.com/office/word/2012/wordml" xmlns:w16cex="http://schemas.microsoft.com/office/word/2018/wordml/cex" xmlns:w16cid="http://schemas.microsoft.com/office/word/2016/wordml/cid" xmlns:w16="http://schemas.microsoft.com/office/word/2018/wordml" xmlns:w16du="http://schemas.microsoft.com/office/word/2023/wordml/word16du" xmlns:w16sdtdh="http://schemas.microsoft.com/office/word/2020/wordml/sdtdatahash" xmlns:w16se="http://schemas.microsoft.com/office/word/2015/wordml/symex" mc:Ignorable="w14 w15 w16se w16cid w16 w16cex w16sdtdh w16du">
+<w:styles xmlns:mc="http://schemas.openxmlformats.org/markup-compatibility/2006" xmlns:r="http://schemas.openxmlformats.org/officeDocument/2006/relationships" xmlns:w="http://schemas.openxmlformats.org/wordprocessingml/2006/main" xmlns:w14="http://schemas.microsoft.com/office/word/2010/wordml" xmlns:w15="http://schemas.microsoft.com/office/word/2012/wordml" xmlns:w16cid="http://schemas.microsoft.com/office/word/2016/wordml/cid" xmlns:w16se="http://schemas.microsoft.com/office/word/2015/wordml/symex" mc:Ignorable="w14 w15 w16se w16cid">
   <w:docDefaults>
     <w:rPrDefault>
       <w:rPr>
@@ -2980,7 +4749,7 @@
       </w:pPr>
     </w:pPrDefault>
   </w:docDefaults>
-  <w:latentStyles w:defLockedState="0" w:defUIPriority="99" w:defSemiHidden="0" w:defUnhideWhenUsed="0" w:defQFormat="0" w:count="376">
+  <w:latentStyles w:defLockedState="0" w:defUIPriority="99" w:defSemiHidden="0" w:defUnhideWhenUsed="0" w:defQFormat="0" w:count="375">
     <w:lsdException w:name="Normal" w:uiPriority="0" w:qFormat="1"/>
     <w:lsdException w:name="heading 1" w:uiPriority="9" w:qFormat="1"/>
     <w:lsdException w:name="heading 2" w:semiHidden="1" w:uiPriority="9" w:unhideWhenUsed="1" w:qFormat="1"/>
@@ -3356,11 +5125,11 @@
     <w:lsdException w:name="Smart Hyperlink" w:semiHidden="1" w:unhideWhenUsed="1"/>
     <w:lsdException w:name="Hashtag" w:semiHidden="1" w:unhideWhenUsed="1"/>
     <w:lsdException w:name="Unresolved Mention" w:semiHidden="1" w:unhideWhenUsed="1"/>
-    <w:lsdException w:name="Smart Link" w:semiHidden="1" w:unhideWhenUsed="1"/>
   </w:latentStyles>
   <w:style w:type="paragraph" w:default="1" w:styleId="Normal">
     <w:name w:val="Normal"/>
     <w:qFormat/>
+    <w:rsid w:val="00542619"/>
   </w:style>
   <w:style w:type="paragraph" w:styleId="Ttulo1">
     <w:name w:val="heading 1"/>
